--- a/第四阶段/集群与存储/存储技术与应用 iscsi技术应用 udev配置 NFS网络文件系统 multupath多路径.docx
+++ b/第四阶段/集群与存储/存储技术与应用 iscsi技术应用 udev配置 NFS网络文件系统 multupath多路径.docx
@@ -153,64 +153,48 @@
       <w:pPr>
         <w:ind w:left="840" w:leftChars="0" w:firstLine="420" w:firstLineChars="0"/>
         <w:rPr>
-          <w:rFonts w:hint="eastAsia"/>
-          <w:lang w:val="en-US" w:eastAsia="zh-CN"/>
-        </w:rPr>
-      </w:pPr>
-      <w:r>
-        <w:rPr>
-          <w:rFonts w:hint="eastAsia"/>
-          <w:lang w:val="en-US" w:eastAsia="zh-CN"/>
-        </w:rPr>
-        <w:t>DAS直连式存储</w:t>
-      </w:r>
-    </w:p>
-    <w:p>
-      <w:pPr>
-        <w:ind w:left="840" w:leftChars="0" w:firstLine="420" w:firstLineChars="0"/>
-        <w:rPr>
-          <w:rFonts w:hint="eastAsia"/>
-          <w:lang w:val="en-US" w:eastAsia="zh-CN"/>
-        </w:rPr>
-      </w:pPr>
-      <w:r>
-        <w:rPr>
-          <w:rFonts w:hint="eastAsia"/>
-          <w:lang w:val="en-US" w:eastAsia="zh-CN"/>
-        </w:rPr>
-        <w:t>NAS网络存储技术</w:t>
-      </w:r>
-    </w:p>
-    <w:p>
-      <w:pPr>
-        <w:ind w:left="840" w:leftChars="0" w:firstLine="420" w:firstLineChars="0"/>
-        <w:rPr>
-          <w:rFonts w:hint="eastAsia"/>
-          <w:lang w:val="en-US" w:eastAsia="zh-CN"/>
-        </w:rPr>
-      </w:pPr>
-      <w:r>
-        <w:rPr>
-          <w:rFonts w:hint="eastAsia"/>
-          <w:lang w:val="en-US" w:eastAsia="zh-CN"/>
-        </w:rPr>
-        <w:t>SAN处暑区域网络</w:t>
-      </w:r>
-    </w:p>
-    <w:p>
-      <w:pPr>
-        <w:ind w:left="840" w:leftChars="0" w:firstLine="420" w:firstLineChars="0"/>
-        <w:rPr>
-          <w:rFonts w:hint="eastAsia"/>
-          <w:lang w:val="en-US" w:eastAsia="zh-CN"/>
-        </w:rPr>
-      </w:pPr>
-      <w:r>
-        <w:rPr>
-          <w:rFonts w:hint="eastAsia"/>
-          <w:lang w:val="en-US" w:eastAsia="zh-CN"/>
-        </w:rPr>
-        <w:t>FC光钎通道</w:t>
+          <w:rFonts w:hint="default"/>
+          <w:lang w:val="en-US" w:eastAsia="zh-CN"/>
+        </w:rPr>
+      </w:pPr>
+      <w:r>
+        <w:rPr>
+          <w:rFonts w:hint="eastAsia"/>
+          <w:lang w:val="en-US" w:eastAsia="zh-CN"/>
+        </w:rPr>
+        <w:t>DAS直连式存储，如本地磁盘</w:t>
+      </w:r>
+    </w:p>
+    <w:p>
+      <w:pPr>
+        <w:ind w:left="840" w:leftChars="0" w:firstLine="420" w:firstLineChars="0"/>
+        <w:rPr>
+          <w:rFonts w:hint="default"/>
+          <w:lang w:val="en-US" w:eastAsia="zh-CN"/>
+        </w:rPr>
+      </w:pPr>
+      <w:r>
+        <w:rPr>
+          <w:rFonts w:hint="eastAsia"/>
+          <w:lang w:val="en-US" w:eastAsia="zh-CN"/>
+        </w:rPr>
+        <w:t>NAS网络存储技术，如NFS/SAMBA</w:t>
+      </w:r>
+    </w:p>
+    <w:p>
+      <w:pPr>
+        <w:ind w:left="840" w:leftChars="0" w:firstLine="420" w:firstLineChars="0"/>
+        <w:rPr>
+          <w:rFonts w:hint="default"/>
+          <w:lang w:val="en-US" w:eastAsia="zh-CN"/>
+        </w:rPr>
+      </w:pPr>
+      <w:r>
+        <w:rPr>
+          <w:rFonts w:hint="eastAsia"/>
+          <w:lang w:val="en-US" w:eastAsia="zh-CN"/>
+        </w:rPr>
+        <w:t>SAN存储区域网络：分成基于IP网络的IP SAN和基于光纤的FC SAN，提供块存储，本地看见是多硬盘了</w:t>
       </w:r>
     </w:p>
     <w:p>
@@ -377,17 +361,19 @@
       <w:pPr>
         <w:ind w:left="840" w:leftChars="0" w:firstLine="420" w:firstLineChars="0"/>
         <w:rPr>
-          <w:rFonts w:hint="eastAsia"/>
-          <w:lang w:val="en-US" w:eastAsia="zh-CN"/>
-        </w:rPr>
-      </w:pPr>
-      <w:r>
-        <w:rPr>
-          <w:rFonts w:hint="eastAsia"/>
-          <w:lang w:val="en-US" w:eastAsia="zh-CN"/>
-        </w:rPr>
-        <w:t>一种专用数据存储服务器，以数据为中心，将存储设备与服务器彻底分离，集中管理数据，从而释放带宽、提高性能、降低总拥有成本，保护投资</w:t>
-      </w:r>
+          <w:rFonts w:hint="default"/>
+          <w:lang w:val="en-US" w:eastAsia="zh-CN"/>
+        </w:rPr>
+      </w:pPr>
+      <w:r>
+        <w:rPr>
+          <w:rFonts w:hint="eastAsia"/>
+          <w:lang w:val="en-US" w:eastAsia="zh-CN"/>
+        </w:rPr>
+        <w:t>一种专用数据存储服务器，以数据为中心，将存储设备与服务器彻底分离，集中管理数据，从而释放带宽、提高性能、降低总拥有成本，保护投资，通常由独立的操作系统</w:t>
+      </w:r>
+      <w:bookmarkStart w:id="0" w:name="_GoBack"/>
+      <w:bookmarkEnd w:id="0"/>
     </w:p>
     <w:p>
       <w:pPr>
@@ -4593,7 +4579,9 @@
         </w:tblBorders>
         <w:tblLayout w:type="fixed"/>
         <w:tblCellMar>
+          <w:top w:w="0" w:type="dxa"/>
           <w:left w:w="108" w:type="dxa"/>
+          <w:bottom w:w="0" w:type="dxa"/>
           <w:right w:w="108" w:type="dxa"/>
         </w:tblCellMar>
       </w:tblPr>
@@ -4613,7 +4601,9 @@
           </w:tblBorders>
           <w:tblLayout w:type="fixed"/>
           <w:tblCellMar>
+            <w:top w:w="0" w:type="dxa"/>
             <w:left w:w="108" w:type="dxa"/>
+            <w:bottom w:w="0" w:type="dxa"/>
             <w:right w:w="108" w:type="dxa"/>
           </w:tblCellMar>
         </w:tblPrEx>
@@ -4676,7 +4666,9 @@
           </w:tblBorders>
           <w:tblLayout w:type="fixed"/>
           <w:tblCellMar>
+            <w:top w:w="0" w:type="dxa"/>
             <w:left w:w="108" w:type="dxa"/>
+            <w:bottom w:w="0" w:type="dxa"/>
             <w:right w:w="108" w:type="dxa"/>
           </w:tblCellMar>
         </w:tblPrEx>
@@ -4737,7 +4729,9 @@
           </w:tblBorders>
           <w:tblLayout w:type="fixed"/>
           <w:tblCellMar>
+            <w:top w:w="0" w:type="dxa"/>
             <w:left w:w="108" w:type="dxa"/>
+            <w:bottom w:w="0" w:type="dxa"/>
             <w:right w:w="108" w:type="dxa"/>
           </w:tblCellMar>
         </w:tblPrEx>
@@ -4811,7 +4805,9 @@
         </w:tblBorders>
         <w:tblLayout w:type="fixed"/>
         <w:tblCellMar>
+          <w:top w:w="0" w:type="dxa"/>
           <w:left w:w="108" w:type="dxa"/>
+          <w:bottom w:w="0" w:type="dxa"/>
           <w:right w:w="108" w:type="dxa"/>
         </w:tblCellMar>
       </w:tblPr>
@@ -4830,6 +4826,12 @@
             <w:insideV w:val="single" w:color="auto" w:sz="4" w:space="0"/>
           </w:tblBorders>
           <w:tblLayout w:type="fixed"/>
+          <w:tblCellMar>
+            <w:top w:w="0" w:type="dxa"/>
+            <w:left w:w="108" w:type="dxa"/>
+            <w:bottom w:w="0" w:type="dxa"/>
+            <w:right w:w="108" w:type="dxa"/>
+          </w:tblCellMar>
         </w:tblPrEx>
         <w:tc>
           <w:tcPr>
@@ -4890,7 +4892,9 @@
           </w:tblBorders>
           <w:tblLayout w:type="fixed"/>
           <w:tblCellMar>
+            <w:top w:w="0" w:type="dxa"/>
             <w:left w:w="108" w:type="dxa"/>
+            <w:bottom w:w="0" w:type="dxa"/>
             <w:right w:w="108" w:type="dxa"/>
           </w:tblCellMar>
         </w:tblPrEx>
@@ -4951,7 +4955,9 @@
           </w:tblBorders>
           <w:tblLayout w:type="fixed"/>
           <w:tblCellMar>
+            <w:top w:w="0" w:type="dxa"/>
             <w:left w:w="108" w:type="dxa"/>
+            <w:bottom w:w="0" w:type="dxa"/>
             <w:right w:w="108" w:type="dxa"/>
           </w:tblCellMar>
         </w:tblPrEx>
@@ -5880,8 +5886,6 @@
         </w:rPr>
         <w:t>为/dev/mapper/mpatha分区，得到的第一个分区名为/dev/mapper/mpatha1</w:t>
       </w:r>
-      <w:bookmarkStart w:id="0" w:name="_GoBack"/>
-      <w:bookmarkEnd w:id="0"/>
     </w:p>
     <w:p>
       <w:pPr>
@@ -6033,7 +6037,7 @@
     <w:lsdException w:unhideWhenUsed="0" w:uiPriority="0" w:semiHidden="0" w:name="HTML Sample"/>
     <w:lsdException w:unhideWhenUsed="0" w:uiPriority="0" w:semiHidden="0" w:name="HTML Typewriter"/>
     <w:lsdException w:unhideWhenUsed="0" w:uiPriority="0" w:semiHidden="0" w:name="HTML Variable"/>
-    <w:lsdException w:unhideWhenUsed="0" w:uiPriority="0" w:name="Normal Table"/>
+    <w:lsdException w:qFormat="1" w:unhideWhenUsed="0" w:uiPriority="0" w:name="Normal Table"/>
     <w:lsdException w:unhideWhenUsed="0" w:uiPriority="0" w:semiHidden="0" w:name="annotation subject"/>
     <w:lsdException w:unhideWhenUsed="0" w:uiPriority="0" w:semiHidden="0" w:name="Table Simple 1"/>
     <w:lsdException w:unhideWhenUsed="0" w:uiPriority="0" w:semiHidden="0" w:name="Table Simple 2"/>
@@ -6078,7 +6082,7 @@
     <w:lsdException w:unhideWhenUsed="0" w:uiPriority="0" w:semiHidden="0" w:name="Table Web 2"/>
     <w:lsdException w:unhideWhenUsed="0" w:uiPriority="0" w:semiHidden="0" w:name="Table Web 3"/>
     <w:lsdException w:unhideWhenUsed="0" w:uiPriority="0" w:semiHidden="0" w:name="Balloon Text"/>
-    <w:lsdException w:unhideWhenUsed="0" w:uiPriority="0" w:semiHidden="0" w:name="Table Grid"/>
+    <w:lsdException w:qFormat="1" w:unhideWhenUsed="0" w:uiPriority="0" w:semiHidden="0" w:name="Table Grid"/>
     <w:lsdException w:unhideWhenUsed="0" w:uiPriority="0" w:semiHidden="0" w:name="Table Theme"/>
     <w:lsdException w:unhideWhenUsed="0" w:uiPriority="60" w:semiHidden="0" w:name="Light Shading"/>
     <w:lsdException w:unhideWhenUsed="0" w:uiPriority="61" w:semiHidden="0" w:name="Light List"/>
@@ -6204,6 +6208,7 @@
   <w:style w:type="table" w:default="1" w:styleId="2">
     <w:name w:val="Normal Table"/>
     <w:semiHidden/>
+    <w:qFormat/>
     <w:uiPriority w:val="0"/>
     <w:tblPr>
       <w:tblLayout w:type="fixed"/>
@@ -6218,6 +6223,7 @@
   <w:style w:type="table" w:styleId="3">
     <w:name w:val="Table Grid"/>
     <w:basedOn w:val="2"/>
+    <w:qFormat/>
     <w:uiPriority w:val="0"/>
     <w:pPr>
       <w:widowControl w:val="0"/>

--- a/第四阶段/集群与存储/存储技术与应用 iscsi技术应用 udev配置 NFS网络文件系统 multupath多路径.docx
+++ b/第四阶段/集群与存储/存储技术与应用 iscsi技术应用 udev配置 NFS网络文件系统 multupath多路径.docx
@@ -372,8 +372,6 @@
         </w:rPr>
         <w:t>一种专用数据存储服务器，以数据为中心，将存储设备与服务器彻底分离，集中管理数据，从而释放带宽、提高性能、降低总拥有成本，保护投资，通常由独立的操作系统</w:t>
       </w:r>
-      <w:bookmarkStart w:id="0" w:name="_GoBack"/>
-      <w:bookmarkEnd w:id="0"/>
     </w:p>
     <w:p>
       <w:pPr>
@@ -740,7 +738,7 @@
           <w:rFonts w:hint="eastAsia"/>
           <w:lang w:val="en-US" w:eastAsia="zh-CN"/>
         </w:rPr>
-        <w:t>iscsi技术</w:t>
+        <w:t>iscsi技术（提供块设备，例如硬盘、U盘等）</w:t>
       </w:r>
     </w:p>
     <w:p>
@@ -1134,16 +1132,33 @@
       <w:pPr>
         <w:ind w:left="840" w:leftChars="0" w:firstLine="420" w:firstLineChars="0"/>
         <w:rPr>
-          <w:rFonts w:hint="eastAsia"/>
-          <w:lang w:val="en-US" w:eastAsia="zh-CN"/>
-        </w:rPr>
-      </w:pPr>
-      <w:r>
-        <w:rPr>
-          <w:rFonts w:hint="eastAsia"/>
-          <w:lang w:val="en-US" w:eastAsia="zh-CN"/>
-        </w:rPr>
-        <w:t>target端</w:t>
+          <w:rFonts w:hint="default"/>
+          <w:lang w:val="en-US" w:eastAsia="zh-CN"/>
+        </w:rPr>
+      </w:pPr>
+      <w:r>
+        <w:rPr>
+          <w:rFonts w:hint="eastAsia"/>
+          <w:color w:val="0000FF"/>
+          <w:lang w:val="en-US" w:eastAsia="zh-CN"/>
+        </w:rPr>
+        <w:t>服务端为客户端提供块设备，需要起名，这个名字是IQN，IQN名称规范：iqn.时间.域名的反写.字符串:字符串，并分配大小格式化，然后客户端启用服务，发现硬盘，使用硬盘</w:t>
+      </w:r>
+    </w:p>
+    <w:p>
+      <w:pPr>
+        <w:ind w:left="840" w:leftChars="0" w:firstLine="420" w:firstLineChars="0"/>
+        <w:rPr>
+          <w:rFonts w:hint="eastAsia"/>
+          <w:lang w:val="en-US" w:eastAsia="zh-CN"/>
+        </w:rPr>
+      </w:pPr>
+      <w:r>
+        <w:rPr>
+          <w:rFonts w:hint="eastAsia"/>
+          <w:lang w:val="en-US" w:eastAsia="zh-CN"/>
+        </w:rPr>
+        <w:t>target端（服务器端）</w:t>
       </w:r>
     </w:p>
     <w:p>
@@ -1239,7 +1254,7 @@
           <w:rFonts w:hint="eastAsia"/>
           <w:lang w:val="en-US" w:eastAsia="zh-CN"/>
         </w:rPr>
-        <w:t>initiator</w:t>
+        <w:t>initiator（客户端）</w:t>
       </w:r>
     </w:p>
     <w:p>
@@ -1352,6 +1367,24 @@
           <w:lang w:val="en-US" w:eastAsia="zh-CN"/>
         </w:rPr>
         <w:t>iqn.&lt;date_code&gt;.&lt;reversed_domain&gt;.&lt;string&gt;[:&lt;substring&gt;]</w:t>
+      </w:r>
+    </w:p>
+    <w:p>
+      <w:pPr>
+        <w:ind w:left="1260" w:leftChars="0" w:firstLine="420" w:firstLineChars="0"/>
+        <w:rPr>
+          <w:rFonts w:hint="eastAsia"/>
+          <w:color w:val="0000FF"/>
+          <w:lang w:val="en-US" w:eastAsia="zh-CN"/>
+        </w:rPr>
+      </w:pPr>
+      <w:r>
+        <w:rPr>
+          <w:rFonts w:hint="eastAsia"/>
+          <w:color w:val="0000FF"/>
+          <w:lang w:val="en-US" w:eastAsia="zh-CN"/>
+        </w:rPr>
+        <w:t>iqn.时间.域名的反写.字符串:字符串</w:t>
       </w:r>
     </w:p>
     <w:p>
@@ -1422,6 +1455,22 @@
       <w:pPr>
         <w:ind w:left="420" w:leftChars="0" w:firstLine="420" w:firstLineChars="0"/>
         <w:rPr>
+          <w:rFonts w:hint="default"/>
+          <w:lang w:val="en-US" w:eastAsia="zh-CN"/>
+        </w:rPr>
+      </w:pPr>
+      <w:r>
+        <w:rPr>
+          <w:rFonts w:hint="eastAsia"/>
+          <w:lang w:val="en-US" w:eastAsia="zh-CN"/>
+        </w:rPr>
+        <w:t>添加额外硬盘</w:t>
+      </w:r>
+    </w:p>
+    <w:p>
+      <w:pPr>
+        <w:ind w:left="420" w:leftChars="0" w:firstLine="420" w:firstLineChars="0"/>
+        <w:rPr>
           <w:rFonts w:hint="eastAsia"/>
           <w:lang w:val="en-US" w:eastAsia="zh-CN"/>
         </w:rPr>
@@ -1500,6 +1549,170 @@
     </w:p>
     <w:p>
       <w:pPr>
+        <w:ind w:left="1260" w:leftChars="0" w:firstLine="420" w:firstLineChars="0"/>
+      </w:pPr>
+      <w:r>
+        <w:drawing>
+          <wp:inline distT="0" distB="0" distL="114300" distR="114300">
+            <wp:extent cx="3133725" cy="238125"/>
+            <wp:effectExtent l="0" t="0" r="9525" b="9525"/>
+            <wp:docPr id="25" name="图片 1"/>
+            <wp:cNvGraphicFramePr>
+              <a:graphicFrameLocks xmlns:a="http://schemas.openxmlformats.org/drawingml/2006/main" noChangeAspect="1"/>
+            </wp:cNvGraphicFramePr>
+            <a:graphic xmlns:a="http://schemas.openxmlformats.org/drawingml/2006/main">
+              <a:graphicData uri="http://schemas.openxmlformats.org/drawingml/2006/picture">
+                <pic:pic xmlns:pic="http://schemas.openxmlformats.org/drawingml/2006/picture">
+                  <pic:nvPicPr>
+                    <pic:cNvPr id="25" name="图片 1"/>
+                    <pic:cNvPicPr>
+                      <a:picLocks noChangeAspect="1"/>
+                    </pic:cNvPicPr>
+                  </pic:nvPicPr>
+                  <pic:blipFill>
+                    <a:blip r:embed="rId6"/>
+                    <a:stretch>
+                      <a:fillRect/>
+                    </a:stretch>
+                  </pic:blipFill>
+                  <pic:spPr>
+                    <a:xfrm>
+                      <a:off x="0" y="0"/>
+                      <a:ext cx="3133725" cy="238125"/>
+                    </a:xfrm>
+                    <a:prstGeom prst="rect">
+                      <a:avLst/>
+                    </a:prstGeom>
+                    <a:noFill/>
+                    <a:ln>
+                      <a:noFill/>
+                    </a:ln>
+                  </pic:spPr>
+                </pic:pic>
+              </a:graphicData>
+            </a:graphic>
+          </wp:inline>
+        </w:drawing>
+      </w:r>
+    </w:p>
+    <w:p>
+      <w:pPr>
+        <w:ind w:left="840" w:leftChars="0" w:firstLine="420" w:firstLineChars="0"/>
+        <w:rPr>
+          <w:rFonts w:hint="eastAsia"/>
+          <w:lang w:val="en-US" w:eastAsia="zh-CN"/>
+        </w:rPr>
+      </w:pPr>
+      <w:r>
+        <w:rPr>
+          <w:rFonts w:hint="eastAsia"/>
+          <w:lang w:val="en-US" w:eastAsia="zh-CN"/>
+        </w:rPr>
+        <w:t>为vdb分区</w:t>
+      </w:r>
+    </w:p>
+    <w:p>
+      <w:pPr>
+        <w:ind w:left="1260" w:leftChars="0" w:firstLine="420" w:firstLineChars="0"/>
+      </w:pPr>
+      <w:r>
+        <w:drawing>
+          <wp:inline distT="0" distB="0" distL="114300" distR="114300">
+            <wp:extent cx="3636010" cy="882650"/>
+            <wp:effectExtent l="0" t="0" r="2540" b="12700"/>
+            <wp:docPr id="26" name="图片 2"/>
+            <wp:cNvGraphicFramePr>
+              <a:graphicFrameLocks xmlns:a="http://schemas.openxmlformats.org/drawingml/2006/main" noChangeAspect="1"/>
+            </wp:cNvGraphicFramePr>
+            <a:graphic xmlns:a="http://schemas.openxmlformats.org/drawingml/2006/main">
+              <a:graphicData uri="http://schemas.openxmlformats.org/drawingml/2006/picture">
+                <pic:pic xmlns:pic="http://schemas.openxmlformats.org/drawingml/2006/picture">
+                  <pic:nvPicPr>
+                    <pic:cNvPr id="26" name="图片 2"/>
+                    <pic:cNvPicPr>
+                      <a:picLocks noChangeAspect="1"/>
+                    </pic:cNvPicPr>
+                  </pic:nvPicPr>
+                  <pic:blipFill>
+                    <a:blip r:embed="rId7"/>
+                    <a:stretch>
+                      <a:fillRect/>
+                    </a:stretch>
+                  </pic:blipFill>
+                  <pic:spPr>
+                    <a:xfrm>
+                      <a:off x="0" y="0"/>
+                      <a:ext cx="3636010" cy="882650"/>
+                    </a:xfrm>
+                    <a:prstGeom prst="rect">
+                      <a:avLst/>
+                    </a:prstGeom>
+                    <a:noFill/>
+                    <a:ln>
+                      <a:noFill/>
+                    </a:ln>
+                  </pic:spPr>
+                </pic:pic>
+              </a:graphicData>
+            </a:graphic>
+          </wp:inline>
+        </w:drawing>
+      </w:r>
+    </w:p>
+    <w:p>
+      <w:pPr>
+        <w:ind w:left="1260" w:leftChars="0" w:firstLine="420" w:firstLineChars="0"/>
+        <w:rPr>
+          <w:rFonts w:hint="default"/>
+          <w:lang w:val="en-US" w:eastAsia="zh-CN"/>
+        </w:rPr>
+      </w:pPr>
+      <w:r>
+        <w:drawing>
+          <wp:inline distT="0" distB="0" distL="114300" distR="114300">
+            <wp:extent cx="2814955" cy="1395095"/>
+            <wp:effectExtent l="0" t="0" r="4445" b="14605"/>
+            <wp:docPr id="27" name="图片 3"/>
+            <wp:cNvGraphicFramePr>
+              <a:graphicFrameLocks xmlns:a="http://schemas.openxmlformats.org/drawingml/2006/main" noChangeAspect="1"/>
+            </wp:cNvGraphicFramePr>
+            <a:graphic xmlns:a="http://schemas.openxmlformats.org/drawingml/2006/main">
+              <a:graphicData uri="http://schemas.openxmlformats.org/drawingml/2006/picture">
+                <pic:pic xmlns:pic="http://schemas.openxmlformats.org/drawingml/2006/picture">
+                  <pic:nvPicPr>
+                    <pic:cNvPr id="27" name="图片 3"/>
+                    <pic:cNvPicPr>
+                      <a:picLocks noChangeAspect="1"/>
+                    </pic:cNvPicPr>
+                  </pic:nvPicPr>
+                  <pic:blipFill>
+                    <a:blip r:embed="rId8"/>
+                    <a:stretch>
+                      <a:fillRect/>
+                    </a:stretch>
+                  </pic:blipFill>
+                  <pic:spPr>
+                    <a:xfrm>
+                      <a:off x="0" y="0"/>
+                      <a:ext cx="2814955" cy="1395095"/>
+                    </a:xfrm>
+                    <a:prstGeom prst="rect">
+                      <a:avLst/>
+                    </a:prstGeom>
+                    <a:noFill/>
+                    <a:ln>
+                      <a:noFill/>
+                    </a:ln>
+                  </pic:spPr>
+                </pic:pic>
+              </a:graphicData>
+            </a:graphic>
+          </wp:inline>
+        </w:drawing>
+      </w:r>
+    </w:p>
+    <w:p>
+      <w:pPr>
         <w:ind w:left="840" w:leftChars="0" w:firstLine="420" w:firstLineChars="0"/>
         <w:rPr>
           <w:rFonts w:hint="eastAsia"/>
@@ -1559,7 +1772,7 @@
           <w:rFonts w:hint="eastAsia"/>
           <w:lang w:val="en-US" w:eastAsia="zh-CN"/>
         </w:rPr>
-        <w:t>定义后端存储</w:t>
+        <w:t>定义后端存储（给cdb1起个名字formysql,加入到iscsi管理中）</w:t>
       </w:r>
     </w:p>
     <w:p>
@@ -1585,7 +1798,7 @@
                     </pic:cNvPicPr>
                   </pic:nvPicPr>
                   <pic:blipFill>
-                    <a:blip r:embed="rId6"/>
+                    <a:blip r:embed="rId9"/>
                     <a:stretch>
                       <a:fillRect/>
                     </a:stretch>
@@ -1612,18 +1825,114 @@
     </w:p>
     <w:p>
       <w:pPr>
-        <w:ind w:left="1260" w:leftChars="0" w:firstLine="420" w:firstLineChars="0"/>
-        <w:rPr>
-          <w:rFonts w:hint="eastAsia"/>
-          <w:lang w:val="en-US" w:eastAsia="zh-CN"/>
-        </w:rPr>
-      </w:pPr>
-      <w:r>
-        <w:rPr>
-          <w:rFonts w:hint="eastAsia"/>
-          <w:lang w:val="en-US" w:eastAsia="zh-CN"/>
-        </w:rPr>
-        <w:t>创建iqn对象</w:t>
+        <w:ind w:left="1680" w:leftChars="0" w:firstLine="420" w:firstLineChars="0"/>
+      </w:pPr>
+      <w:r>
+        <w:drawing>
+          <wp:inline distT="0" distB="0" distL="114300" distR="114300">
+            <wp:extent cx="3446780" cy="1811655"/>
+            <wp:effectExtent l="0" t="0" r="1270" b="17145"/>
+            <wp:docPr id="28" name="图片 4"/>
+            <wp:cNvGraphicFramePr>
+              <a:graphicFrameLocks xmlns:a="http://schemas.openxmlformats.org/drawingml/2006/main" noChangeAspect="1"/>
+            </wp:cNvGraphicFramePr>
+            <a:graphic xmlns:a="http://schemas.openxmlformats.org/drawingml/2006/main">
+              <a:graphicData uri="http://schemas.openxmlformats.org/drawingml/2006/picture">
+                <pic:pic xmlns:pic="http://schemas.openxmlformats.org/drawingml/2006/picture">
+                  <pic:nvPicPr>
+                    <pic:cNvPr id="28" name="图片 4"/>
+                    <pic:cNvPicPr>
+                      <a:picLocks noChangeAspect="1"/>
+                    </pic:cNvPicPr>
+                  </pic:nvPicPr>
+                  <pic:blipFill>
+                    <a:blip r:embed="rId10"/>
+                    <a:stretch>
+                      <a:fillRect/>
+                    </a:stretch>
+                  </pic:blipFill>
+                  <pic:spPr>
+                    <a:xfrm>
+                      <a:off x="0" y="0"/>
+                      <a:ext cx="3446780" cy="1811655"/>
+                    </a:xfrm>
+                    <a:prstGeom prst="rect">
+                      <a:avLst/>
+                    </a:prstGeom>
+                    <a:noFill/>
+                    <a:ln>
+                      <a:noFill/>
+                    </a:ln>
+                  </pic:spPr>
+                </pic:pic>
+              </a:graphicData>
+            </a:graphic>
+          </wp:inline>
+        </w:drawing>
+      </w:r>
+    </w:p>
+    <w:p>
+      <w:pPr>
+        <w:ind w:left="1680" w:leftChars="0" w:firstLine="420" w:firstLineChars="0"/>
+      </w:pPr>
+      <w:r>
+        <w:drawing>
+          <wp:inline distT="0" distB="0" distL="114300" distR="114300">
+            <wp:extent cx="4628515" cy="797560"/>
+            <wp:effectExtent l="0" t="0" r="635" b="2540"/>
+            <wp:docPr id="29" name="图片 5"/>
+            <wp:cNvGraphicFramePr>
+              <a:graphicFrameLocks xmlns:a="http://schemas.openxmlformats.org/drawingml/2006/main" noChangeAspect="1"/>
+            </wp:cNvGraphicFramePr>
+            <a:graphic xmlns:a="http://schemas.openxmlformats.org/drawingml/2006/main">
+              <a:graphicData uri="http://schemas.openxmlformats.org/drawingml/2006/picture">
+                <pic:pic xmlns:pic="http://schemas.openxmlformats.org/drawingml/2006/picture">
+                  <pic:nvPicPr>
+                    <pic:cNvPr id="29" name="图片 5"/>
+                    <pic:cNvPicPr>
+                      <a:picLocks noChangeAspect="1"/>
+                    </pic:cNvPicPr>
+                  </pic:nvPicPr>
+                  <pic:blipFill>
+                    <a:blip r:embed="rId11"/>
+                    <a:stretch>
+                      <a:fillRect/>
+                    </a:stretch>
+                  </pic:blipFill>
+                  <pic:spPr>
+                    <a:xfrm>
+                      <a:off x="0" y="0"/>
+                      <a:ext cx="4628515" cy="797560"/>
+                    </a:xfrm>
+                    <a:prstGeom prst="rect">
+                      <a:avLst/>
+                    </a:prstGeom>
+                    <a:noFill/>
+                    <a:ln>
+                      <a:noFill/>
+                    </a:ln>
+                  </pic:spPr>
+                </pic:pic>
+              </a:graphicData>
+            </a:graphic>
+          </wp:inline>
+        </w:drawing>
+      </w:r>
+    </w:p>
+    <w:p>
+      <w:pPr>
+        <w:ind w:left="1260" w:leftChars="0" w:firstLine="420" w:firstLineChars="0"/>
+        <w:rPr>
+          <w:rFonts w:hint="eastAsia"/>
+          <w:lang w:val="en-US" w:eastAsia="zh-CN"/>
+        </w:rPr>
+      </w:pPr>
+      <w:r>
+        <w:rPr>
+          <w:rFonts w:hint="eastAsia"/>
+          <w:lang w:val="en-US" w:eastAsia="zh-CN"/>
+        </w:rPr>
+        <w:t>创建iqn对象（创建供客户端访问的iqn名字）</w:t>
       </w:r>
     </w:p>
     <w:p>
@@ -1649,7 +1958,7 @@
                     </pic:cNvPicPr>
                   </pic:nvPicPr>
                   <pic:blipFill>
-                    <a:blip r:embed="rId7"/>
+                    <a:blip r:embed="rId12"/>
                     <a:stretch>
                       <a:fillRect/>
                     </a:stretch>
@@ -1676,18 +1985,66 @@
     </w:p>
     <w:p>
       <w:pPr>
-        <w:ind w:left="1260" w:leftChars="0" w:firstLine="420" w:firstLineChars="0"/>
-        <w:rPr>
-          <w:rFonts w:hint="eastAsia"/>
-          <w:lang w:val="en-US" w:eastAsia="zh-CN"/>
-        </w:rPr>
-      </w:pPr>
-      <w:r>
-        <w:rPr>
-          <w:rFonts w:hint="eastAsia"/>
-          <w:lang w:val="en-US" w:eastAsia="zh-CN"/>
-        </w:rPr>
-        <w:t>授权客户机访问</w:t>
+        <w:ind w:left="1680" w:leftChars="0" w:firstLine="420" w:firstLineChars="0"/>
+      </w:pPr>
+      <w:r>
+        <w:drawing>
+          <wp:inline distT="0" distB="0" distL="114300" distR="114300">
+            <wp:extent cx="4438650" cy="752475"/>
+            <wp:effectExtent l="0" t="0" r="0" b="9525"/>
+            <wp:docPr id="30" name="图片 6"/>
+            <wp:cNvGraphicFramePr>
+              <a:graphicFrameLocks xmlns:a="http://schemas.openxmlformats.org/drawingml/2006/main" noChangeAspect="1"/>
+            </wp:cNvGraphicFramePr>
+            <a:graphic xmlns:a="http://schemas.openxmlformats.org/drawingml/2006/main">
+              <a:graphicData uri="http://schemas.openxmlformats.org/drawingml/2006/picture">
+                <pic:pic xmlns:pic="http://schemas.openxmlformats.org/drawingml/2006/picture">
+                  <pic:nvPicPr>
+                    <pic:cNvPr id="30" name="图片 6"/>
+                    <pic:cNvPicPr>
+                      <a:picLocks noChangeAspect="1"/>
+                    </pic:cNvPicPr>
+                  </pic:nvPicPr>
+                  <pic:blipFill>
+                    <a:blip r:embed="rId13"/>
+                    <a:stretch>
+                      <a:fillRect/>
+                    </a:stretch>
+                  </pic:blipFill>
+                  <pic:spPr>
+                    <a:xfrm>
+                      <a:off x="0" y="0"/>
+                      <a:ext cx="4438650" cy="752475"/>
+                    </a:xfrm>
+                    <a:prstGeom prst="rect">
+                      <a:avLst/>
+                    </a:prstGeom>
+                    <a:noFill/>
+                    <a:ln>
+                      <a:noFill/>
+                    </a:ln>
+                  </pic:spPr>
+                </pic:pic>
+              </a:graphicData>
+            </a:graphic>
+          </wp:inline>
+        </w:drawing>
+      </w:r>
+    </w:p>
+    <w:p>
+      <w:pPr>
+        <w:ind w:left="1260" w:leftChars="0" w:firstLine="420" w:firstLineChars="0"/>
+        <w:rPr>
+          <w:rFonts w:hint="eastAsia"/>
+          <w:lang w:val="en-US" w:eastAsia="zh-CN"/>
+        </w:rPr>
+      </w:pPr>
+      <w:r>
+        <w:rPr>
+          <w:rFonts w:hint="eastAsia"/>
+          <w:lang w:val="en-US" w:eastAsia="zh-CN"/>
+        </w:rPr>
+        <w:t>授权客户机访问（配置acl，限定允许访问的客户端）</w:t>
       </w:r>
     </w:p>
     <w:p>
@@ -1713,7 +2070,7 @@
                     </pic:cNvPicPr>
                   </pic:nvPicPr>
                   <pic:blipFill>
-                    <a:blip r:embed="rId8"/>
+                    <a:blip r:embed="rId14"/>
                     <a:stretch>
                       <a:fillRect/>
                     </a:stretch>
@@ -1740,18 +2097,66 @@
     </w:p>
     <w:p>
       <w:pPr>
-        <w:ind w:left="1260" w:leftChars="0" w:firstLine="420" w:firstLineChars="0"/>
-        <w:rPr>
-          <w:rFonts w:hint="eastAsia"/>
-          <w:lang w:val="en-US" w:eastAsia="zh-CN"/>
-        </w:rPr>
-      </w:pPr>
-      <w:r>
-        <w:rPr>
-          <w:rFonts w:hint="eastAsia"/>
-          <w:lang w:val="en-US" w:eastAsia="zh-CN"/>
-        </w:rPr>
-        <w:t>绑定存储</w:t>
+        <w:ind w:left="1680" w:leftChars="0" w:firstLine="420" w:firstLineChars="0"/>
+      </w:pPr>
+      <w:r>
+        <w:drawing>
+          <wp:inline distT="0" distB="0" distL="114300" distR="114300">
+            <wp:extent cx="4827270" cy="812800"/>
+            <wp:effectExtent l="0" t="0" r="11430" b="6350"/>
+            <wp:docPr id="32" name="图片 8"/>
+            <wp:cNvGraphicFramePr>
+              <a:graphicFrameLocks xmlns:a="http://schemas.openxmlformats.org/drawingml/2006/main" noChangeAspect="1"/>
+            </wp:cNvGraphicFramePr>
+            <a:graphic xmlns:a="http://schemas.openxmlformats.org/drawingml/2006/main">
+              <a:graphicData uri="http://schemas.openxmlformats.org/drawingml/2006/picture">
+                <pic:pic xmlns:pic="http://schemas.openxmlformats.org/drawingml/2006/picture">
+                  <pic:nvPicPr>
+                    <pic:cNvPr id="32" name="图片 8"/>
+                    <pic:cNvPicPr>
+                      <a:picLocks noChangeAspect="1"/>
+                    </pic:cNvPicPr>
+                  </pic:nvPicPr>
+                  <pic:blipFill>
+                    <a:blip r:embed="rId15"/>
+                    <a:stretch>
+                      <a:fillRect/>
+                    </a:stretch>
+                  </pic:blipFill>
+                  <pic:spPr>
+                    <a:xfrm>
+                      <a:off x="0" y="0"/>
+                      <a:ext cx="4827270" cy="812800"/>
+                    </a:xfrm>
+                    <a:prstGeom prst="rect">
+                      <a:avLst/>
+                    </a:prstGeom>
+                    <a:noFill/>
+                    <a:ln>
+                      <a:noFill/>
+                    </a:ln>
+                  </pic:spPr>
+                </pic:pic>
+              </a:graphicData>
+            </a:graphic>
+          </wp:inline>
+        </w:drawing>
+      </w:r>
+    </w:p>
+    <w:p>
+      <w:pPr>
+        <w:ind w:left="1260" w:leftChars="0" w:firstLine="420" w:firstLineChars="0"/>
+        <w:rPr>
+          <w:rFonts w:hint="eastAsia"/>
+          <w:lang w:val="en-US" w:eastAsia="zh-CN"/>
+        </w:rPr>
+      </w:pPr>
+      <w:r>
+        <w:rPr>
+          <w:rFonts w:hint="eastAsia"/>
+          <w:lang w:val="en-US" w:eastAsia="zh-CN"/>
+        </w:rPr>
+        <w:t>绑定存储（把存储绑定到iqn名字中）</w:t>
       </w:r>
     </w:p>
     <w:p>
@@ -1777,7 +2182,7 @@
                     </pic:cNvPicPr>
                   </pic:nvPicPr>
                   <pic:blipFill>
-                    <a:blip r:embed="rId9"/>
+                    <a:blip r:embed="rId16"/>
                     <a:stretch>
                       <a:fillRect/>
                     </a:stretch>
@@ -1804,6 +2209,54 @@
     </w:p>
     <w:p>
       <w:pPr>
+        <w:ind w:left="1680" w:leftChars="0" w:firstLine="420" w:firstLineChars="0"/>
+      </w:pPr>
+      <w:r>
+        <w:drawing>
+          <wp:inline distT="0" distB="0" distL="114300" distR="114300">
+            <wp:extent cx="5272405" cy="373380"/>
+            <wp:effectExtent l="0" t="0" r="4445" b="7620"/>
+            <wp:docPr id="31" name="图片 7"/>
+            <wp:cNvGraphicFramePr>
+              <a:graphicFrameLocks xmlns:a="http://schemas.openxmlformats.org/drawingml/2006/main" noChangeAspect="1"/>
+            </wp:cNvGraphicFramePr>
+            <a:graphic xmlns:a="http://schemas.openxmlformats.org/drawingml/2006/main">
+              <a:graphicData uri="http://schemas.openxmlformats.org/drawingml/2006/picture">
+                <pic:pic xmlns:pic="http://schemas.openxmlformats.org/drawingml/2006/picture">
+                  <pic:nvPicPr>
+                    <pic:cNvPr id="31" name="图片 7"/>
+                    <pic:cNvPicPr>
+                      <a:picLocks noChangeAspect="1"/>
+                    </pic:cNvPicPr>
+                  </pic:nvPicPr>
+                  <pic:blipFill>
+                    <a:blip r:embed="rId17"/>
+                    <a:stretch>
+                      <a:fillRect/>
+                    </a:stretch>
+                  </pic:blipFill>
+                  <pic:spPr>
+                    <a:xfrm>
+                      <a:off x="0" y="0"/>
+                      <a:ext cx="5272405" cy="373380"/>
+                    </a:xfrm>
+                    <a:prstGeom prst="rect">
+                      <a:avLst/>
+                    </a:prstGeom>
+                    <a:noFill/>
+                    <a:ln>
+                      <a:noFill/>
+                    </a:ln>
+                  </pic:spPr>
+                </pic:pic>
+              </a:graphicData>
+            </a:graphic>
+          </wp:inline>
+        </w:drawing>
+      </w:r>
+    </w:p>
+    <w:p>
+      <w:pPr>
         <w:ind w:left="1260" w:leftChars="0" w:firstLine="420" w:firstLineChars="0"/>
         <w:rPr>
           <w:rFonts w:hint="eastAsia"/>
@@ -1841,7 +2294,7 @@
                     </pic:cNvPicPr>
                   </pic:nvPicPr>
                   <pic:blipFill>
-                    <a:blip r:embed="rId10"/>
+                    <a:blip r:embed="rId18"/>
                     <a:stretch>
                       <a:fillRect/>
                     </a:stretch>
@@ -1905,7 +2358,7 @@
                     </pic:cNvPicPr>
                   </pic:nvPicPr>
                   <pic:blipFill>
-                    <a:blip r:embed="rId11"/>
+                    <a:blip r:embed="rId19"/>
                     <a:stretch>
                       <a:fillRect/>
                     </a:stretch>
@@ -1932,6 +2385,56 @@
     </w:p>
     <w:p>
       <w:pPr>
+        <w:ind w:left="1680" w:leftChars="0" w:firstLine="420" w:firstLineChars="0"/>
+      </w:pPr>
+      <w:bookmarkStart w:id="0" w:name="_GoBack"/>
+      <w:r>
+        <w:drawing>
+          <wp:inline distT="0" distB="0" distL="114300" distR="114300">
+            <wp:extent cx="2891790" cy="1142365"/>
+            <wp:effectExtent l="0" t="0" r="3810" b="635"/>
+            <wp:docPr id="33" name="图片 9"/>
+            <wp:cNvGraphicFramePr>
+              <a:graphicFrameLocks xmlns:a="http://schemas.openxmlformats.org/drawingml/2006/main" noChangeAspect="1"/>
+            </wp:cNvGraphicFramePr>
+            <a:graphic xmlns:a="http://schemas.openxmlformats.org/drawingml/2006/main">
+              <a:graphicData uri="http://schemas.openxmlformats.org/drawingml/2006/picture">
+                <pic:pic xmlns:pic="http://schemas.openxmlformats.org/drawingml/2006/picture">
+                  <pic:nvPicPr>
+                    <pic:cNvPr id="33" name="图片 9"/>
+                    <pic:cNvPicPr>
+                      <a:picLocks noChangeAspect="1"/>
+                    </pic:cNvPicPr>
+                  </pic:nvPicPr>
+                  <pic:blipFill>
+                    <a:blip r:embed="rId20"/>
+                    <a:stretch>
+                      <a:fillRect/>
+                    </a:stretch>
+                  </pic:blipFill>
+                  <pic:spPr>
+                    <a:xfrm>
+                      <a:off x="0" y="0"/>
+                      <a:ext cx="2891790" cy="1142365"/>
+                    </a:xfrm>
+                    <a:prstGeom prst="rect">
+                      <a:avLst/>
+                    </a:prstGeom>
+                    <a:noFill/>
+                    <a:ln>
+                      <a:noFill/>
+                    </a:ln>
+                  </pic:spPr>
+                </pic:pic>
+              </a:graphicData>
+            </a:graphic>
+          </wp:inline>
+        </w:drawing>
+      </w:r>
+      <w:bookmarkEnd w:id="0"/>
+    </w:p>
+    <w:p>
+      <w:pPr>
         <w:ind w:left="840" w:leftChars="0" w:firstLine="420" w:firstLineChars="0"/>
         <w:rPr>
           <w:rFonts w:hint="eastAsia"/>
@@ -2241,7 +2744,7 @@
                     </pic:cNvPicPr>
                   </pic:nvPicPr>
                   <pic:blipFill>
-                    <a:blip r:embed="rId12"/>
+                    <a:blip r:embed="rId21"/>
                     <a:stretch>
                       <a:fillRect/>
                     </a:stretch>
@@ -2305,7 +2808,7 @@
                     </pic:cNvPicPr>
                   </pic:nvPicPr>
                   <pic:blipFill>
-                    <a:blip r:embed="rId13"/>
+                    <a:blip r:embed="rId22"/>
                     <a:stretch>
                       <a:fillRect/>
                     </a:stretch>
@@ -2369,7 +2872,7 @@
                     </pic:cNvPicPr>
                   </pic:nvPicPr>
                   <pic:blipFill>
-                    <a:blip r:embed="rId14"/>
+                    <a:blip r:embed="rId23"/>
                     <a:stretch>
                       <a:fillRect/>
                     </a:stretch>
@@ -2916,7 +3419,7 @@
                     </pic:cNvPicPr>
                   </pic:nvPicPr>
                   <pic:blipFill>
-                    <a:blip r:embed="rId15"/>
+                    <a:blip r:embed="rId24"/>
                     <a:stretch>
                       <a:fillRect/>
                     </a:stretch>
@@ -3108,7 +3611,7 @@
                     </pic:cNvPicPr>
                   </pic:nvPicPr>
                   <pic:blipFill>
-                    <a:blip r:embed="rId16"/>
+                    <a:blip r:embed="rId25"/>
                     <a:stretch>
                       <a:fillRect/>
                     </a:stretch>
@@ -3204,7 +3707,7 @@
                     </pic:cNvPicPr>
                   </pic:nvPicPr>
                   <pic:blipFill>
-                    <a:blip r:embed="rId17"/>
+                    <a:blip r:embed="rId26"/>
                     <a:stretch>
                       <a:fillRect/>
                     </a:stretch>
@@ -3300,7 +3803,7 @@
                     </pic:cNvPicPr>
                   </pic:nvPicPr>
                   <pic:blipFill>
-                    <a:blip r:embed="rId18"/>
+                    <a:blip r:embed="rId27"/>
                     <a:stretch>
                       <a:fillRect/>
                     </a:stretch>
@@ -3541,7 +4044,7 @@
                     </pic:cNvPicPr>
                   </pic:nvPicPr>
                   <pic:blipFill>
-                    <a:blip r:embed="rId19"/>
+                    <a:blip r:embed="rId28"/>
                     <a:stretch>
                       <a:fillRect/>
                     </a:stretch>
@@ -3992,7 +4495,7 @@
                     </pic:cNvPicPr>
                   </pic:nvPicPr>
                   <pic:blipFill>
-                    <a:blip r:embed="rId20"/>
+                    <a:blip r:embed="rId29"/>
                     <a:stretch>
                       <a:fillRect/>
                     </a:stretch>
@@ -4088,7 +4591,7 @@
                     </pic:cNvPicPr>
                   </pic:nvPicPr>
                   <pic:blipFill>
-                    <a:blip r:embed="rId21"/>
+                    <a:blip r:embed="rId30"/>
                     <a:stretch>
                       <a:fillRect/>
                     </a:stretch>
@@ -4216,7 +4719,7 @@
                     </pic:cNvPicPr>
                   </pic:nvPicPr>
                   <pic:blipFill>
-                    <a:blip r:embed="rId22"/>
+                    <a:blip r:embed="rId31"/>
                     <a:stretch>
                       <a:fillRect/>
                     </a:stretch>
@@ -4491,7 +4994,7 @@
                     </pic:cNvPicPr>
                   </pic:nvPicPr>
                   <pic:blipFill>
-                    <a:blip r:embed="rId23"/>
+                    <a:blip r:embed="rId32"/>
                     <a:stretch>
                       <a:fillRect/>
                     </a:stretch>
@@ -5174,7 +5677,7 @@
                     </pic:cNvPicPr>
                   </pic:nvPicPr>
                   <pic:blipFill>
-                    <a:blip r:embed="rId24"/>
+                    <a:blip r:embed="rId33"/>
                     <a:stretch>
                       <a:fillRect/>
                     </a:stretch>
@@ -5526,7 +6029,7 @@
                     </pic:cNvPicPr>
                   </pic:nvPicPr>
                   <pic:blipFill>
-                    <a:blip r:embed="rId25"/>
+                    <a:blip r:embed="rId34"/>
                     <a:stretch>
                       <a:fillRect/>
                     </a:stretch>
@@ -5622,7 +6125,7 @@
                     </pic:cNvPicPr>
                   </pic:nvPicPr>
                   <pic:blipFill>
-                    <a:blip r:embed="rId26"/>
+                    <a:blip r:embed="rId35"/>
                     <a:stretch>
                       <a:fillRect/>
                     </a:stretch>
@@ -5702,7 +6205,7 @@
                     </pic:cNvPicPr>
                   </pic:nvPicPr>
                   <pic:blipFill>
-                    <a:blip r:embed="rId27"/>
+                    <a:blip r:embed="rId36"/>
                     <a:stretch>
                       <a:fillRect/>
                     </a:stretch>

--- a/第四阶段/集群与存储/存储技术与应用 iscsi技术应用 udev配置 NFS网络文件系统 multupath多路径.docx
+++ b/第四阶段/集群与存储/存储技术与应用 iscsi技术应用 udev配置 NFS网络文件系统 multupath多路径.docx
@@ -2387,7 +2387,6 @@
       <w:pPr>
         <w:ind w:left="1680" w:leftChars="0" w:firstLine="420" w:firstLineChars="0"/>
       </w:pPr>
-      <w:bookmarkStart w:id="0" w:name="_GoBack"/>
       <w:r>
         <w:drawing>
           <wp:inline distT="0" distB="0" distL="114300" distR="114300">
@@ -2431,7 +2430,6 @@
           </wp:inline>
         </w:drawing>
       </w:r>
-      <w:bookmarkEnd w:id="0"/>
     </w:p>
     <w:p>
       <w:pPr>
@@ -2623,6 +2621,58 @@
           <w:lang w:val="en-US" w:eastAsia="zh-CN"/>
         </w:rPr>
         <w:t>yum -y install iscsi-initator-utils</w:t>
+      </w:r>
+    </w:p>
+    <w:p>
+      <w:pPr>
+        <w:ind w:left="1260" w:leftChars="0" w:firstLine="420" w:firstLineChars="0"/>
+        <w:rPr>
+          <w:rFonts w:hint="eastAsia"/>
+          <w:lang w:val="en-US" w:eastAsia="zh-CN"/>
+        </w:rPr>
+      </w:pPr>
+      <w:r>
+        <w:drawing>
+          <wp:inline distT="0" distB="0" distL="114300" distR="114300">
+            <wp:extent cx="3876675" cy="171450"/>
+            <wp:effectExtent l="0" t="0" r="9525" b="0"/>
+            <wp:docPr id="34" name="图片 1"/>
+            <wp:cNvGraphicFramePr>
+              <a:graphicFrameLocks xmlns:a="http://schemas.openxmlformats.org/drawingml/2006/main" noChangeAspect="1"/>
+            </wp:cNvGraphicFramePr>
+            <a:graphic xmlns:a="http://schemas.openxmlformats.org/drawingml/2006/main">
+              <a:graphicData uri="http://schemas.openxmlformats.org/drawingml/2006/picture">
+                <pic:pic xmlns:pic="http://schemas.openxmlformats.org/drawingml/2006/picture">
+                  <pic:nvPicPr>
+                    <pic:cNvPr id="34" name="图片 1"/>
+                    <pic:cNvPicPr>
+                      <a:picLocks noChangeAspect="1"/>
+                    </pic:cNvPicPr>
+                  </pic:nvPicPr>
+                  <pic:blipFill>
+                    <a:blip r:embed="rId21"/>
+                    <a:stretch>
+                      <a:fillRect/>
+                    </a:stretch>
+                  </pic:blipFill>
+                  <pic:spPr>
+                    <a:xfrm>
+                      <a:off x="0" y="0"/>
+                      <a:ext cx="3876675" cy="171450"/>
+                    </a:xfrm>
+                    <a:prstGeom prst="rect">
+                      <a:avLst/>
+                    </a:prstGeom>
+                    <a:noFill/>
+                    <a:ln>
+                      <a:noFill/>
+                    </a:ln>
+                  </pic:spPr>
+                </pic:pic>
+              </a:graphicData>
+            </a:graphic>
+          </wp:inline>
+        </w:drawing>
       </w:r>
     </w:p>
     <w:p>
@@ -2744,7 +2794,7 @@
                     </pic:cNvPicPr>
                   </pic:nvPicPr>
                   <pic:blipFill>
-                    <a:blip r:embed="rId21"/>
+                    <a:blip r:embed="rId22"/>
                     <a:stretch>
                       <a:fillRect/>
                     </a:stretch>
@@ -2771,18 +2821,129 @@
     </w:p>
     <w:p>
       <w:pPr>
-        <w:ind w:left="840" w:leftChars="0" w:firstLine="420" w:firstLineChars="0"/>
-        <w:rPr>
-          <w:rFonts w:hint="eastAsia"/>
-          <w:lang w:val="en-US" w:eastAsia="zh-CN"/>
-        </w:rPr>
-      </w:pPr>
-      <w:r>
-        <w:rPr>
-          <w:rFonts w:hint="eastAsia"/>
-          <w:lang w:val="en-US" w:eastAsia="zh-CN"/>
-        </w:rPr>
-        <w:t>发现远程target存储</w:t>
+        <w:ind w:left="1260" w:leftChars="0" w:firstLine="420" w:firstLineChars="0"/>
+        <w:rPr>
+          <w:rFonts w:hint="eastAsia"/>
+          <w:lang w:val="en-US" w:eastAsia="zh-CN"/>
+        </w:rPr>
+      </w:pPr>
+      <w:r>
+        <w:drawing>
+          <wp:inline distT="0" distB="0" distL="114300" distR="114300">
+            <wp:extent cx="3609975" cy="209550"/>
+            <wp:effectExtent l="0" t="0" r="9525" b="0"/>
+            <wp:docPr id="35" name="图片 2"/>
+            <wp:cNvGraphicFramePr>
+              <a:graphicFrameLocks xmlns:a="http://schemas.openxmlformats.org/drawingml/2006/main" noChangeAspect="1"/>
+            </wp:cNvGraphicFramePr>
+            <a:graphic xmlns:a="http://schemas.openxmlformats.org/drawingml/2006/main">
+              <a:graphicData uri="http://schemas.openxmlformats.org/drawingml/2006/picture">
+                <pic:pic xmlns:pic="http://schemas.openxmlformats.org/drawingml/2006/picture">
+                  <pic:nvPicPr>
+                    <pic:cNvPr id="35" name="图片 2"/>
+                    <pic:cNvPicPr>
+                      <a:picLocks noChangeAspect="1"/>
+                    </pic:cNvPicPr>
+                  </pic:nvPicPr>
+                  <pic:blipFill>
+                    <a:blip r:embed="rId23"/>
+                    <a:stretch>
+                      <a:fillRect/>
+                    </a:stretch>
+                  </pic:blipFill>
+                  <pic:spPr>
+                    <a:xfrm>
+                      <a:off x="0" y="0"/>
+                      <a:ext cx="3609975" cy="209550"/>
+                    </a:xfrm>
+                    <a:prstGeom prst="rect">
+                      <a:avLst/>
+                    </a:prstGeom>
+                    <a:noFill/>
+                    <a:ln>
+                      <a:noFill/>
+                    </a:ln>
+                  </pic:spPr>
+                </pic:pic>
+              </a:graphicData>
+            </a:graphic>
+          </wp:inline>
+        </w:drawing>
+      </w:r>
+      <w:r>
+        <w:rPr>
+          <w:rFonts w:hint="eastAsia"/>
+          <w:lang w:val="en-US" w:eastAsia="zh-CN"/>
+        </w:rPr>
+        <w:t>+</w:t>
+      </w:r>
+    </w:p>
+    <w:p>
+      <w:pPr>
+        <w:ind w:left="1260" w:leftChars="0" w:firstLine="420" w:firstLineChars="0"/>
+        <w:rPr>
+          <w:rFonts w:hint="eastAsia"/>
+          <w:lang w:val="en-US" w:eastAsia="zh-CN"/>
+        </w:rPr>
+      </w:pPr>
+      <w:r>
+        <w:drawing>
+          <wp:inline distT="0" distB="0" distL="114300" distR="114300">
+            <wp:extent cx="3200400" cy="266700"/>
+            <wp:effectExtent l="0" t="0" r="0" b="0"/>
+            <wp:docPr id="36" name="图片 3"/>
+            <wp:cNvGraphicFramePr>
+              <a:graphicFrameLocks xmlns:a="http://schemas.openxmlformats.org/drawingml/2006/main" noChangeAspect="1"/>
+            </wp:cNvGraphicFramePr>
+            <a:graphic xmlns:a="http://schemas.openxmlformats.org/drawingml/2006/main">
+              <a:graphicData uri="http://schemas.openxmlformats.org/drawingml/2006/picture">
+                <pic:pic xmlns:pic="http://schemas.openxmlformats.org/drawingml/2006/picture">
+                  <pic:nvPicPr>
+                    <pic:cNvPr id="36" name="图片 3"/>
+                    <pic:cNvPicPr>
+                      <a:picLocks noChangeAspect="1"/>
+                    </pic:cNvPicPr>
+                  </pic:nvPicPr>
+                  <pic:blipFill>
+                    <a:blip r:embed="rId24"/>
+                    <a:stretch>
+                      <a:fillRect/>
+                    </a:stretch>
+                  </pic:blipFill>
+                  <pic:spPr>
+                    <a:xfrm>
+                      <a:off x="0" y="0"/>
+                      <a:ext cx="3200400" cy="266700"/>
+                    </a:xfrm>
+                    <a:prstGeom prst="rect">
+                      <a:avLst/>
+                    </a:prstGeom>
+                    <a:noFill/>
+                    <a:ln>
+                      <a:noFill/>
+                    </a:ln>
+                  </pic:spPr>
+                </pic:pic>
+              </a:graphicData>
+            </a:graphic>
+          </wp:inline>
+        </w:drawing>
+      </w:r>
+    </w:p>
+    <w:p>
+      <w:pPr>
+        <w:ind w:left="840" w:leftChars="0" w:firstLine="420" w:firstLineChars="0"/>
+        <w:rPr>
+          <w:rFonts w:hint="default"/>
+          <w:lang w:val="en-US" w:eastAsia="zh-CN"/>
+        </w:rPr>
+      </w:pPr>
+      <w:r>
+        <w:rPr>
+          <w:rFonts w:hint="eastAsia"/>
+          <w:lang w:val="en-US" w:eastAsia="zh-CN"/>
+        </w:rPr>
+        <w:t>发现远程target存储，此时可以发现名字，但是不会多出存储端</w:t>
       </w:r>
     </w:p>
     <w:p>
@@ -2808,7 +2969,7 @@
                     </pic:cNvPicPr>
                   </pic:nvPicPr>
                   <pic:blipFill>
-                    <a:blip r:embed="rId22"/>
+                    <a:blip r:embed="rId25"/>
                     <a:stretch>
                       <a:fillRect/>
                     </a:stretch>
@@ -2835,18 +2996,66 @@
     </w:p>
     <w:p>
       <w:pPr>
-        <w:ind w:left="840" w:leftChars="0" w:firstLine="420" w:firstLineChars="0"/>
-        <w:rPr>
-          <w:rFonts w:hint="eastAsia"/>
-          <w:lang w:val="en-US" w:eastAsia="zh-CN"/>
-        </w:rPr>
-      </w:pPr>
-      <w:r>
-        <w:rPr>
-          <w:rFonts w:hint="eastAsia"/>
-          <w:lang w:val="en-US" w:eastAsia="zh-CN"/>
-        </w:rPr>
-        <w:t>登录target</w:t>
+        <w:ind w:left="1260" w:leftChars="0" w:firstLine="420" w:firstLineChars="0"/>
+      </w:pPr>
+      <w:r>
+        <w:drawing>
+          <wp:inline distT="0" distB="0" distL="114300" distR="114300">
+            <wp:extent cx="5271770" cy="294005"/>
+            <wp:effectExtent l="0" t="0" r="5080" b="10795"/>
+            <wp:docPr id="37" name="图片 4"/>
+            <wp:cNvGraphicFramePr>
+              <a:graphicFrameLocks xmlns:a="http://schemas.openxmlformats.org/drawingml/2006/main" noChangeAspect="1"/>
+            </wp:cNvGraphicFramePr>
+            <a:graphic xmlns:a="http://schemas.openxmlformats.org/drawingml/2006/main">
+              <a:graphicData uri="http://schemas.openxmlformats.org/drawingml/2006/picture">
+                <pic:pic xmlns:pic="http://schemas.openxmlformats.org/drawingml/2006/picture">
+                  <pic:nvPicPr>
+                    <pic:cNvPr id="37" name="图片 4"/>
+                    <pic:cNvPicPr>
+                      <a:picLocks noChangeAspect="1"/>
+                    </pic:cNvPicPr>
+                  </pic:nvPicPr>
+                  <pic:blipFill>
+                    <a:blip r:embed="rId26"/>
+                    <a:stretch>
+                      <a:fillRect/>
+                    </a:stretch>
+                  </pic:blipFill>
+                  <pic:spPr>
+                    <a:xfrm>
+                      <a:off x="0" y="0"/>
+                      <a:ext cx="5271770" cy="294005"/>
+                    </a:xfrm>
+                    <a:prstGeom prst="rect">
+                      <a:avLst/>
+                    </a:prstGeom>
+                    <a:noFill/>
+                    <a:ln>
+                      <a:noFill/>
+                    </a:ln>
+                  </pic:spPr>
+                </pic:pic>
+              </a:graphicData>
+            </a:graphic>
+          </wp:inline>
+        </w:drawing>
+      </w:r>
+    </w:p>
+    <w:p>
+      <w:pPr>
+        <w:ind w:left="840" w:leftChars="0" w:firstLine="420" w:firstLineChars="0"/>
+        <w:rPr>
+          <w:rFonts w:hint="default"/>
+          <w:lang w:val="en-US" w:eastAsia="zh-CN"/>
+        </w:rPr>
+      </w:pPr>
+      <w:r>
+        <w:rPr>
+          <w:rFonts w:hint="eastAsia"/>
+          <w:lang w:val="en-US" w:eastAsia="zh-CN"/>
+        </w:rPr>
+        <w:t>登录iscsi设备，出现新硬盘</w:t>
       </w:r>
     </w:p>
     <w:p>
@@ -2872,7 +3081,7 @@
                     </pic:cNvPicPr>
                   </pic:nvPicPr>
                   <pic:blipFill>
-                    <a:blip r:embed="rId23"/>
+                    <a:blip r:embed="rId27"/>
                     <a:stretch>
                       <a:fillRect/>
                     </a:stretch>
@@ -2899,6 +3108,140 @@
     </w:p>
     <w:p>
       <w:pPr>
+        <w:ind w:left="1260" w:leftChars="0" w:firstLine="420" w:firstLineChars="0"/>
+      </w:pPr>
+      <w:r>
+        <w:drawing>
+          <wp:inline distT="0" distB="0" distL="114300" distR="114300">
+            <wp:extent cx="2332990" cy="1047750"/>
+            <wp:effectExtent l="0" t="0" r="10160" b="0"/>
+            <wp:docPr id="38" name="图片 5"/>
+            <wp:cNvGraphicFramePr>
+              <a:graphicFrameLocks xmlns:a="http://schemas.openxmlformats.org/drawingml/2006/main" noChangeAspect="1"/>
+            </wp:cNvGraphicFramePr>
+            <a:graphic xmlns:a="http://schemas.openxmlformats.org/drawingml/2006/main">
+              <a:graphicData uri="http://schemas.openxmlformats.org/drawingml/2006/picture">
+                <pic:pic xmlns:pic="http://schemas.openxmlformats.org/drawingml/2006/picture">
+                  <pic:nvPicPr>
+                    <pic:cNvPr id="38" name="图片 5"/>
+                    <pic:cNvPicPr>
+                      <a:picLocks noChangeAspect="1"/>
+                    </pic:cNvPicPr>
+                  </pic:nvPicPr>
+                  <pic:blipFill>
+                    <a:blip r:embed="rId28"/>
+                    <a:stretch>
+                      <a:fillRect/>
+                    </a:stretch>
+                  </pic:blipFill>
+                  <pic:spPr>
+                    <a:xfrm>
+                      <a:off x="0" y="0"/>
+                      <a:ext cx="2332990" cy="1047750"/>
+                    </a:xfrm>
+                    <a:prstGeom prst="rect">
+                      <a:avLst/>
+                    </a:prstGeom>
+                    <a:noFill/>
+                    <a:ln>
+                      <a:noFill/>
+                    </a:ln>
+                  </pic:spPr>
+                </pic:pic>
+              </a:graphicData>
+            </a:graphic>
+          </wp:inline>
+        </w:drawing>
+      </w:r>
+    </w:p>
+    <w:p>
+      <w:pPr>
+        <w:ind w:left="1260" w:leftChars="0" w:firstLine="420" w:firstLineChars="0"/>
+        <w:rPr>
+          <w:rFonts w:hint="eastAsia"/>
+          <w:lang w:val="en-US" w:eastAsia="zh-CN"/>
+        </w:rPr>
+      </w:pPr>
+      <w:r>
+        <w:rPr>
+          <w:rFonts w:hint="eastAsia"/>
+          <w:lang w:val="en-US" w:eastAsia="zh-CN"/>
+        </w:rPr>
+        <w:t>重启后，本地会有sda，第一个是重启服务，第二个是重启守护进程</w:t>
+      </w:r>
+    </w:p>
+    <w:p>
+      <w:pPr>
+        <w:ind w:left="840" w:leftChars="0" w:firstLine="420" w:firstLineChars="0"/>
+        <w:rPr>
+          <w:rFonts w:hint="eastAsia"/>
+          <w:lang w:val="en-US" w:eastAsia="zh-CN"/>
+        </w:rPr>
+      </w:pPr>
+      <w:r>
+        <w:rPr>
+          <w:rFonts w:hint="eastAsia"/>
+          <w:lang w:val="en-US" w:eastAsia="zh-CN"/>
+        </w:rPr>
+        <w:t>分区，格式化，进行使用</w:t>
+      </w:r>
+    </w:p>
+    <w:p>
+      <w:pPr>
+        <w:ind w:left="1260" w:leftChars="0" w:firstLine="420" w:firstLineChars="0"/>
+        <w:rPr>
+          <w:rFonts w:hint="default"/>
+          <w:lang w:val="en-US" w:eastAsia="zh-CN"/>
+        </w:rPr>
+      </w:pPr>
+      <w:r>
+        <w:drawing>
+          <wp:inline distT="0" distB="0" distL="114300" distR="114300">
+            <wp:extent cx="2460625" cy="806450"/>
+            <wp:effectExtent l="0" t="0" r="15875" b="12700"/>
+            <wp:docPr id="39" name="图片 6"/>
+            <wp:cNvGraphicFramePr>
+              <a:graphicFrameLocks xmlns:a="http://schemas.openxmlformats.org/drawingml/2006/main" noChangeAspect="1"/>
+            </wp:cNvGraphicFramePr>
+            <a:graphic xmlns:a="http://schemas.openxmlformats.org/drawingml/2006/main">
+              <a:graphicData uri="http://schemas.openxmlformats.org/drawingml/2006/picture">
+                <pic:pic xmlns:pic="http://schemas.openxmlformats.org/drawingml/2006/picture">
+                  <pic:nvPicPr>
+                    <pic:cNvPr id="39" name="图片 6"/>
+                    <pic:cNvPicPr>
+                      <a:picLocks noChangeAspect="1"/>
+                    </pic:cNvPicPr>
+                  </pic:nvPicPr>
+                  <pic:blipFill>
+                    <a:blip r:embed="rId29"/>
+                    <a:stretch>
+                      <a:fillRect/>
+                    </a:stretch>
+                  </pic:blipFill>
+                  <pic:spPr>
+                    <a:xfrm>
+                      <a:off x="0" y="0"/>
+                      <a:ext cx="2460625" cy="806450"/>
+                    </a:xfrm>
+                    <a:prstGeom prst="rect">
+                      <a:avLst/>
+                    </a:prstGeom>
+                    <a:noFill/>
+                    <a:ln>
+                      <a:noFill/>
+                    </a:ln>
+                  </pic:spPr>
+                </pic:pic>
+              </a:graphicData>
+            </a:graphic>
+          </wp:inline>
+        </w:drawing>
+      </w:r>
+      <w:bookmarkStart w:id="0" w:name="_GoBack"/>
+      <w:bookmarkEnd w:id="0"/>
+    </w:p>
+    <w:p>
+      <w:pPr>
         <w:rPr>
           <w:rFonts w:hint="eastAsia"/>
           <w:b/>
@@ -3419,7 +3762,7 @@
                     </pic:cNvPicPr>
                   </pic:nvPicPr>
                   <pic:blipFill>
-                    <a:blip r:embed="rId24"/>
+                    <a:blip r:embed="rId30"/>
                     <a:stretch>
                       <a:fillRect/>
                     </a:stretch>
@@ -3611,7 +3954,7 @@
                     </pic:cNvPicPr>
                   </pic:nvPicPr>
                   <pic:blipFill>
-                    <a:blip r:embed="rId25"/>
+                    <a:blip r:embed="rId31"/>
                     <a:stretch>
                       <a:fillRect/>
                     </a:stretch>
@@ -3707,7 +4050,7 @@
                     </pic:cNvPicPr>
                   </pic:nvPicPr>
                   <pic:blipFill>
-                    <a:blip r:embed="rId26"/>
+                    <a:blip r:embed="rId32"/>
                     <a:stretch>
                       <a:fillRect/>
                     </a:stretch>
@@ -3803,7 +4146,7 @@
                     </pic:cNvPicPr>
                   </pic:nvPicPr>
                   <pic:blipFill>
-                    <a:blip r:embed="rId27"/>
+                    <a:blip r:embed="rId33"/>
                     <a:stretch>
                       <a:fillRect/>
                     </a:stretch>
@@ -4044,7 +4387,7 @@
                     </pic:cNvPicPr>
                   </pic:nvPicPr>
                   <pic:blipFill>
-                    <a:blip r:embed="rId28"/>
+                    <a:blip r:embed="rId34"/>
                     <a:stretch>
                       <a:fillRect/>
                     </a:stretch>
@@ -4495,7 +4838,7 @@
                     </pic:cNvPicPr>
                   </pic:nvPicPr>
                   <pic:blipFill>
-                    <a:blip r:embed="rId29"/>
+                    <a:blip r:embed="rId35"/>
                     <a:stretch>
                       <a:fillRect/>
                     </a:stretch>
@@ -4591,7 +4934,7 @@
                     </pic:cNvPicPr>
                   </pic:nvPicPr>
                   <pic:blipFill>
-                    <a:blip r:embed="rId30"/>
+                    <a:blip r:embed="rId36"/>
                     <a:stretch>
                       <a:fillRect/>
                     </a:stretch>
@@ -4719,7 +5062,7 @@
                     </pic:cNvPicPr>
                   </pic:nvPicPr>
                   <pic:blipFill>
-                    <a:blip r:embed="rId31"/>
+                    <a:blip r:embed="rId37"/>
                     <a:stretch>
                       <a:fillRect/>
                     </a:stretch>
@@ -4994,7 +5337,7 @@
                     </pic:cNvPicPr>
                   </pic:nvPicPr>
                   <pic:blipFill>
-                    <a:blip r:embed="rId32"/>
+                    <a:blip r:embed="rId38"/>
                     <a:stretch>
                       <a:fillRect/>
                     </a:stretch>
@@ -5103,12 +5446,6 @@
             <w:insideV w:val="single" w:color="auto" w:sz="4" w:space="0"/>
           </w:tblBorders>
           <w:tblLayout w:type="fixed"/>
-          <w:tblCellMar>
-            <w:top w:w="0" w:type="dxa"/>
-            <w:left w:w="108" w:type="dxa"/>
-            <w:bottom w:w="0" w:type="dxa"/>
-            <w:right w:w="108" w:type="dxa"/>
-          </w:tblCellMar>
         </w:tblPrEx>
         <w:tc>
           <w:tcPr>
@@ -5231,12 +5568,6 @@
             <w:insideV w:val="single" w:color="auto" w:sz="4" w:space="0"/>
           </w:tblBorders>
           <w:tblLayout w:type="fixed"/>
-          <w:tblCellMar>
-            <w:top w:w="0" w:type="dxa"/>
-            <w:left w:w="108" w:type="dxa"/>
-            <w:bottom w:w="0" w:type="dxa"/>
-            <w:right w:w="108" w:type="dxa"/>
-          </w:tblCellMar>
         </w:tblPrEx>
         <w:tc>
           <w:tcPr>
@@ -5677,7 +6008,7 @@
                     </pic:cNvPicPr>
                   </pic:nvPicPr>
                   <pic:blipFill>
-                    <a:blip r:embed="rId33"/>
+                    <a:blip r:embed="rId39"/>
                     <a:stretch>
                       <a:fillRect/>
                     </a:stretch>
@@ -6029,7 +6360,7 @@
                     </pic:cNvPicPr>
                   </pic:nvPicPr>
                   <pic:blipFill>
-                    <a:blip r:embed="rId34"/>
+                    <a:blip r:embed="rId40"/>
                     <a:stretch>
                       <a:fillRect/>
                     </a:stretch>
@@ -6125,7 +6456,7 @@
                     </pic:cNvPicPr>
                   </pic:nvPicPr>
                   <pic:blipFill>
-                    <a:blip r:embed="rId35"/>
+                    <a:blip r:embed="rId41"/>
                     <a:stretch>
                       <a:fillRect/>
                     </a:stretch>
@@ -6205,7 +6536,7 @@
                     </pic:cNvPicPr>
                   </pic:nvPicPr>
                   <pic:blipFill>
-                    <a:blip r:embed="rId36"/>
+                    <a:blip r:embed="rId42"/>
                     <a:stretch>
                       <a:fillRect/>
                     </a:stretch>

--- a/第四阶段/集群与存储/存储技术与应用 iscsi技术应用 udev配置 NFS网络文件系统 multupath多路径.docx
+++ b/第四阶段/集群与存储/存储技术与应用 iscsi技术应用 udev配置 NFS网络文件系统 multupath多路径.docx
@@ -2214,8 +2214,8 @@
       <w:r>
         <w:drawing>
           <wp:inline distT="0" distB="0" distL="114300" distR="114300">
-            <wp:extent cx="5272405" cy="373380"/>
-            <wp:effectExtent l="0" t="0" r="4445" b="7620"/>
+            <wp:extent cx="5050790" cy="357505"/>
+            <wp:effectExtent l="0" t="0" r="16510" b="4445"/>
             <wp:docPr id="31" name="图片 7"/>
             <wp:cNvGraphicFramePr>
               <a:graphicFrameLocks xmlns:a="http://schemas.openxmlformats.org/drawingml/2006/main" noChangeAspect="1"/>
@@ -2238,7 +2238,7 @@
                   <pic:spPr>
                     <a:xfrm>
                       <a:off x="0" y="0"/>
-                      <a:ext cx="5272405" cy="373380"/>
+                      <a:ext cx="5050790" cy="357505"/>
                     </a:xfrm>
                     <a:prstGeom prst="rect">
                       <a:avLst/>
@@ -2556,7 +2556,7 @@
           <w:rFonts w:hint="eastAsia"/>
           <w:lang w:val="en-US" w:eastAsia="zh-CN"/>
         </w:rPr>
-        <w:t>安装客户端软件</w:t>
+        <w:t>安装客户端软件（客户端node2访问并验证）</w:t>
       </w:r>
     </w:p>
     <w:p>
@@ -2709,22 +2709,6 @@
     </w:p>
     <w:p>
       <w:pPr>
-        <w:ind w:left="420" w:leftChars="0" w:firstLine="420" w:firstLineChars="0"/>
-        <w:rPr>
-          <w:rFonts w:hint="eastAsia"/>
-          <w:lang w:val="en-US" w:eastAsia="zh-CN"/>
-        </w:rPr>
-      </w:pPr>
-      <w:r>
-        <w:rPr>
-          <w:rFonts w:hint="eastAsia"/>
-          <w:lang w:val="en-US" w:eastAsia="zh-CN"/>
-        </w:rPr>
-        <w:t>客户端访问并验证</w:t>
-      </w:r>
-    </w:p>
-    <w:p>
-      <w:pPr>
         <w:ind w:left="840" w:leftChars="0" w:firstLine="420" w:firstLineChars="0"/>
         <w:rPr>
           <w:rFonts w:hint="default"/>
@@ -3189,10 +3173,6 @@
     <w:p>
       <w:pPr>
         <w:ind w:left="1260" w:leftChars="0" w:firstLine="420" w:firstLineChars="0"/>
-        <w:rPr>
-          <w:rFonts w:hint="default"/>
-          <w:lang w:val="en-US" w:eastAsia="zh-CN"/>
-        </w:rPr>
       </w:pPr>
       <w:r>
         <w:drawing>
@@ -3237,8 +3217,796 @@
           </wp:inline>
         </w:drawing>
       </w:r>
-      <w:bookmarkStart w:id="0" w:name="_GoBack"/>
-      <w:bookmarkEnd w:id="0"/>
+    </w:p>
+    <w:p>
+      <w:pPr>
+        <w:ind w:left="1260" w:leftChars="0" w:firstLine="420" w:firstLineChars="0"/>
+      </w:pPr>
+      <w:r>
+        <w:drawing>
+          <wp:inline distT="0" distB="0" distL="114300" distR="114300">
+            <wp:extent cx="3006725" cy="530225"/>
+            <wp:effectExtent l="0" t="0" r="3175" b="3175"/>
+            <wp:docPr id="40" name="图片 1"/>
+            <wp:cNvGraphicFramePr>
+              <a:graphicFrameLocks xmlns:a="http://schemas.openxmlformats.org/drawingml/2006/main" noChangeAspect="1"/>
+            </wp:cNvGraphicFramePr>
+            <a:graphic xmlns:a="http://schemas.openxmlformats.org/drawingml/2006/main">
+              <a:graphicData uri="http://schemas.openxmlformats.org/drawingml/2006/picture">
+                <pic:pic xmlns:pic="http://schemas.openxmlformats.org/drawingml/2006/picture">
+                  <pic:nvPicPr>
+                    <pic:cNvPr id="40" name="图片 1"/>
+                    <pic:cNvPicPr>
+                      <a:picLocks noChangeAspect="1"/>
+                    </pic:cNvPicPr>
+                  </pic:nvPicPr>
+                  <pic:blipFill>
+                    <a:blip r:embed="rId30"/>
+                    <a:stretch>
+                      <a:fillRect/>
+                    </a:stretch>
+                  </pic:blipFill>
+                  <pic:spPr>
+                    <a:xfrm>
+                      <a:off x="0" y="0"/>
+                      <a:ext cx="3006725" cy="530225"/>
+                    </a:xfrm>
+                    <a:prstGeom prst="rect">
+                      <a:avLst/>
+                    </a:prstGeom>
+                    <a:noFill/>
+                    <a:ln>
+                      <a:noFill/>
+                    </a:ln>
+                  </pic:spPr>
+                </pic:pic>
+              </a:graphicData>
+            </a:graphic>
+          </wp:inline>
+        </w:drawing>
+      </w:r>
+    </w:p>
+    <w:p>
+      <w:pPr>
+        <w:ind w:left="1260" w:leftChars="0" w:firstLine="420" w:firstLineChars="0"/>
+      </w:pPr>
+      <w:r>
+        <w:drawing>
+          <wp:inline distT="0" distB="0" distL="114300" distR="114300">
+            <wp:extent cx="2847975" cy="409575"/>
+            <wp:effectExtent l="0" t="0" r="9525" b="9525"/>
+            <wp:docPr id="41" name="图片 2"/>
+            <wp:cNvGraphicFramePr>
+              <a:graphicFrameLocks xmlns:a="http://schemas.openxmlformats.org/drawingml/2006/main" noChangeAspect="1"/>
+            </wp:cNvGraphicFramePr>
+            <a:graphic xmlns:a="http://schemas.openxmlformats.org/drawingml/2006/main">
+              <a:graphicData uri="http://schemas.openxmlformats.org/drawingml/2006/picture">
+                <pic:pic xmlns:pic="http://schemas.openxmlformats.org/drawingml/2006/picture">
+                  <pic:nvPicPr>
+                    <pic:cNvPr id="41" name="图片 2"/>
+                    <pic:cNvPicPr>
+                      <a:picLocks noChangeAspect="1"/>
+                    </pic:cNvPicPr>
+                  </pic:nvPicPr>
+                  <pic:blipFill>
+                    <a:blip r:embed="rId31"/>
+                    <a:stretch>
+                      <a:fillRect/>
+                    </a:stretch>
+                  </pic:blipFill>
+                  <pic:spPr>
+                    <a:xfrm>
+                      <a:off x="0" y="0"/>
+                      <a:ext cx="2847975" cy="409575"/>
+                    </a:xfrm>
+                    <a:prstGeom prst="rect">
+                      <a:avLst/>
+                    </a:prstGeom>
+                    <a:noFill/>
+                    <a:ln>
+                      <a:noFill/>
+                    </a:ln>
+                  </pic:spPr>
+                </pic:pic>
+              </a:graphicData>
+            </a:graphic>
+          </wp:inline>
+        </w:drawing>
+      </w:r>
+    </w:p>
+    <w:p>
+      <w:pPr>
+        <w:ind w:left="1260" w:leftChars="0" w:firstLine="420" w:firstLineChars="0"/>
+        <w:rPr>
+          <w:rFonts w:hint="eastAsia"/>
+          <w:lang w:val="en-US" w:eastAsia="zh-CN"/>
+        </w:rPr>
+      </w:pPr>
+      <w:r>
+        <w:rPr>
+          <w:rFonts w:hint="eastAsia"/>
+          <w:lang w:val="en-US" w:eastAsia="zh-CN"/>
+        </w:rPr>
+        <w:t>安装mysql进行检测</w:t>
+      </w:r>
+    </w:p>
+    <w:p>
+      <w:pPr>
+        <w:ind w:left="1260" w:leftChars="0" w:firstLine="420" w:firstLineChars="0"/>
+      </w:pPr>
+      <w:r>
+        <w:drawing>
+          <wp:inline distT="0" distB="0" distL="114300" distR="114300">
+            <wp:extent cx="4048125" cy="266700"/>
+            <wp:effectExtent l="0" t="0" r="9525" b="0"/>
+            <wp:docPr id="42" name="图片 3"/>
+            <wp:cNvGraphicFramePr>
+              <a:graphicFrameLocks xmlns:a="http://schemas.openxmlformats.org/drawingml/2006/main" noChangeAspect="1"/>
+            </wp:cNvGraphicFramePr>
+            <a:graphic xmlns:a="http://schemas.openxmlformats.org/drawingml/2006/main">
+              <a:graphicData uri="http://schemas.openxmlformats.org/drawingml/2006/picture">
+                <pic:pic xmlns:pic="http://schemas.openxmlformats.org/drawingml/2006/picture">
+                  <pic:nvPicPr>
+                    <pic:cNvPr id="42" name="图片 3"/>
+                    <pic:cNvPicPr>
+                      <a:picLocks noChangeAspect="1"/>
+                    </pic:cNvPicPr>
+                  </pic:nvPicPr>
+                  <pic:blipFill>
+                    <a:blip r:embed="rId32"/>
+                    <a:stretch>
+                      <a:fillRect/>
+                    </a:stretch>
+                  </pic:blipFill>
+                  <pic:spPr>
+                    <a:xfrm>
+                      <a:off x="0" y="0"/>
+                      <a:ext cx="4048125" cy="266700"/>
+                    </a:xfrm>
+                    <a:prstGeom prst="rect">
+                      <a:avLst/>
+                    </a:prstGeom>
+                    <a:noFill/>
+                    <a:ln>
+                      <a:noFill/>
+                    </a:ln>
+                  </pic:spPr>
+                </pic:pic>
+              </a:graphicData>
+            </a:graphic>
+          </wp:inline>
+        </w:drawing>
+      </w:r>
+    </w:p>
+    <w:p>
+      <w:pPr>
+        <w:ind w:left="1260" w:leftChars="0" w:firstLine="420" w:firstLineChars="0"/>
+      </w:pPr>
+      <w:r>
+        <w:drawing>
+          <wp:inline distT="0" distB="0" distL="114300" distR="114300">
+            <wp:extent cx="3853180" cy="1501775"/>
+            <wp:effectExtent l="0" t="0" r="13970" b="3175"/>
+            <wp:docPr id="43" name="图片 4"/>
+            <wp:cNvGraphicFramePr>
+              <a:graphicFrameLocks xmlns:a="http://schemas.openxmlformats.org/drawingml/2006/main" noChangeAspect="1"/>
+            </wp:cNvGraphicFramePr>
+            <a:graphic xmlns:a="http://schemas.openxmlformats.org/drawingml/2006/main">
+              <a:graphicData uri="http://schemas.openxmlformats.org/drawingml/2006/picture">
+                <pic:pic xmlns:pic="http://schemas.openxmlformats.org/drawingml/2006/picture">
+                  <pic:nvPicPr>
+                    <pic:cNvPr id="43" name="图片 4"/>
+                    <pic:cNvPicPr>
+                      <a:picLocks noChangeAspect="1"/>
+                    </pic:cNvPicPr>
+                  </pic:nvPicPr>
+                  <pic:blipFill>
+                    <a:blip r:embed="rId33"/>
+                    <a:stretch>
+                      <a:fillRect/>
+                    </a:stretch>
+                  </pic:blipFill>
+                  <pic:spPr>
+                    <a:xfrm>
+                      <a:off x="0" y="0"/>
+                      <a:ext cx="3853180" cy="1501775"/>
+                    </a:xfrm>
+                    <a:prstGeom prst="rect">
+                      <a:avLst/>
+                    </a:prstGeom>
+                    <a:noFill/>
+                    <a:ln>
+                      <a:noFill/>
+                    </a:ln>
+                  </pic:spPr>
+                </pic:pic>
+              </a:graphicData>
+            </a:graphic>
+          </wp:inline>
+        </w:drawing>
+      </w:r>
+    </w:p>
+    <w:p>
+      <w:pPr>
+        <w:ind w:left="1260" w:leftChars="0" w:firstLine="420" w:firstLineChars="0"/>
+      </w:pPr>
+      <w:r>
+        <w:drawing>
+          <wp:inline distT="0" distB="0" distL="114300" distR="114300">
+            <wp:extent cx="3752850" cy="1040765"/>
+            <wp:effectExtent l="0" t="0" r="0" b="6985"/>
+            <wp:docPr id="44" name="图片 5"/>
+            <wp:cNvGraphicFramePr>
+              <a:graphicFrameLocks xmlns:a="http://schemas.openxmlformats.org/drawingml/2006/main" noChangeAspect="1"/>
+            </wp:cNvGraphicFramePr>
+            <a:graphic xmlns:a="http://schemas.openxmlformats.org/drawingml/2006/main">
+              <a:graphicData uri="http://schemas.openxmlformats.org/drawingml/2006/picture">
+                <pic:pic xmlns:pic="http://schemas.openxmlformats.org/drawingml/2006/picture">
+                  <pic:nvPicPr>
+                    <pic:cNvPr id="44" name="图片 5"/>
+                    <pic:cNvPicPr>
+                      <a:picLocks noChangeAspect="1"/>
+                    </pic:cNvPicPr>
+                  </pic:nvPicPr>
+                  <pic:blipFill>
+                    <a:blip r:embed="rId34"/>
+                    <a:stretch>
+                      <a:fillRect/>
+                    </a:stretch>
+                  </pic:blipFill>
+                  <pic:spPr>
+                    <a:xfrm>
+                      <a:off x="0" y="0"/>
+                      <a:ext cx="3752850" cy="1040765"/>
+                    </a:xfrm>
+                    <a:prstGeom prst="rect">
+                      <a:avLst/>
+                    </a:prstGeom>
+                    <a:noFill/>
+                    <a:ln>
+                      <a:noFill/>
+                    </a:ln>
+                  </pic:spPr>
+                </pic:pic>
+              </a:graphicData>
+            </a:graphic>
+          </wp:inline>
+        </w:drawing>
+      </w:r>
+    </w:p>
+    <w:p>
+      <w:pPr>
+        <w:ind w:left="840" w:leftChars="0" w:firstLine="420" w:firstLineChars="0"/>
+        <w:rPr>
+          <w:rFonts w:hint="default"/>
+          <w:lang w:val="en-US" w:eastAsia="zh-CN"/>
+        </w:rPr>
+      </w:pPr>
+      <w:r>
+        <w:rPr>
+          <w:rFonts w:hint="eastAsia"/>
+          <w:lang w:val="en-US" w:eastAsia="zh-CN"/>
+        </w:rPr>
+        <w:t>客户端node2如果宕掉，可以使用node3进行替换</w:t>
+      </w:r>
+    </w:p>
+    <w:p>
+      <w:pPr>
+        <w:ind w:left="1260" w:leftChars="0" w:firstLine="420" w:firstLineChars="0"/>
+        <w:rPr>
+          <w:rFonts w:hint="eastAsia"/>
+          <w:lang w:val="en-US" w:eastAsia="zh-CN"/>
+        </w:rPr>
+      </w:pPr>
+      <w:r>
+        <w:rPr>
+          <w:rFonts w:hint="eastAsia"/>
+          <w:lang w:val="en-US" w:eastAsia="zh-CN"/>
+        </w:rPr>
+        <w:t>安装软件包</w:t>
+      </w:r>
+    </w:p>
+    <w:p>
+      <w:pPr>
+        <w:ind w:left="1680" w:leftChars="0" w:firstLine="420" w:firstLineChars="0"/>
+        <w:rPr>
+          <w:rFonts w:hint="eastAsia"/>
+          <w:lang w:val="en-US" w:eastAsia="zh-CN"/>
+        </w:rPr>
+      </w:pPr>
+      <w:r>
+        <w:rPr>
+          <w:rFonts w:hint="eastAsia"/>
+          <w:lang w:val="en-US" w:eastAsia="zh-CN"/>
+        </w:rPr>
+        <w:t>yum -y install iscsi-initator-utils</w:t>
+      </w:r>
+    </w:p>
+    <w:p>
+      <w:pPr>
+        <w:ind w:left="1680" w:leftChars="0" w:firstLine="420" w:firstLineChars="0"/>
+        <w:rPr>
+          <w:rFonts w:hint="eastAsia"/>
+          <w:lang w:val="en-US" w:eastAsia="zh-CN"/>
+        </w:rPr>
+      </w:pPr>
+      <w:r>
+        <w:rPr>
+          <w:rFonts w:hint="eastAsia"/>
+          <w:lang w:val="en-US" w:eastAsia="zh-CN"/>
+        </w:rPr>
+        <w:t>systemctl start iscsi</w:t>
+      </w:r>
+    </w:p>
+    <w:p>
+      <w:pPr>
+        <w:ind w:left="1680" w:leftChars="0" w:firstLine="420" w:firstLineChars="0"/>
+      </w:pPr>
+      <w:r>
+        <w:drawing>
+          <wp:inline distT="0" distB="0" distL="114300" distR="114300">
+            <wp:extent cx="4010025" cy="333375"/>
+            <wp:effectExtent l="0" t="0" r="9525" b="9525"/>
+            <wp:docPr id="45" name="图片 6"/>
+            <wp:cNvGraphicFramePr>
+              <a:graphicFrameLocks xmlns:a="http://schemas.openxmlformats.org/drawingml/2006/main" noChangeAspect="1"/>
+            </wp:cNvGraphicFramePr>
+            <a:graphic xmlns:a="http://schemas.openxmlformats.org/drawingml/2006/main">
+              <a:graphicData uri="http://schemas.openxmlformats.org/drawingml/2006/picture">
+                <pic:pic xmlns:pic="http://schemas.openxmlformats.org/drawingml/2006/picture">
+                  <pic:nvPicPr>
+                    <pic:cNvPr id="45" name="图片 6"/>
+                    <pic:cNvPicPr>
+                      <a:picLocks noChangeAspect="1"/>
+                    </pic:cNvPicPr>
+                  </pic:nvPicPr>
+                  <pic:blipFill>
+                    <a:blip r:embed="rId35"/>
+                    <a:stretch>
+                      <a:fillRect/>
+                    </a:stretch>
+                  </pic:blipFill>
+                  <pic:spPr>
+                    <a:xfrm>
+                      <a:off x="0" y="0"/>
+                      <a:ext cx="4010025" cy="333375"/>
+                    </a:xfrm>
+                    <a:prstGeom prst="rect">
+                      <a:avLst/>
+                    </a:prstGeom>
+                    <a:noFill/>
+                    <a:ln>
+                      <a:noFill/>
+                    </a:ln>
+                  </pic:spPr>
+                </pic:pic>
+              </a:graphicData>
+            </a:graphic>
+          </wp:inline>
+        </w:drawing>
+      </w:r>
+    </w:p>
+    <w:p>
+      <w:pPr>
+        <w:ind w:left="1680" w:leftChars="0" w:firstLine="420" w:firstLineChars="0"/>
+        <w:rPr>
+          <w:rFonts w:hint="eastAsia"/>
+          <w:lang w:val="en-US" w:eastAsia="zh-CN"/>
+        </w:rPr>
+      </w:pPr>
+      <w:r>
+        <w:drawing>
+          <wp:inline distT="0" distB="0" distL="114300" distR="114300">
+            <wp:extent cx="2847975" cy="266700"/>
+            <wp:effectExtent l="0" t="0" r="9525" b="0"/>
+            <wp:docPr id="46" name="图片 7"/>
+            <wp:cNvGraphicFramePr>
+              <a:graphicFrameLocks xmlns:a="http://schemas.openxmlformats.org/drawingml/2006/main" noChangeAspect="1"/>
+            </wp:cNvGraphicFramePr>
+            <a:graphic xmlns:a="http://schemas.openxmlformats.org/drawingml/2006/main">
+              <a:graphicData uri="http://schemas.openxmlformats.org/drawingml/2006/picture">
+                <pic:pic xmlns:pic="http://schemas.openxmlformats.org/drawingml/2006/picture">
+                  <pic:nvPicPr>
+                    <pic:cNvPr id="46" name="图片 7"/>
+                    <pic:cNvPicPr>
+                      <a:picLocks noChangeAspect="1"/>
+                    </pic:cNvPicPr>
+                  </pic:nvPicPr>
+                  <pic:blipFill>
+                    <a:blip r:embed="rId36"/>
+                    <a:stretch>
+                      <a:fillRect/>
+                    </a:stretch>
+                  </pic:blipFill>
+                  <pic:spPr>
+                    <a:xfrm>
+                      <a:off x="0" y="0"/>
+                      <a:ext cx="2847975" cy="266700"/>
+                    </a:xfrm>
+                    <a:prstGeom prst="rect">
+                      <a:avLst/>
+                    </a:prstGeom>
+                    <a:noFill/>
+                    <a:ln>
+                      <a:noFill/>
+                    </a:ln>
+                  </pic:spPr>
+                </pic:pic>
+              </a:graphicData>
+            </a:graphic>
+          </wp:inline>
+        </w:drawing>
+      </w:r>
+    </w:p>
+    <w:p>
+      <w:pPr>
+        <w:ind w:left="1260" w:leftChars="0" w:firstLine="420" w:firstLineChars="0"/>
+        <w:rPr>
+          <w:rFonts w:hint="eastAsia"/>
+          <w:lang w:val="en-US" w:eastAsia="zh-CN"/>
+        </w:rPr>
+      </w:pPr>
+      <w:r>
+        <w:rPr>
+          <w:rFonts w:hint="eastAsia"/>
+          <w:lang w:val="en-US" w:eastAsia="zh-CN"/>
+        </w:rPr>
+        <w:t>设置本机iqn名称</w:t>
+      </w:r>
+    </w:p>
+    <w:p>
+      <w:pPr>
+        <w:ind w:left="1680" w:leftChars="0" w:firstLine="420" w:firstLineChars="0"/>
+      </w:pPr>
+      <w:r>
+        <w:drawing>
+          <wp:inline distT="0" distB="0" distL="114300" distR="114300">
+            <wp:extent cx="3249930" cy="535940"/>
+            <wp:effectExtent l="0" t="0" r="7620" b="16510"/>
+            <wp:docPr id="47" name="图片 8"/>
+            <wp:cNvGraphicFramePr>
+              <a:graphicFrameLocks xmlns:a="http://schemas.openxmlformats.org/drawingml/2006/main" noChangeAspect="1"/>
+            </wp:cNvGraphicFramePr>
+            <a:graphic xmlns:a="http://schemas.openxmlformats.org/drawingml/2006/main">
+              <a:graphicData uri="http://schemas.openxmlformats.org/drawingml/2006/picture">
+                <pic:pic xmlns:pic="http://schemas.openxmlformats.org/drawingml/2006/picture">
+                  <pic:nvPicPr>
+                    <pic:cNvPr id="47" name="图片 8"/>
+                    <pic:cNvPicPr>
+                      <a:picLocks noChangeAspect="1"/>
+                    </pic:cNvPicPr>
+                  </pic:nvPicPr>
+                  <pic:blipFill>
+                    <a:blip r:embed="rId37"/>
+                    <a:stretch>
+                      <a:fillRect/>
+                    </a:stretch>
+                  </pic:blipFill>
+                  <pic:spPr>
+                    <a:xfrm>
+                      <a:off x="0" y="0"/>
+                      <a:ext cx="3249930" cy="535940"/>
+                    </a:xfrm>
+                    <a:prstGeom prst="rect">
+                      <a:avLst/>
+                    </a:prstGeom>
+                    <a:noFill/>
+                    <a:ln>
+                      <a:noFill/>
+                    </a:ln>
+                  </pic:spPr>
+                </pic:pic>
+              </a:graphicData>
+            </a:graphic>
+          </wp:inline>
+        </w:drawing>
+      </w:r>
+    </w:p>
+    <w:p>
+      <w:pPr>
+        <w:ind w:left="1260" w:leftChars="0" w:firstLine="420" w:firstLineChars="0"/>
+        <w:rPr>
+          <w:rFonts w:hint="default"/>
+          <w:lang w:val="en-US" w:eastAsia="zh-CN"/>
+        </w:rPr>
+      </w:pPr>
+      <w:r>
+        <w:rPr>
+          <w:rFonts w:hint="eastAsia"/>
+          <w:lang w:val="en-US" w:eastAsia="zh-CN"/>
+        </w:rPr>
+        <w:t>发现远程target存储，此时可以发现名字，但是不会多出存储端</w:t>
+      </w:r>
+    </w:p>
+    <w:p>
+      <w:pPr>
+        <w:ind w:left="1680" w:leftChars="0" w:firstLine="420" w:firstLineChars="0"/>
+      </w:pPr>
+      <w:r>
+        <w:drawing>
+          <wp:inline distT="0" distB="0" distL="114300" distR="114300">
+            <wp:extent cx="4820920" cy="224155"/>
+            <wp:effectExtent l="0" t="0" r="17780" b="4445"/>
+            <wp:docPr id="48" name="图片 9"/>
+            <wp:cNvGraphicFramePr>
+              <a:graphicFrameLocks xmlns:a="http://schemas.openxmlformats.org/drawingml/2006/main" noChangeAspect="1"/>
+            </wp:cNvGraphicFramePr>
+            <a:graphic xmlns:a="http://schemas.openxmlformats.org/drawingml/2006/main">
+              <a:graphicData uri="http://schemas.openxmlformats.org/drawingml/2006/picture">
+                <pic:pic xmlns:pic="http://schemas.openxmlformats.org/drawingml/2006/picture">
+                  <pic:nvPicPr>
+                    <pic:cNvPr id="48" name="图片 9"/>
+                    <pic:cNvPicPr>
+                      <a:picLocks noChangeAspect="1"/>
+                    </pic:cNvPicPr>
+                  </pic:nvPicPr>
+                  <pic:blipFill>
+                    <a:blip r:embed="rId38"/>
+                    <a:stretch>
+                      <a:fillRect/>
+                    </a:stretch>
+                  </pic:blipFill>
+                  <pic:spPr>
+                    <a:xfrm>
+                      <a:off x="0" y="0"/>
+                      <a:ext cx="4820920" cy="224155"/>
+                    </a:xfrm>
+                    <a:prstGeom prst="rect">
+                      <a:avLst/>
+                    </a:prstGeom>
+                    <a:noFill/>
+                    <a:ln>
+                      <a:noFill/>
+                    </a:ln>
+                  </pic:spPr>
+                </pic:pic>
+              </a:graphicData>
+            </a:graphic>
+          </wp:inline>
+        </w:drawing>
+      </w:r>
+    </w:p>
+    <w:p>
+      <w:pPr>
+        <w:ind w:left="1260" w:leftChars="0" w:firstLine="420" w:firstLineChars="0"/>
+        <w:rPr>
+          <w:rFonts w:hint="default"/>
+          <w:lang w:val="en-US" w:eastAsia="zh-CN"/>
+        </w:rPr>
+      </w:pPr>
+      <w:r>
+        <w:rPr>
+          <w:rFonts w:hint="eastAsia"/>
+          <w:lang w:val="en-US" w:eastAsia="zh-CN"/>
+        </w:rPr>
+        <w:t>登录iscsi设备，出现新硬盘</w:t>
+      </w:r>
+    </w:p>
+    <w:p>
+      <w:pPr>
+        <w:ind w:left="1680" w:leftChars="0" w:firstLine="420" w:firstLineChars="0"/>
+      </w:pPr>
+      <w:r>
+        <w:drawing>
+          <wp:inline distT="0" distB="0" distL="114300" distR="114300">
+            <wp:extent cx="3895725" cy="589280"/>
+            <wp:effectExtent l="0" t="0" r="9525" b="1270"/>
+            <wp:docPr id="49" name="图片 10"/>
+            <wp:cNvGraphicFramePr>
+              <a:graphicFrameLocks xmlns:a="http://schemas.openxmlformats.org/drawingml/2006/main" noChangeAspect="1"/>
+            </wp:cNvGraphicFramePr>
+            <a:graphic xmlns:a="http://schemas.openxmlformats.org/drawingml/2006/main">
+              <a:graphicData uri="http://schemas.openxmlformats.org/drawingml/2006/picture">
+                <pic:pic xmlns:pic="http://schemas.openxmlformats.org/drawingml/2006/picture">
+                  <pic:nvPicPr>
+                    <pic:cNvPr id="49" name="图片 10"/>
+                    <pic:cNvPicPr>
+                      <a:picLocks noChangeAspect="1"/>
+                    </pic:cNvPicPr>
+                  </pic:nvPicPr>
+                  <pic:blipFill>
+                    <a:blip r:embed="rId39"/>
+                    <a:stretch>
+                      <a:fillRect/>
+                    </a:stretch>
+                  </pic:blipFill>
+                  <pic:spPr>
+                    <a:xfrm>
+                      <a:off x="0" y="0"/>
+                      <a:ext cx="3895725" cy="589280"/>
+                    </a:xfrm>
+                    <a:prstGeom prst="rect">
+                      <a:avLst/>
+                    </a:prstGeom>
+                    <a:noFill/>
+                    <a:ln>
+                      <a:noFill/>
+                    </a:ln>
+                  </pic:spPr>
+                </pic:pic>
+              </a:graphicData>
+            </a:graphic>
+          </wp:inline>
+        </w:drawing>
+      </w:r>
+    </w:p>
+    <w:p>
+      <w:pPr>
+        <w:ind w:left="1260" w:leftChars="0" w:firstLine="420" w:firstLineChars="0"/>
+        <w:rPr>
+          <w:rFonts w:hint="eastAsia"/>
+          <w:lang w:val="en-US" w:eastAsia="zh-CN"/>
+        </w:rPr>
+      </w:pPr>
+      <w:r>
+        <w:rPr>
+          <w:rFonts w:hint="eastAsia"/>
+          <w:lang w:val="en-US" w:eastAsia="zh-CN"/>
+        </w:rPr>
+        <w:t>安装数据库，进行检验</w:t>
+      </w:r>
+    </w:p>
+    <w:p>
+      <w:pPr>
+        <w:ind w:left="1680" w:leftChars="0" w:firstLine="420" w:firstLineChars="0"/>
+      </w:pPr>
+      <w:r>
+        <w:drawing>
+          <wp:inline distT="0" distB="0" distL="114300" distR="114300">
+            <wp:extent cx="3324225" cy="238125"/>
+            <wp:effectExtent l="0" t="0" r="9525" b="9525"/>
+            <wp:docPr id="50" name="图片 11"/>
+            <wp:cNvGraphicFramePr>
+              <a:graphicFrameLocks xmlns:a="http://schemas.openxmlformats.org/drawingml/2006/main" noChangeAspect="1"/>
+            </wp:cNvGraphicFramePr>
+            <a:graphic xmlns:a="http://schemas.openxmlformats.org/drawingml/2006/main">
+              <a:graphicData uri="http://schemas.openxmlformats.org/drawingml/2006/picture">
+                <pic:pic xmlns:pic="http://schemas.openxmlformats.org/drawingml/2006/picture">
+                  <pic:nvPicPr>
+                    <pic:cNvPr id="50" name="图片 11"/>
+                    <pic:cNvPicPr>
+                      <a:picLocks noChangeAspect="1"/>
+                    </pic:cNvPicPr>
+                  </pic:nvPicPr>
+                  <pic:blipFill>
+                    <a:blip r:embed="rId40"/>
+                    <a:stretch>
+                      <a:fillRect/>
+                    </a:stretch>
+                  </pic:blipFill>
+                  <pic:spPr>
+                    <a:xfrm>
+                      <a:off x="0" y="0"/>
+                      <a:ext cx="3324225" cy="238125"/>
+                    </a:xfrm>
+                    <a:prstGeom prst="rect">
+                      <a:avLst/>
+                    </a:prstGeom>
+                    <a:noFill/>
+                    <a:ln>
+                      <a:noFill/>
+                    </a:ln>
+                  </pic:spPr>
+                </pic:pic>
+              </a:graphicData>
+            </a:graphic>
+          </wp:inline>
+        </w:drawing>
+      </w:r>
+    </w:p>
+    <w:p>
+      <w:pPr>
+        <w:ind w:left="1680" w:leftChars="0" w:firstLine="420" w:firstLineChars="0"/>
+      </w:pPr>
+      <w:r>
+        <w:drawing>
+          <wp:inline distT="0" distB="0" distL="114300" distR="114300">
+            <wp:extent cx="3855720" cy="1654175"/>
+            <wp:effectExtent l="0" t="0" r="11430" b="3175"/>
+            <wp:docPr id="51" name="图片 12"/>
+            <wp:cNvGraphicFramePr>
+              <a:graphicFrameLocks xmlns:a="http://schemas.openxmlformats.org/drawingml/2006/main" noChangeAspect="1"/>
+            </wp:cNvGraphicFramePr>
+            <a:graphic xmlns:a="http://schemas.openxmlformats.org/drawingml/2006/main">
+              <a:graphicData uri="http://schemas.openxmlformats.org/drawingml/2006/picture">
+                <pic:pic xmlns:pic="http://schemas.openxmlformats.org/drawingml/2006/picture">
+                  <pic:nvPicPr>
+                    <pic:cNvPr id="51" name="图片 12"/>
+                    <pic:cNvPicPr>
+                      <a:picLocks noChangeAspect="1"/>
+                    </pic:cNvPicPr>
+                  </pic:nvPicPr>
+                  <pic:blipFill>
+                    <a:blip r:embed="rId41"/>
+                    <a:stretch>
+                      <a:fillRect/>
+                    </a:stretch>
+                  </pic:blipFill>
+                  <pic:spPr>
+                    <a:xfrm>
+                      <a:off x="0" y="0"/>
+                      <a:ext cx="3855720" cy="1654175"/>
+                    </a:xfrm>
+                    <a:prstGeom prst="rect">
+                      <a:avLst/>
+                    </a:prstGeom>
+                    <a:noFill/>
+                    <a:ln>
+                      <a:noFill/>
+                    </a:ln>
+                  </pic:spPr>
+                </pic:pic>
+              </a:graphicData>
+            </a:graphic>
+          </wp:inline>
+        </w:drawing>
+      </w:r>
+    </w:p>
+    <w:p>
+      <w:pPr>
+        <w:ind w:left="1680" w:leftChars="0" w:firstLine="420" w:firstLineChars="0"/>
+      </w:pPr>
+      <w:r>
+        <w:drawing>
+          <wp:inline distT="0" distB="0" distL="114300" distR="114300">
+            <wp:extent cx="2513330" cy="2023110"/>
+            <wp:effectExtent l="0" t="0" r="1270" b="15240"/>
+            <wp:docPr id="52" name="图片 13"/>
+            <wp:cNvGraphicFramePr>
+              <a:graphicFrameLocks xmlns:a="http://schemas.openxmlformats.org/drawingml/2006/main" noChangeAspect="1"/>
+            </wp:cNvGraphicFramePr>
+            <a:graphic xmlns:a="http://schemas.openxmlformats.org/drawingml/2006/main">
+              <a:graphicData uri="http://schemas.openxmlformats.org/drawingml/2006/picture">
+                <pic:pic xmlns:pic="http://schemas.openxmlformats.org/drawingml/2006/picture">
+                  <pic:nvPicPr>
+                    <pic:cNvPr id="52" name="图片 13"/>
+                    <pic:cNvPicPr>
+                      <a:picLocks noChangeAspect="1"/>
+                    </pic:cNvPicPr>
+                  </pic:nvPicPr>
+                  <pic:blipFill>
+                    <a:blip r:embed="rId42"/>
+                    <a:stretch>
+                      <a:fillRect/>
+                    </a:stretch>
+                  </pic:blipFill>
+                  <pic:spPr>
+                    <a:xfrm>
+                      <a:off x="0" y="0"/>
+                      <a:ext cx="2513330" cy="2023110"/>
+                    </a:xfrm>
+                    <a:prstGeom prst="rect">
+                      <a:avLst/>
+                    </a:prstGeom>
+                    <a:noFill/>
+                    <a:ln>
+                      <a:noFill/>
+                    </a:ln>
+                  </pic:spPr>
+                </pic:pic>
+              </a:graphicData>
+            </a:graphic>
+          </wp:inline>
+        </w:drawing>
+      </w:r>
+    </w:p>
+    <w:p>
+      <w:pPr>
+        <w:ind w:firstLine="420" w:firstLineChars="0"/>
+        <w:rPr>
+          <w:rFonts w:hint="default" w:eastAsiaTheme="minorEastAsia"/>
+          <w:color w:val="FF0000"/>
+          <w:lang w:val="en-US" w:eastAsia="zh-CN"/>
+        </w:rPr>
+      </w:pPr>
+      <w:r>
+        <w:rPr>
+          <w:rFonts w:hint="eastAsia"/>
+          <w:color w:val="FF0000"/>
+          <w:lang w:val="en-US" w:eastAsia="zh-CN"/>
+        </w:rPr>
+        <w:t>注意：千万不要使用两个节点同时挂载相同的文件系统（分区），如果多个节点同时挂在不这个文件系统，很可能会导致文件系统损坏，数据丢失！因为XFS/EXT3/EXT4这些文件系统都是单节点文件系统。红帽的GFS才能支持多节点同时挂载。</w:t>
+      </w:r>
     </w:p>
     <w:p>
       <w:pPr>
@@ -3320,7 +4088,7 @@
           <w:rFonts w:hint="eastAsia"/>
           <w:lang w:val="en-US" w:eastAsia="zh-CN"/>
         </w:rPr>
-        <w:t>linux早起次用的静态管理办法</w:t>
+        <w:t>linux早期采用的静态管理办法</w:t>
       </w:r>
     </w:p>
     <w:p>
@@ -3417,6 +4185,22 @@
           <w:lang w:val="en-US" w:eastAsia="zh-CN"/>
         </w:rPr>
         <w:t>为设备提供持久、一致的名字</w:t>
+      </w:r>
+    </w:p>
+    <w:p>
+      <w:pPr>
+        <w:ind w:left="1260" w:leftChars="0" w:firstLine="420" w:firstLineChars="0"/>
+        <w:rPr>
+          <w:rFonts w:hint="default"/>
+          <w:lang w:val="en-US" w:eastAsia="zh-CN"/>
+        </w:rPr>
+      </w:pPr>
+      <w:r>
+        <w:rPr>
+          <w:rFonts w:hint="eastAsia"/>
+          <w:lang w:val="en-US" w:eastAsia="zh-CN"/>
+        </w:rPr>
+        <w:t>如，把U盘接入到主机，主机会多一个硬盘文件，把U盘移除的时候，会少一个硬盘文件</w:t>
       </w:r>
     </w:p>
     <w:p>
@@ -3762,7 +4546,7 @@
                     </pic:cNvPicPr>
                   </pic:nvPicPr>
                   <pic:blipFill>
-                    <a:blip r:embed="rId30"/>
+                    <a:blip r:embed="rId43"/>
                     <a:stretch>
                       <a:fillRect/>
                     </a:stretch>
@@ -3901,6 +4685,72 @@
     </w:p>
     <w:p>
       <w:pPr>
+        <w:ind w:left="1260" w:leftChars="0" w:firstLine="420" w:firstLineChars="0"/>
+      </w:pPr>
+      <w:r>
+        <w:drawing>
+          <wp:inline distT="0" distB="0" distL="114300" distR="114300">
+            <wp:extent cx="1793240" cy="365125"/>
+            <wp:effectExtent l="0" t="0" r="16510" b="15875"/>
+            <wp:docPr id="53" name="图片 14"/>
+            <wp:cNvGraphicFramePr>
+              <a:graphicFrameLocks xmlns:a="http://schemas.openxmlformats.org/drawingml/2006/main" noChangeAspect="1"/>
+            </wp:cNvGraphicFramePr>
+            <a:graphic xmlns:a="http://schemas.openxmlformats.org/drawingml/2006/main">
+              <a:graphicData uri="http://schemas.openxmlformats.org/drawingml/2006/picture">
+                <pic:pic xmlns:pic="http://schemas.openxmlformats.org/drawingml/2006/picture">
+                  <pic:nvPicPr>
+                    <pic:cNvPr id="53" name="图片 14"/>
+                    <pic:cNvPicPr>
+                      <a:picLocks noChangeAspect="1"/>
+                    </pic:cNvPicPr>
+                  </pic:nvPicPr>
+                  <pic:blipFill>
+                    <a:blip r:embed="rId44"/>
+                    <a:stretch>
+                      <a:fillRect/>
+                    </a:stretch>
+                  </pic:blipFill>
+                  <pic:spPr>
+                    <a:xfrm>
+                      <a:off x="0" y="0"/>
+                      <a:ext cx="1793240" cy="365125"/>
+                    </a:xfrm>
+                    <a:prstGeom prst="rect">
+                      <a:avLst/>
+                    </a:prstGeom>
+                    <a:noFill/>
+                    <a:ln>
+                      <a:noFill/>
+                    </a:ln>
+                  </pic:spPr>
+                </pic:pic>
+              </a:graphicData>
+            </a:graphic>
+          </wp:inline>
+        </w:drawing>
+      </w:r>
+    </w:p>
+    <w:p>
+      <w:pPr>
+        <w:ind w:left="1260" w:leftChars="0" w:firstLine="420" w:firstLineChars="0"/>
+        <w:rPr>
+          <w:rFonts w:hint="default" w:eastAsiaTheme="minorEastAsia"/>
+          <w:color w:val="FF0000"/>
+          <w:lang w:val="en-US" w:eastAsia="zh-CN"/>
+        </w:rPr>
+      </w:pPr>
+      <w:r>
+        <w:rPr>
+          <w:rFonts w:hint="eastAsia"/>
+          <w:color w:val="FF0000"/>
+          <w:lang w:val="en-US" w:eastAsia="zh-CN"/>
+        </w:rPr>
+        <w:t>数字大小顺序是规则文件执行的顺序</w:t>
+      </w:r>
+    </w:p>
+    <w:p>
+      <w:pPr>
         <w:ind w:left="840" w:leftChars="0" w:firstLine="420" w:firstLineChars="0"/>
         <w:rPr>
           <w:rFonts w:hint="eastAsia"/>
@@ -3954,7 +4804,7 @@
                     </pic:cNvPicPr>
                   </pic:nvPicPr>
                   <pic:blipFill>
-                    <a:blip r:embed="rId31"/>
+                    <a:blip r:embed="rId45"/>
                     <a:stretch>
                       <a:fillRect/>
                     </a:stretch>
@@ -4050,7 +4900,7 @@
                     </pic:cNvPicPr>
                   </pic:nvPicPr>
                   <pic:blipFill>
-                    <a:blip r:embed="rId32"/>
+                    <a:blip r:embed="rId46"/>
                     <a:stretch>
                       <a:fillRect/>
                     </a:stretch>
@@ -4146,7 +4996,7 @@
                     </pic:cNvPicPr>
                   </pic:nvPicPr>
                   <pic:blipFill>
-                    <a:blip r:embed="rId33"/>
+                    <a:blip r:embed="rId47"/>
                     <a:stretch>
                       <a:fillRect/>
                     </a:stretch>
@@ -4387,7 +5237,7 @@
                     </pic:cNvPicPr>
                   </pic:nvPicPr>
                   <pic:blipFill>
-                    <a:blip r:embed="rId34"/>
+                    <a:blip r:embed="rId48"/>
                     <a:stretch>
                       <a:fillRect/>
                     </a:stretch>
@@ -4414,6 +5264,351 @@
     </w:p>
     <w:p>
       <w:pPr>
+        <w:ind w:left="420" w:leftChars="0" w:firstLine="420" w:firstLineChars="0"/>
+        <w:rPr>
+          <w:rFonts w:hint="eastAsia"/>
+          <w:lang w:val="en-US" w:eastAsia="zh-CN"/>
+        </w:rPr>
+      </w:pPr>
+      <w:r>
+        <w:rPr>
+          <w:rFonts w:hint="eastAsia"/>
+          <w:lang w:val="en-US" w:eastAsia="zh-CN"/>
+        </w:rPr>
+        <w:t>应用udev，给iscsi创建一个软链接叫idisk</w:t>
+      </w:r>
+    </w:p>
+    <w:p>
+      <w:pPr>
+        <w:numPr>
+          <w:ilvl w:val="0"/>
+          <w:numId w:val="1"/>
+        </w:numPr>
+        <w:ind w:left="840" w:leftChars="0" w:firstLine="420" w:firstLineChars="0"/>
+        <w:rPr>
+          <w:rFonts w:hint="eastAsia"/>
+          <w:lang w:val="en-US" w:eastAsia="zh-CN"/>
+        </w:rPr>
+      </w:pPr>
+      <w:r>
+        <w:rPr>
+          <w:rFonts w:hint="eastAsia"/>
+          <w:lang w:val="en-US" w:eastAsia="zh-CN"/>
+        </w:rPr>
+        <w:t>查看iscsi磁盘（sda）在sys目录中的位置</w:t>
+      </w:r>
+    </w:p>
+    <w:p>
+      <w:pPr>
+        <w:numPr>
+          <w:numId w:val="0"/>
+        </w:numPr>
+        <w:ind w:left="1260" w:leftChars="0" w:firstLine="420" w:firstLineChars="0"/>
+        <w:rPr>
+          <w:rFonts w:hint="eastAsia"/>
+          <w:lang w:val="en-US" w:eastAsia="zh-CN"/>
+        </w:rPr>
+      </w:pPr>
+      <w:r>
+        <w:rPr>
+          <w:rFonts w:hint="eastAsia"/>
+          <w:lang w:val="en-US" w:eastAsia="zh-CN"/>
+        </w:rPr>
+        <w:t>udevadm info --query=path --name=/dev/sda1</w:t>
+      </w:r>
+    </w:p>
+    <w:p>
+      <w:pPr>
+        <w:numPr>
+          <w:numId w:val="0"/>
+        </w:numPr>
+        <w:ind w:left="1260" w:leftChars="0" w:firstLine="420" w:firstLineChars="0"/>
+        <w:rPr>
+          <w:rFonts w:hint="default"/>
+          <w:lang w:val="en-US" w:eastAsia="zh-CN"/>
+        </w:rPr>
+      </w:pPr>
+      <w:r>
+        <w:drawing>
+          <wp:inline distT="0" distB="0" distL="114300" distR="114300">
+            <wp:extent cx="4674235" cy="409575"/>
+            <wp:effectExtent l="0" t="0" r="12065" b="9525"/>
+            <wp:docPr id="54" name="图片 15"/>
+            <wp:cNvGraphicFramePr>
+              <a:graphicFrameLocks xmlns:a="http://schemas.openxmlformats.org/drawingml/2006/main" noChangeAspect="1"/>
+            </wp:cNvGraphicFramePr>
+            <a:graphic xmlns:a="http://schemas.openxmlformats.org/drawingml/2006/main">
+              <a:graphicData uri="http://schemas.openxmlformats.org/drawingml/2006/picture">
+                <pic:pic xmlns:pic="http://schemas.openxmlformats.org/drawingml/2006/picture">
+                  <pic:nvPicPr>
+                    <pic:cNvPr id="54" name="图片 15"/>
+                    <pic:cNvPicPr>
+                      <a:picLocks noChangeAspect="1"/>
+                    </pic:cNvPicPr>
+                  </pic:nvPicPr>
+                  <pic:blipFill>
+                    <a:blip r:embed="rId49"/>
+                    <a:stretch>
+                      <a:fillRect/>
+                    </a:stretch>
+                  </pic:blipFill>
+                  <pic:spPr>
+                    <a:xfrm>
+                      <a:off x="0" y="0"/>
+                      <a:ext cx="4674235" cy="409575"/>
+                    </a:xfrm>
+                    <a:prstGeom prst="rect">
+                      <a:avLst/>
+                    </a:prstGeom>
+                    <a:noFill/>
+                    <a:ln>
+                      <a:noFill/>
+                    </a:ln>
+                  </pic:spPr>
+                </pic:pic>
+              </a:graphicData>
+            </a:graphic>
+          </wp:inline>
+        </w:drawing>
+      </w:r>
+    </w:p>
+    <w:p>
+      <w:pPr>
+        <w:numPr>
+          <w:ilvl w:val="0"/>
+          <w:numId w:val="1"/>
+        </w:numPr>
+        <w:ind w:left="840" w:leftChars="0" w:firstLine="420" w:firstLineChars="0"/>
+        <w:rPr>
+          <w:rFonts w:hint="default"/>
+          <w:lang w:val="en-US" w:eastAsia="zh-CN"/>
+        </w:rPr>
+      </w:pPr>
+      <w:r>
+        <w:rPr>
+          <w:rFonts w:hint="eastAsia"/>
+          <w:lang w:val="en-US" w:eastAsia="zh-CN"/>
+        </w:rPr>
+        <w:t>通过查看Iscsi(sda)磁盘的信息（以和其他信息进行区别）</w:t>
+      </w:r>
+    </w:p>
+    <w:p>
+      <w:pPr>
+        <w:numPr>
+          <w:numId w:val="0"/>
+        </w:numPr>
+        <w:ind w:left="1260" w:leftChars="0" w:firstLine="420" w:firstLineChars="0"/>
+        <w:rPr>
+          <w:rFonts w:hint="eastAsia"/>
+          <w:lang w:val="en-US" w:eastAsia="zh-CN"/>
+        </w:rPr>
+      </w:pPr>
+      <w:r>
+        <w:rPr>
+          <w:rFonts w:hint="eastAsia"/>
+          <w:lang w:val="en-US" w:eastAsia="zh-CN"/>
+        </w:rPr>
+        <w:t>udevadm info --query=all --attribute-walk --path=/devices/platform/host4/session3/target4:0:0/4:0:0:0/block/sda/sda1</w:t>
+      </w:r>
+    </w:p>
+    <w:p>
+      <w:pPr>
+        <w:numPr>
+          <w:numId w:val="0"/>
+        </w:numPr>
+        <w:ind w:left="1260" w:leftChars="0" w:firstLine="420" w:firstLineChars="0"/>
+      </w:pPr>
+      <w:bookmarkStart w:id="0" w:name="_GoBack"/>
+      <w:r>
+        <w:drawing>
+          <wp:inline distT="0" distB="0" distL="114300" distR="114300">
+            <wp:extent cx="5271135" cy="287655"/>
+            <wp:effectExtent l="0" t="0" r="5715" b="17145"/>
+            <wp:docPr id="55" name="图片 16"/>
+            <wp:cNvGraphicFramePr>
+              <a:graphicFrameLocks xmlns:a="http://schemas.openxmlformats.org/drawingml/2006/main" noChangeAspect="1"/>
+            </wp:cNvGraphicFramePr>
+            <a:graphic xmlns:a="http://schemas.openxmlformats.org/drawingml/2006/main">
+              <a:graphicData uri="http://schemas.openxmlformats.org/drawingml/2006/picture">
+                <pic:pic xmlns:pic="http://schemas.openxmlformats.org/drawingml/2006/picture">
+                  <pic:nvPicPr>
+                    <pic:cNvPr id="55" name="图片 16"/>
+                    <pic:cNvPicPr>
+                      <a:picLocks noChangeAspect="1"/>
+                    </pic:cNvPicPr>
+                  </pic:nvPicPr>
+                  <pic:blipFill>
+                    <a:blip r:embed="rId50"/>
+                    <a:stretch>
+                      <a:fillRect/>
+                    </a:stretch>
+                  </pic:blipFill>
+                  <pic:spPr>
+                    <a:xfrm>
+                      <a:off x="0" y="0"/>
+                      <a:ext cx="5271135" cy="287655"/>
+                    </a:xfrm>
+                    <a:prstGeom prst="rect">
+                      <a:avLst/>
+                    </a:prstGeom>
+                    <a:noFill/>
+                    <a:ln>
+                      <a:noFill/>
+                    </a:ln>
+                  </pic:spPr>
+                </pic:pic>
+              </a:graphicData>
+            </a:graphic>
+          </wp:inline>
+        </w:drawing>
+      </w:r>
+    </w:p>
+    <w:bookmarkEnd w:id="0"/>
+    <w:p>
+      <w:pPr>
+        <w:numPr>
+          <w:numId w:val="0"/>
+        </w:numPr>
+        <w:ind w:left="1260" w:leftChars="0" w:firstLine="420" w:firstLineChars="0"/>
+        <w:rPr>
+          <w:rFonts w:hint="default"/>
+          <w:lang w:val="en-US" w:eastAsia="zh-CN"/>
+        </w:rPr>
+      </w:pPr>
+      <w:r>
+        <w:drawing>
+          <wp:inline distT="0" distB="0" distL="114300" distR="114300">
+            <wp:extent cx="2609850" cy="561975"/>
+            <wp:effectExtent l="0" t="0" r="0" b="9525"/>
+            <wp:docPr id="56" name="图片 17"/>
+            <wp:cNvGraphicFramePr>
+              <a:graphicFrameLocks xmlns:a="http://schemas.openxmlformats.org/drawingml/2006/main" noChangeAspect="1"/>
+            </wp:cNvGraphicFramePr>
+            <a:graphic xmlns:a="http://schemas.openxmlformats.org/drawingml/2006/main">
+              <a:graphicData uri="http://schemas.openxmlformats.org/drawingml/2006/picture">
+                <pic:pic xmlns:pic="http://schemas.openxmlformats.org/drawingml/2006/picture">
+                  <pic:nvPicPr>
+                    <pic:cNvPr id="56" name="图片 17"/>
+                    <pic:cNvPicPr>
+                      <a:picLocks noChangeAspect="1"/>
+                    </pic:cNvPicPr>
+                  </pic:nvPicPr>
+                  <pic:blipFill>
+                    <a:blip r:embed="rId51"/>
+                    <a:stretch>
+                      <a:fillRect/>
+                    </a:stretch>
+                  </pic:blipFill>
+                  <pic:spPr>
+                    <a:xfrm>
+                      <a:off x="0" y="0"/>
+                      <a:ext cx="2609850" cy="561975"/>
+                    </a:xfrm>
+                    <a:prstGeom prst="rect">
+                      <a:avLst/>
+                    </a:prstGeom>
+                    <a:noFill/>
+                    <a:ln>
+                      <a:noFill/>
+                    </a:ln>
+                  </pic:spPr>
+                </pic:pic>
+              </a:graphicData>
+            </a:graphic>
+          </wp:inline>
+        </w:drawing>
+      </w:r>
+    </w:p>
+    <w:p>
+      <w:pPr>
+        <w:numPr>
+          <w:ilvl w:val="0"/>
+          <w:numId w:val="1"/>
+        </w:numPr>
+        <w:ind w:left="840" w:leftChars="0" w:firstLine="420" w:firstLineChars="0"/>
+        <w:rPr>
+          <w:rFonts w:hint="default"/>
+          <w:lang w:val="en-US" w:eastAsia="zh-CN"/>
+        </w:rPr>
+      </w:pPr>
+      <w:r>
+        <w:rPr>
+          <w:rFonts w:hint="eastAsia"/>
+          <w:lang w:val="en-US" w:eastAsia="zh-CN"/>
+        </w:rPr>
+        <w:t>创建规则文件</w:t>
+      </w:r>
+    </w:p>
+    <w:p>
+      <w:pPr>
+        <w:numPr>
+          <w:numId w:val="0"/>
+        </w:numPr>
+        <w:ind w:left="1260" w:leftChars="0" w:firstLine="420" w:firstLineChars="0"/>
+        <w:rPr>
+          <w:rFonts w:hint="default"/>
+          <w:lang w:val="en-US" w:eastAsia="zh-CN"/>
+        </w:rPr>
+      </w:pPr>
+      <w:r>
+        <w:drawing>
+          <wp:inline distT="0" distB="0" distL="114300" distR="114300">
+            <wp:extent cx="4171950" cy="257175"/>
+            <wp:effectExtent l="0" t="0" r="0" b="9525"/>
+            <wp:docPr id="57" name="图片 18"/>
+            <wp:cNvGraphicFramePr>
+              <a:graphicFrameLocks xmlns:a="http://schemas.openxmlformats.org/drawingml/2006/main" noChangeAspect="1"/>
+            </wp:cNvGraphicFramePr>
+            <a:graphic xmlns:a="http://schemas.openxmlformats.org/drawingml/2006/main">
+              <a:graphicData uri="http://schemas.openxmlformats.org/drawingml/2006/picture">
+                <pic:pic xmlns:pic="http://schemas.openxmlformats.org/drawingml/2006/picture">
+                  <pic:nvPicPr>
+                    <pic:cNvPr id="57" name="图片 18"/>
+                    <pic:cNvPicPr>
+                      <a:picLocks noChangeAspect="1"/>
+                    </pic:cNvPicPr>
+                  </pic:nvPicPr>
+                  <pic:blipFill>
+                    <a:blip r:embed="rId52"/>
+                    <a:stretch>
+                      <a:fillRect/>
+                    </a:stretch>
+                  </pic:blipFill>
+                  <pic:spPr>
+                    <a:xfrm>
+                      <a:off x="0" y="0"/>
+                      <a:ext cx="4171950" cy="257175"/>
+                    </a:xfrm>
+                    <a:prstGeom prst="rect">
+                      <a:avLst/>
+                    </a:prstGeom>
+                    <a:noFill/>
+                    <a:ln>
+                      <a:noFill/>
+                    </a:ln>
+                  </pic:spPr>
+                </pic:pic>
+              </a:graphicData>
+            </a:graphic>
+          </wp:inline>
+        </w:drawing>
+      </w:r>
+    </w:p>
+    <w:p>
+      <w:pPr>
+        <w:numPr>
+          <w:ilvl w:val="0"/>
+          <w:numId w:val="1"/>
+        </w:numPr>
+        <w:ind w:left="840" w:leftChars="0" w:firstLine="420" w:firstLineChars="0"/>
+        <w:rPr>
+          <w:rFonts w:hint="default"/>
+          <w:lang w:val="en-US" w:eastAsia="zh-CN"/>
+        </w:rPr>
+      </w:pPr>
+    </w:p>
+    <w:p>
+      <w:pPr>
         <w:rPr>
           <w:rFonts w:hint="eastAsia"/>
           <w:b/>
@@ -4838,7 +6033,7 @@
                     </pic:cNvPicPr>
                   </pic:nvPicPr>
                   <pic:blipFill>
-                    <a:blip r:embed="rId35"/>
+                    <a:blip r:embed="rId53"/>
                     <a:stretch>
                       <a:fillRect/>
                     </a:stretch>
@@ -4934,7 +6129,7 @@
                     </pic:cNvPicPr>
                   </pic:nvPicPr>
                   <pic:blipFill>
-                    <a:blip r:embed="rId36"/>
+                    <a:blip r:embed="rId54"/>
                     <a:stretch>
                       <a:fillRect/>
                     </a:stretch>
@@ -5062,7 +6257,7 @@
                     </pic:cNvPicPr>
                   </pic:nvPicPr>
                   <pic:blipFill>
-                    <a:blip r:embed="rId37"/>
+                    <a:blip r:embed="rId55"/>
                     <a:stretch>
                       <a:fillRect/>
                     </a:stretch>
@@ -5337,7 +6532,7 @@
                     </pic:cNvPicPr>
                   </pic:nvPicPr>
                   <pic:blipFill>
-                    <a:blip r:embed="rId38"/>
+                    <a:blip r:embed="rId56"/>
                     <a:stretch>
                       <a:fillRect/>
                     </a:stretch>
@@ -5446,6 +6641,12 @@
             <w:insideV w:val="single" w:color="auto" w:sz="4" w:space="0"/>
           </w:tblBorders>
           <w:tblLayout w:type="fixed"/>
+          <w:tblCellMar>
+            <w:top w:w="0" w:type="dxa"/>
+            <w:left w:w="108" w:type="dxa"/>
+            <w:bottom w:w="0" w:type="dxa"/>
+            <w:right w:w="108" w:type="dxa"/>
+          </w:tblCellMar>
         </w:tblPrEx>
         <w:tc>
           <w:tcPr>
@@ -5568,6 +6769,12 @@
             <w:insideV w:val="single" w:color="auto" w:sz="4" w:space="0"/>
           </w:tblBorders>
           <w:tblLayout w:type="fixed"/>
+          <w:tblCellMar>
+            <w:top w:w="0" w:type="dxa"/>
+            <w:left w:w="108" w:type="dxa"/>
+            <w:bottom w:w="0" w:type="dxa"/>
+            <w:right w:w="108" w:type="dxa"/>
+          </w:tblCellMar>
         </w:tblPrEx>
         <w:tc>
           <w:tcPr>
@@ -6008,7 +7215,7 @@
                     </pic:cNvPicPr>
                   </pic:nvPicPr>
                   <pic:blipFill>
-                    <a:blip r:embed="rId39"/>
+                    <a:blip r:embed="rId57"/>
                     <a:stretch>
                       <a:fillRect/>
                     </a:stretch>
@@ -6360,7 +7567,7 @@
                     </pic:cNvPicPr>
                   </pic:nvPicPr>
                   <pic:blipFill>
-                    <a:blip r:embed="rId40"/>
+                    <a:blip r:embed="rId58"/>
                     <a:stretch>
                       <a:fillRect/>
                     </a:stretch>
@@ -6456,7 +7663,7 @@
                     </pic:cNvPicPr>
                   </pic:nvPicPr>
                   <pic:blipFill>
-                    <a:blip r:embed="rId41"/>
+                    <a:blip r:embed="rId59"/>
                     <a:stretch>
                       <a:fillRect/>
                     </a:stretch>
@@ -6536,7 +7743,7 @@
                     </pic:cNvPicPr>
                   </pic:nvPicPr>
                   <pic:blipFill>
-                    <a:blip r:embed="rId42"/>
+                    <a:blip r:embed="rId60"/>
                     <a:stretch>
                       <a:fillRect/>
                     </a:stretch>
@@ -6756,6 +7963,30 @@
     </w:sectPr>
   </w:body>
 </w:document>
+</file>
+
+<file path=word/numbering.xml><?xml version="1.0" encoding="utf-8"?>
+<w:numbering xmlns:wpc="http://schemas.microsoft.com/office/word/2010/wordprocessingCanvas" xmlns:mc="http://schemas.openxmlformats.org/markup-compatibility/2006" xmlns:o="urn:schemas-microsoft-com:office:office" xmlns:r="http://schemas.openxmlformats.org/officeDocument/2006/relationships" xmlns:m="http://schemas.openxmlformats.org/officeDocument/2006/math" xmlns:v="urn:schemas-microsoft-com:vml" xmlns:wp14="http://schemas.microsoft.com/office/word/2010/wordprocessingDrawing" xmlns:wp="http://schemas.openxmlformats.org/drawingml/2006/wordprocessingDrawing" xmlns:w10="urn:schemas-microsoft-com:office:word" xmlns:w="http://schemas.openxmlformats.org/wordprocessingml/2006/main" xmlns:w14="http://schemas.microsoft.com/office/word/2010/wordml" xmlns:wpg="http://schemas.microsoft.com/office/word/2010/wordprocessingGroup" xmlns:wpi="http://schemas.microsoft.com/office/word/2010/wordprocessingInk" xmlns:wne="http://schemas.microsoft.com/office/word/2006/wordml" xmlns:wps="http://schemas.microsoft.com/office/word/2010/wordprocessingShape" mc:Ignorable="w14 wp14">
+  <w:abstractNum w:abstractNumId="0">
+    <w:nsid w:val="23B4A836"/>
+    <w:multiLevelType w:val="singleLevel"/>
+    <w:tmpl w:val="23B4A836"/>
+    <w:lvl w:ilvl="0" w:tentative="0">
+      <w:start w:val="1"/>
+      <w:numFmt w:val="decimal"/>
+      <w:lvlText w:val="(%1)"/>
+      <w:lvlJc w:val="left"/>
+      <w:pPr>
+        <w:tabs>
+          <w:tab w:val="left" w:pos="312"/>
+        </w:tabs>
+      </w:pPr>
+    </w:lvl>
+  </w:abstractNum>
+  <w:num w:numId="1">
+    <w:abstractNumId w:val="0"/>
+  </w:num>
+</w:numbering>
 </file>
 
 <file path=word/styles.xml><?xml version="1.0" encoding="utf-8"?>

--- a/第四阶段/集群与存储/存储技术与应用 iscsi技术应用 udev配置 NFS网络文件系统 multupath多路径.docx
+++ b/第四阶段/集群与存储/存储技术与应用 iscsi技术应用 udev配置 NFS网络文件系统 multupath多路径.docx
@@ -5301,6 +5301,7 @@
     <w:p>
       <w:pPr>
         <w:numPr>
+          <w:ilvl w:val="0"/>
           <w:numId w:val="0"/>
         </w:numPr>
         <w:ind w:left="1260" w:leftChars="0" w:firstLine="420" w:firstLineChars="0"/>
@@ -5320,6 +5321,7 @@
     <w:p>
       <w:pPr>
         <w:numPr>
+          <w:ilvl w:val="0"/>
           <w:numId w:val="0"/>
         </w:numPr>
         <w:ind w:left="1260" w:leftChars="0" w:firstLine="420" w:firstLineChars="0"/>
@@ -5395,6 +5397,7 @@
     <w:p>
       <w:pPr>
         <w:numPr>
+          <w:ilvl w:val="0"/>
           <w:numId w:val="0"/>
         </w:numPr>
         <w:ind w:left="1260" w:leftChars="0" w:firstLine="420" w:firstLineChars="0"/>
@@ -5414,11 +5417,11 @@
     <w:p>
       <w:pPr>
         <w:numPr>
+          <w:ilvl w:val="0"/>
           <w:numId w:val="0"/>
         </w:numPr>
         <w:ind w:left="1260" w:leftChars="0" w:firstLine="420" w:firstLineChars="0"/>
       </w:pPr>
-      <w:bookmarkStart w:id="0" w:name="_GoBack"/>
       <w:r>
         <w:drawing>
           <wp:inline distT="0" distB="0" distL="114300" distR="114300">
@@ -5463,10 +5466,10 @@
         </w:drawing>
       </w:r>
     </w:p>
-    <w:bookmarkEnd w:id="0"/>
     <w:p>
       <w:pPr>
         <w:numPr>
+          <w:ilvl w:val="0"/>
           <w:numId w:val="0"/>
         </w:numPr>
         <w:ind w:left="1260" w:leftChars="0" w:firstLine="420" w:firstLineChars="0"/>
@@ -5542,13 +5545,10 @@
     <w:p>
       <w:pPr>
         <w:numPr>
+          <w:ilvl w:val="0"/>
           <w:numId w:val="0"/>
         </w:numPr>
         <w:ind w:left="1260" w:leftChars="0" w:firstLine="420" w:firstLineChars="0"/>
-        <w:rPr>
-          <w:rFonts w:hint="default"/>
-          <w:lang w:val="en-US" w:eastAsia="zh-CN"/>
-        </w:rPr>
       </w:pPr>
       <w:r>
         <w:drawing>
@@ -5598,6 +5598,64 @@
       <w:pPr>
         <w:numPr>
           <w:ilvl w:val="0"/>
+          <w:numId w:val="0"/>
+        </w:numPr>
+        <w:ind w:left="1260" w:leftChars="0" w:firstLine="420" w:firstLineChars="0"/>
+        <w:rPr>
+          <w:rFonts w:hint="default"/>
+          <w:lang w:val="en-US" w:eastAsia="zh-CN"/>
+        </w:rPr>
+      </w:pPr>
+      <w:r>
+        <w:drawing>
+          <wp:inline distT="0" distB="0" distL="114300" distR="114300">
+            <wp:extent cx="5271770" cy="412750"/>
+            <wp:effectExtent l="0" t="0" r="5080" b="6350"/>
+            <wp:docPr id="58" name="图片 1"/>
+            <wp:cNvGraphicFramePr>
+              <a:graphicFrameLocks xmlns:a="http://schemas.openxmlformats.org/drawingml/2006/main" noChangeAspect="1"/>
+            </wp:cNvGraphicFramePr>
+            <a:graphic xmlns:a="http://schemas.openxmlformats.org/drawingml/2006/main">
+              <a:graphicData uri="http://schemas.openxmlformats.org/drawingml/2006/picture">
+                <pic:pic xmlns:pic="http://schemas.openxmlformats.org/drawingml/2006/picture">
+                  <pic:nvPicPr>
+                    <pic:cNvPr id="58" name="图片 1"/>
+                    <pic:cNvPicPr>
+                      <a:picLocks noChangeAspect="1"/>
+                    </pic:cNvPicPr>
+                  </pic:nvPicPr>
+                  <pic:blipFill>
+                    <a:blip r:embed="rId53"/>
+                    <a:stretch>
+                      <a:fillRect/>
+                    </a:stretch>
+                  </pic:blipFill>
+                  <pic:spPr>
+                    <a:xfrm>
+                      <a:off x="0" y="0"/>
+                      <a:ext cx="5271770" cy="412750"/>
+                    </a:xfrm>
+                    <a:prstGeom prst="rect">
+                      <a:avLst/>
+                    </a:prstGeom>
+                    <a:noFill/>
+                    <a:ln>
+                      <a:noFill/>
+                    </a:ln>
+                  </pic:spPr>
+                </pic:pic>
+              </a:graphicData>
+            </a:graphic>
+          </wp:inline>
+        </w:drawing>
+      </w:r>
+      <w:bookmarkStart w:id="0" w:name="_GoBack"/>
+      <w:bookmarkEnd w:id="0"/>
+    </w:p>
+    <w:p>
+      <w:pPr>
+        <w:numPr>
+          <w:ilvl w:val="0"/>
           <w:numId w:val="1"/>
         </w:numPr>
         <w:ind w:left="840" w:leftChars="0" w:firstLine="420" w:firstLineChars="0"/>
@@ -6033,7 +6091,7 @@
                     </pic:cNvPicPr>
                   </pic:nvPicPr>
                   <pic:blipFill>
-                    <a:blip r:embed="rId53"/>
+                    <a:blip r:embed="rId54"/>
                     <a:stretch>
                       <a:fillRect/>
                     </a:stretch>
@@ -6129,7 +6187,7 @@
                     </pic:cNvPicPr>
                   </pic:nvPicPr>
                   <pic:blipFill>
-                    <a:blip r:embed="rId54"/>
+                    <a:blip r:embed="rId55"/>
                     <a:stretch>
                       <a:fillRect/>
                     </a:stretch>
@@ -6257,7 +6315,7 @@
                     </pic:cNvPicPr>
                   </pic:nvPicPr>
                   <pic:blipFill>
-                    <a:blip r:embed="rId55"/>
+                    <a:blip r:embed="rId56"/>
                     <a:stretch>
                       <a:fillRect/>
                     </a:stretch>
@@ -6532,7 +6590,7 @@
                     </pic:cNvPicPr>
                   </pic:nvPicPr>
                   <pic:blipFill>
-                    <a:blip r:embed="rId56"/>
+                    <a:blip r:embed="rId57"/>
                     <a:stretch>
                       <a:fillRect/>
                     </a:stretch>
@@ -7215,7 +7273,7 @@
                     </pic:cNvPicPr>
                   </pic:nvPicPr>
                   <pic:blipFill>
-                    <a:blip r:embed="rId57"/>
+                    <a:blip r:embed="rId58"/>
                     <a:stretch>
                       <a:fillRect/>
                     </a:stretch>
@@ -7567,7 +7625,7 @@
                     </pic:cNvPicPr>
                   </pic:nvPicPr>
                   <pic:blipFill>
-                    <a:blip r:embed="rId58"/>
+                    <a:blip r:embed="rId59"/>
                     <a:stretch>
                       <a:fillRect/>
                     </a:stretch>
@@ -7663,7 +7721,7 @@
                     </pic:cNvPicPr>
                   </pic:nvPicPr>
                   <pic:blipFill>
-                    <a:blip r:embed="rId59"/>
+                    <a:blip r:embed="rId60"/>
                     <a:stretch>
                       <a:fillRect/>
                     </a:stretch>
@@ -7743,7 +7801,7 @@
                     </pic:cNvPicPr>
                   </pic:nvPicPr>
                   <pic:blipFill>
-                    <a:blip r:embed="rId60"/>
+                    <a:blip r:embed="rId61"/>
                     <a:stretch>
                       <a:fillRect/>
                     </a:stretch>

--- a/第四阶段/集群与存储/存储技术与应用 iscsi技术应用 udev配置 NFS网络文件系统 multupath多路径.docx
+++ b/第四阶段/集群与存储/存储技术与应用 iscsi技术应用 udev配置 NFS网络文件系统 multupath多路径.docx
@@ -5391,7 +5391,7 @@
           <w:rFonts w:hint="eastAsia"/>
           <w:lang w:val="en-US" w:eastAsia="zh-CN"/>
         </w:rPr>
-        <w:t>通过查看Iscsi(sda)磁盘的信息（以和其他信息进行区别）</w:t>
+        <w:t>通过上一步的路径，查看Iscsi(sda)磁盘的信息（以和其他信息进行区别）</w:t>
       </w:r>
     </w:p>
     <w:p>
@@ -5601,10 +5601,6 @@
           <w:numId w:val="0"/>
         </w:numPr>
         <w:ind w:left="1260" w:leftChars="0" w:firstLine="420" w:firstLineChars="0"/>
-        <w:rPr>
-          <w:rFonts w:hint="default"/>
-          <w:lang w:val="en-US" w:eastAsia="zh-CN"/>
-        </w:rPr>
       </w:pPr>
       <w:r>
         <w:drawing>
@@ -5649,8 +5645,170 @@
           </wp:inline>
         </w:drawing>
       </w:r>
-      <w:bookmarkStart w:id="0" w:name="_GoBack"/>
-      <w:bookmarkEnd w:id="0"/>
+    </w:p>
+    <w:p>
+      <w:pPr>
+        <w:numPr>
+          <w:ilvl w:val="0"/>
+          <w:numId w:val="0"/>
+        </w:numPr>
+        <w:ind w:left="1260" w:leftChars="0" w:firstLine="420" w:firstLineChars="0"/>
+        <w:rPr>
+          <w:rFonts w:hint="eastAsia"/>
+          <w:lang w:val="en-US" w:eastAsia="zh-CN"/>
+        </w:rPr>
+      </w:pPr>
+      <w:r>
+        <w:rPr>
+          <w:rFonts w:hint="eastAsia"/>
+          <w:lang w:val="en-US" w:eastAsia="zh-CN"/>
+        </w:rPr>
+        <w:t>注：KENNEL==</w:t>
+      </w:r>
+      <w:r>
+        <w:rPr>
+          <w:rFonts w:hint="default"/>
+          <w:lang w:val="en-US" w:eastAsia="zh-CN"/>
+        </w:rPr>
+        <w:t>”</w:t>
+      </w:r>
+      <w:r>
+        <w:rPr>
+          <w:rFonts w:hint="eastAsia"/>
+          <w:lang w:val="en-US" w:eastAsia="zh-CN"/>
+        </w:rPr>
+        <w:t>sd[a-z]*</w:t>
+      </w:r>
+      <w:r>
+        <w:rPr>
+          <w:rFonts w:hint="default"/>
+          <w:lang w:val="en-US" w:eastAsia="zh-CN"/>
+        </w:rPr>
+        <w:t>”</w:t>
+      </w:r>
+      <w:r>
+        <w:rPr>
+          <w:rFonts w:hint="eastAsia"/>
+          <w:lang w:val="en-US" w:eastAsia="zh-CN"/>
+        </w:rPr>
+        <w:t>表示内核识别出来的设备名</w:t>
+      </w:r>
+    </w:p>
+    <w:p>
+      <w:pPr>
+        <w:numPr>
+          <w:ilvl w:val="0"/>
+          <w:numId w:val="0"/>
+        </w:numPr>
+        <w:ind w:left="1680" w:leftChars="0" w:firstLine="420" w:firstLineChars="0"/>
+        <w:rPr>
+          <w:rFonts w:hint="eastAsia"/>
+          <w:lang w:val="en-US" w:eastAsia="zh-CN"/>
+        </w:rPr>
+      </w:pPr>
+      <w:r>
+        <w:rPr>
+          <w:rFonts w:hint="eastAsia"/>
+          <w:lang w:val="en-US" w:eastAsia="zh-CN"/>
+        </w:rPr>
+        <w:t>ACTION==</w:t>
+      </w:r>
+      <w:r>
+        <w:rPr>
+          <w:rFonts w:hint="default"/>
+          <w:lang w:val="en-US" w:eastAsia="zh-CN"/>
+        </w:rPr>
+        <w:t>”</w:t>
+      </w:r>
+      <w:r>
+        <w:rPr>
+          <w:rFonts w:hint="eastAsia"/>
+          <w:lang w:val="en-US" w:eastAsia="zh-CN"/>
+        </w:rPr>
+        <w:t>add</w:t>
+      </w:r>
+      <w:r>
+        <w:rPr>
+          <w:rFonts w:hint="default"/>
+          <w:lang w:val="en-US" w:eastAsia="zh-CN"/>
+        </w:rPr>
+        <w:t>”</w:t>
+      </w:r>
+      <w:r>
+        <w:rPr>
+          <w:rFonts w:hint="eastAsia"/>
+          <w:lang w:val="en-US" w:eastAsia="zh-CN"/>
+        </w:rPr>
+        <w:t>表示新接入设备</w:t>
+      </w:r>
+    </w:p>
+    <w:p>
+      <w:pPr>
+        <w:numPr>
+          <w:ilvl w:val="0"/>
+          <w:numId w:val="0"/>
+        </w:numPr>
+        <w:ind w:left="1680" w:leftChars="0" w:firstLine="420" w:firstLineChars="0"/>
+        <w:rPr>
+          <w:rFonts w:hint="eastAsia"/>
+          <w:lang w:val="en-US" w:eastAsia="zh-CN"/>
+        </w:rPr>
+      </w:pPr>
+      <w:r>
+        <w:rPr>
+          <w:rFonts w:hint="eastAsia"/>
+          <w:lang w:val="en-US" w:eastAsia="zh-CN"/>
+        </w:rPr>
+        <w:t>SUBSYSTEMS==</w:t>
+      </w:r>
+      <w:r>
+        <w:rPr>
+          <w:rFonts w:hint="default"/>
+          <w:lang w:val="en-US" w:eastAsia="zh-CN"/>
+        </w:rPr>
+        <w:t>”</w:t>
+      </w:r>
+      <w:r>
+        <w:rPr>
+          <w:rFonts w:hint="eastAsia"/>
+          <w:lang w:val="en-US" w:eastAsia="zh-CN"/>
+        </w:rPr>
+        <w:t>scsi</w:t>
+      </w:r>
+      <w:r>
+        <w:rPr>
+          <w:rFonts w:hint="default"/>
+          <w:lang w:val="en-US" w:eastAsia="zh-CN"/>
+        </w:rPr>
+        <w:t>”</w:t>
+      </w:r>
+      <w:r>
+        <w:rPr>
+          <w:rFonts w:hint="eastAsia"/>
+          <w:lang w:val="en-US" w:eastAsia="zh-CN"/>
+        </w:rPr>
+        <w:t>和ATTRS是上一步查到的属性</w:t>
+      </w:r>
+    </w:p>
+    <w:p>
+      <w:pPr>
+        <w:numPr>
+          <w:ilvl w:val="0"/>
+          <w:numId w:val="0"/>
+        </w:numPr>
+        <w:ind w:left="1680" w:leftChars="0" w:firstLine="420" w:firstLineChars="0"/>
+        <w:rPr>
+          <w:rFonts w:hint="default"/>
+          <w:lang w:val="en-US" w:eastAsia="zh-CN"/>
+        </w:rPr>
+      </w:pPr>
+      <w:r>
+        <w:rPr>
+          <w:rFonts w:hint="eastAsia"/>
+          <w:lang w:val="en-US" w:eastAsia="zh-CN"/>
+        </w:rPr>
+        <w:t>SYMLINK表示符号链接，+=表示额外创建，%n是分区号</w:t>
+      </w:r>
     </w:p>
     <w:p>
       <w:pPr>
@@ -5664,6 +5822,293 @@
           <w:lang w:val="en-US" w:eastAsia="zh-CN"/>
         </w:rPr>
       </w:pPr>
+      <w:r>
+        <w:rPr>
+          <w:rFonts w:hint="eastAsia"/>
+          <w:lang w:val="en-US" w:eastAsia="zh-CN"/>
+        </w:rPr>
+        <w:t>只有把磁盘移除再接入才能生效或是重启系统</w:t>
+      </w:r>
+    </w:p>
+    <w:p>
+      <w:pPr>
+        <w:numPr>
+          <w:numId w:val="0"/>
+        </w:numPr>
+        <w:ind w:left="1260" w:leftChars="0" w:firstLine="420" w:firstLineChars="0"/>
+      </w:pPr>
+      <w:r>
+        <w:drawing>
+          <wp:inline distT="0" distB="0" distL="114300" distR="114300">
+            <wp:extent cx="4762500" cy="673100"/>
+            <wp:effectExtent l="0" t="0" r="0" b="12700"/>
+            <wp:docPr id="59" name="图片 1"/>
+            <wp:cNvGraphicFramePr>
+              <a:graphicFrameLocks xmlns:a="http://schemas.openxmlformats.org/drawingml/2006/main" noChangeAspect="1"/>
+            </wp:cNvGraphicFramePr>
+            <a:graphic xmlns:a="http://schemas.openxmlformats.org/drawingml/2006/main">
+              <a:graphicData uri="http://schemas.openxmlformats.org/drawingml/2006/picture">
+                <pic:pic xmlns:pic="http://schemas.openxmlformats.org/drawingml/2006/picture">
+                  <pic:nvPicPr>
+                    <pic:cNvPr id="59" name="图片 1"/>
+                    <pic:cNvPicPr>
+                      <a:picLocks noChangeAspect="1"/>
+                    </pic:cNvPicPr>
+                  </pic:nvPicPr>
+                  <pic:blipFill>
+                    <a:blip r:embed="rId54"/>
+                    <a:stretch>
+                      <a:fillRect/>
+                    </a:stretch>
+                  </pic:blipFill>
+                  <pic:spPr>
+                    <a:xfrm>
+                      <a:off x="0" y="0"/>
+                      <a:ext cx="4762500" cy="673100"/>
+                    </a:xfrm>
+                    <a:prstGeom prst="rect">
+                      <a:avLst/>
+                    </a:prstGeom>
+                    <a:noFill/>
+                    <a:ln>
+                      <a:noFill/>
+                    </a:ln>
+                  </pic:spPr>
+                </pic:pic>
+              </a:graphicData>
+            </a:graphic>
+          </wp:inline>
+        </w:drawing>
+      </w:r>
+    </w:p>
+    <w:p>
+      <w:pPr>
+        <w:numPr>
+          <w:numId w:val="0"/>
+        </w:numPr>
+        <w:ind w:left="1680" w:leftChars="0" w:firstLine="420" w:firstLineChars="0"/>
+        <w:rPr>
+          <w:rFonts w:hint="eastAsia"/>
+          <w:lang w:val="en-US" w:eastAsia="zh-CN"/>
+        </w:rPr>
+      </w:pPr>
+      <w:r>
+        <w:rPr>
+          <w:rFonts w:hint="eastAsia"/>
+          <w:lang w:val="en-US" w:eastAsia="zh-CN"/>
+        </w:rPr>
+        <w:t>退出scsi</w:t>
+      </w:r>
+    </w:p>
+    <w:p>
+      <w:pPr>
+        <w:numPr>
+          <w:numId w:val="0"/>
+        </w:numPr>
+        <w:ind w:left="1260" w:leftChars="0" w:firstLine="420" w:firstLineChars="0"/>
+      </w:pPr>
+      <w:r>
+        <w:drawing>
+          <wp:inline distT="0" distB="0" distL="114300" distR="114300">
+            <wp:extent cx="5271135" cy="257175"/>
+            <wp:effectExtent l="0" t="0" r="5715" b="9525"/>
+            <wp:docPr id="60" name="图片 2"/>
+            <wp:cNvGraphicFramePr>
+              <a:graphicFrameLocks xmlns:a="http://schemas.openxmlformats.org/drawingml/2006/main" noChangeAspect="1"/>
+            </wp:cNvGraphicFramePr>
+            <a:graphic xmlns:a="http://schemas.openxmlformats.org/drawingml/2006/main">
+              <a:graphicData uri="http://schemas.openxmlformats.org/drawingml/2006/picture">
+                <pic:pic xmlns:pic="http://schemas.openxmlformats.org/drawingml/2006/picture">
+                  <pic:nvPicPr>
+                    <pic:cNvPr id="60" name="图片 2"/>
+                    <pic:cNvPicPr>
+                      <a:picLocks noChangeAspect="1"/>
+                    </pic:cNvPicPr>
+                  </pic:nvPicPr>
+                  <pic:blipFill>
+                    <a:blip r:embed="rId55"/>
+                    <a:stretch>
+                      <a:fillRect/>
+                    </a:stretch>
+                  </pic:blipFill>
+                  <pic:spPr>
+                    <a:xfrm>
+                      <a:off x="0" y="0"/>
+                      <a:ext cx="5271135" cy="257175"/>
+                    </a:xfrm>
+                    <a:prstGeom prst="rect">
+                      <a:avLst/>
+                    </a:prstGeom>
+                    <a:noFill/>
+                    <a:ln>
+                      <a:noFill/>
+                    </a:ln>
+                  </pic:spPr>
+                </pic:pic>
+              </a:graphicData>
+            </a:graphic>
+          </wp:inline>
+        </w:drawing>
+      </w:r>
+    </w:p>
+    <w:p>
+      <w:pPr>
+        <w:numPr>
+          <w:numId w:val="0"/>
+        </w:numPr>
+        <w:ind w:left="1680" w:leftChars="0" w:firstLine="420" w:firstLineChars="0"/>
+        <w:rPr>
+          <w:rFonts w:hint="eastAsia"/>
+          <w:lang w:val="en-US" w:eastAsia="zh-CN"/>
+        </w:rPr>
+      </w:pPr>
+      <w:r>
+        <w:rPr>
+          <w:rFonts w:hint="eastAsia"/>
+          <w:lang w:val="en-US" w:eastAsia="zh-CN"/>
+        </w:rPr>
+        <w:t>再次查找</w:t>
+      </w:r>
+    </w:p>
+    <w:p>
+      <w:pPr>
+        <w:numPr>
+          <w:numId w:val="0"/>
+        </w:numPr>
+        <w:ind w:left="1260" w:leftChars="0" w:firstLine="420" w:firstLineChars="0"/>
+      </w:pPr>
+      <w:r>
+        <w:drawing>
+          <wp:inline distT="0" distB="0" distL="114300" distR="114300">
+            <wp:extent cx="3105150" cy="219075"/>
+            <wp:effectExtent l="0" t="0" r="0" b="9525"/>
+            <wp:docPr id="61" name="图片 3"/>
+            <wp:cNvGraphicFramePr>
+              <a:graphicFrameLocks xmlns:a="http://schemas.openxmlformats.org/drawingml/2006/main" noChangeAspect="1"/>
+            </wp:cNvGraphicFramePr>
+            <a:graphic xmlns:a="http://schemas.openxmlformats.org/drawingml/2006/main">
+              <a:graphicData uri="http://schemas.openxmlformats.org/drawingml/2006/picture">
+                <pic:pic xmlns:pic="http://schemas.openxmlformats.org/drawingml/2006/picture">
+                  <pic:nvPicPr>
+                    <pic:cNvPr id="61" name="图片 3"/>
+                    <pic:cNvPicPr>
+                      <a:picLocks noChangeAspect="1"/>
+                    </pic:cNvPicPr>
+                  </pic:nvPicPr>
+                  <pic:blipFill>
+                    <a:blip r:embed="rId56"/>
+                    <a:stretch>
+                      <a:fillRect/>
+                    </a:stretch>
+                  </pic:blipFill>
+                  <pic:spPr>
+                    <a:xfrm>
+                      <a:off x="0" y="0"/>
+                      <a:ext cx="3105150" cy="219075"/>
+                    </a:xfrm>
+                    <a:prstGeom prst="rect">
+                      <a:avLst/>
+                    </a:prstGeom>
+                    <a:noFill/>
+                    <a:ln>
+                      <a:noFill/>
+                    </a:ln>
+                  </pic:spPr>
+                </pic:pic>
+              </a:graphicData>
+            </a:graphic>
+          </wp:inline>
+        </w:drawing>
+      </w:r>
+    </w:p>
+    <w:p>
+      <w:pPr>
+        <w:numPr>
+          <w:numId w:val="0"/>
+        </w:numPr>
+        <w:ind w:left="1680" w:leftChars="0" w:firstLine="420" w:firstLineChars="0"/>
+        <w:rPr>
+          <w:rFonts w:hint="eastAsia"/>
+          <w:lang w:val="en-US" w:eastAsia="zh-CN"/>
+        </w:rPr>
+      </w:pPr>
+      <w:r>
+        <w:rPr>
+          <w:rFonts w:hint="eastAsia"/>
+          <w:lang w:val="en-US" w:eastAsia="zh-CN"/>
+        </w:rPr>
+        <w:t>重启服务</w:t>
+      </w:r>
+    </w:p>
+    <w:p>
+      <w:pPr>
+        <w:numPr>
+          <w:numId w:val="0"/>
+        </w:numPr>
+        <w:ind w:left="1260" w:leftChars="0" w:firstLine="420" w:firstLineChars="0"/>
+      </w:pPr>
+      <w:r>
+        <w:drawing>
+          <wp:inline distT="0" distB="0" distL="114300" distR="114300">
+            <wp:extent cx="4095750" cy="457200"/>
+            <wp:effectExtent l="0" t="0" r="0" b="0"/>
+            <wp:docPr id="62" name="图片 4"/>
+            <wp:cNvGraphicFramePr>
+              <a:graphicFrameLocks xmlns:a="http://schemas.openxmlformats.org/drawingml/2006/main" noChangeAspect="1"/>
+            </wp:cNvGraphicFramePr>
+            <a:graphic xmlns:a="http://schemas.openxmlformats.org/drawingml/2006/main">
+              <a:graphicData uri="http://schemas.openxmlformats.org/drawingml/2006/picture">
+                <pic:pic xmlns:pic="http://schemas.openxmlformats.org/drawingml/2006/picture">
+                  <pic:nvPicPr>
+                    <pic:cNvPr id="62" name="图片 4"/>
+                    <pic:cNvPicPr>
+                      <a:picLocks noChangeAspect="1"/>
+                    </pic:cNvPicPr>
+                  </pic:nvPicPr>
+                  <pic:blipFill>
+                    <a:blip r:embed="rId57"/>
+                    <a:stretch>
+                      <a:fillRect/>
+                    </a:stretch>
+                  </pic:blipFill>
+                  <pic:spPr>
+                    <a:xfrm>
+                      <a:off x="0" y="0"/>
+                      <a:ext cx="4095750" cy="457200"/>
+                    </a:xfrm>
+                    <a:prstGeom prst="rect">
+                      <a:avLst/>
+                    </a:prstGeom>
+                    <a:noFill/>
+                    <a:ln>
+                      <a:noFill/>
+                    </a:ln>
+                  </pic:spPr>
+                </pic:pic>
+              </a:graphicData>
+            </a:graphic>
+          </wp:inline>
+        </w:drawing>
+      </w:r>
+    </w:p>
+    <w:p>
+      <w:pPr>
+        <w:numPr>
+          <w:numId w:val="0"/>
+        </w:numPr>
+        <w:ind w:left="1680" w:leftChars="0" w:firstLine="420" w:firstLineChars="0"/>
+        <w:rPr>
+          <w:rFonts w:hint="default"/>
+          <w:lang w:val="en-US" w:eastAsia="zh-CN"/>
+        </w:rPr>
+      </w:pPr>
+      <w:r>
+        <w:rPr>
+          <w:rFonts w:hint="eastAsia"/>
+          <w:lang w:val="en-US" w:eastAsia="zh-CN"/>
+        </w:rPr>
+        <w:t>查看是否成功</w:t>
+      </w:r>
     </w:p>
     <w:p>
       <w:pPr>
@@ -5688,6 +6133,27 @@
       <w:pPr>
         <w:ind w:firstLine="420" w:firstLineChars="0"/>
         <w:rPr>
+          <w:rFonts w:hint="default"/>
+          <w:b/>
+          <w:bCs/>
+          <w:lang w:val="en-US" w:eastAsia="zh-CN"/>
+        </w:rPr>
+      </w:pPr>
+      <w:r>
+        <w:rPr>
+          <w:rFonts w:hint="eastAsia"/>
+          <w:b/>
+          <w:bCs/>
+          <w:color w:val="0000FF"/>
+          <w:lang w:val="en-US" w:eastAsia="zh-CN"/>
+        </w:rPr>
+        <w:t>不管是NFS，还是SAMBA，还是FTP，只要是读写共享，必须注意本地权限和配置文件内的授权</w:t>
+      </w:r>
+    </w:p>
+    <w:p>
+      <w:pPr>
+        <w:ind w:firstLine="420" w:firstLineChars="0"/>
+        <w:rPr>
           <w:rFonts w:hint="eastAsia"/>
           <w:lang w:val="en-US" w:eastAsia="zh-CN"/>
         </w:rPr>
@@ -5864,16 +6330,16 @@
       <w:pPr>
         <w:ind w:left="1260" w:leftChars="0" w:firstLine="420" w:firstLineChars="0"/>
         <w:rPr>
-          <w:rFonts w:hint="eastAsia"/>
-          <w:lang w:val="en-US" w:eastAsia="zh-CN"/>
-        </w:rPr>
-      </w:pPr>
-      <w:r>
-        <w:rPr>
-          <w:rFonts w:hint="eastAsia"/>
-          <w:lang w:val="en-US" w:eastAsia="zh-CN"/>
-        </w:rPr>
-        <w:t>依赖于RPC（远程过程调用）映射机制</w:t>
+          <w:rFonts w:hint="default"/>
+          <w:lang w:val="en-US" w:eastAsia="zh-CN"/>
+        </w:rPr>
+      </w:pPr>
+      <w:r>
+        <w:rPr>
+          <w:rFonts w:hint="eastAsia"/>
+          <w:lang w:val="en-US" w:eastAsia="zh-CN"/>
+        </w:rPr>
+        <w:t>依赖于RPC（远程过程调用，端口111）映射机制，端口2049，NFS只提供共享功能，底层数据传输交给RPC服务</w:t>
       </w:r>
     </w:p>
     <w:p>
@@ -5905,23 +6371,7 @@
           <w:rFonts w:hint="eastAsia"/>
           <w:lang w:val="en-US" w:eastAsia="zh-CN"/>
         </w:rPr>
-        <w:t>配置并访问NFS共享</w:t>
-      </w:r>
-    </w:p>
-    <w:p>
-      <w:pPr>
-        <w:ind w:left="420" w:leftChars="0" w:firstLine="420" w:firstLineChars="0"/>
-        <w:rPr>
-          <w:rFonts w:hint="eastAsia"/>
-          <w:lang w:val="en-US" w:eastAsia="zh-CN"/>
-        </w:rPr>
-      </w:pPr>
-      <w:r>
-        <w:rPr>
-          <w:rFonts w:hint="eastAsia"/>
-          <w:lang w:val="en-US" w:eastAsia="zh-CN"/>
-        </w:rPr>
-        <w:t>配置NFS服务器</w:t>
+        <w:t>配置并访问NFS共享（只读，读写共享）</w:t>
       </w:r>
     </w:p>
     <w:p>
@@ -6091,7 +6541,7 @@
                     </pic:cNvPicPr>
                   </pic:nvPicPr>
                   <pic:blipFill>
-                    <a:blip r:embed="rId54"/>
+                    <a:blip r:embed="rId58"/>
                     <a:stretch>
                       <a:fillRect/>
                     </a:stretch>
@@ -6118,62 +6568,174 @@
     </w:p>
     <w:p>
       <w:pPr>
-        <w:ind w:left="840" w:leftChars="0" w:firstLine="420" w:firstLineChars="0"/>
-        <w:rPr>
-          <w:rFonts w:hint="eastAsia"/>
-          <w:lang w:val="en-US" w:eastAsia="zh-CN"/>
-        </w:rPr>
-      </w:pPr>
-      <w:r>
-        <w:rPr>
-          <w:rFonts w:hint="eastAsia"/>
-          <w:lang w:val="en-US" w:eastAsia="zh-CN"/>
-        </w:rPr>
-        <w:t>设置两个共享目录</w:t>
-      </w:r>
-    </w:p>
-    <w:p>
-      <w:pPr>
-        <w:ind w:left="1260" w:leftChars="0" w:firstLine="420" w:firstLineChars="0"/>
-        <w:rPr>
-          <w:rFonts w:hint="eastAsia"/>
-          <w:lang w:val="en-US" w:eastAsia="zh-CN"/>
-        </w:rPr>
-      </w:pPr>
-      <w:r>
-        <w:rPr>
-          <w:rFonts w:hint="eastAsia"/>
-          <w:lang w:val="en-US" w:eastAsia="zh-CN"/>
-        </w:rPr>
-        <w:t>将/root共享给192.168.4.205，可写、保留客户端的root权限</w:t>
-      </w:r>
-    </w:p>
-    <w:p>
-      <w:pPr>
-        <w:ind w:left="1260" w:leftChars="0" w:firstLine="420" w:firstLineChars="0"/>
-        <w:rPr>
-          <w:rFonts w:hint="eastAsia"/>
-          <w:lang w:val="en-US" w:eastAsia="zh-CN"/>
-        </w:rPr>
-      </w:pPr>
-      <w:r>
-        <w:rPr>
-          <w:rFonts w:hint="eastAsia"/>
-          <w:lang w:val="en-US" w:eastAsia="zh-CN"/>
-        </w:rPr>
-        <w:t>将/usr/src共享给192.168.4.0/24网段，只读</w:t>
-      </w:r>
-    </w:p>
-    <w:p>
-      <w:pPr>
-        <w:ind w:left="1260" w:leftChars="0" w:firstLine="420" w:firstLineChars="0"/>
+        <w:ind w:left="1260" w:leftChars="0" w:firstLine="420" w:firstLineChars="0"/>
+        <w:rPr>
+          <w:rFonts w:hint="eastAsia"/>
+          <w:lang w:val="en-US" w:eastAsia="zh-CN"/>
+        </w:rPr>
+      </w:pPr>
+      <w:r>
+        <w:rPr>
+          <w:rFonts w:hint="eastAsia"/>
+          <w:lang w:val="en-US" w:eastAsia="zh-CN"/>
+        </w:rPr>
+        <w:t>NFS选项</w:t>
+      </w:r>
+    </w:p>
+    <w:p>
+      <w:pPr>
+        <w:ind w:left="1680" w:leftChars="0" w:firstLine="420" w:firstLineChars="0"/>
+        <w:rPr>
+          <w:rFonts w:hint="eastAsia"/>
+          <w:lang w:val="en-US" w:eastAsia="zh-CN"/>
+        </w:rPr>
+      </w:pPr>
+      <w:r>
+        <w:rPr>
+          <w:rFonts w:hint="eastAsia"/>
+          <w:lang w:val="en-US" w:eastAsia="zh-CN"/>
+        </w:rPr>
+        <w:t>no_root_squash表示保留文件的属主属组还是root，默认写入到共享目录中的文件属主属组是nfsnobody（只对root有用）</w:t>
+      </w:r>
+    </w:p>
+    <w:p>
+      <w:pPr>
+        <w:ind w:left="1680" w:leftChars="0" w:firstLine="420" w:firstLineChars="0"/>
+        <w:rPr>
+          <w:rFonts w:hint="default"/>
+          <w:lang w:val="en-US" w:eastAsia="zh-CN"/>
+        </w:rPr>
+      </w:pPr>
+      <w:r>
+        <w:rPr>
+          <w:rFonts w:hint="eastAsia"/>
+          <w:lang w:val="en-US" w:eastAsia="zh-CN"/>
+        </w:rPr>
+        <w:t>all_squash作用是客户端任何用户写入的文件属主属组都是nfsnody</w:t>
+      </w:r>
+    </w:p>
+    <w:p>
+      <w:pPr>
+        <w:ind w:left="1260" w:leftChars="0" w:firstLine="420" w:firstLineChars="0"/>
+        <w:rPr>
+          <w:rFonts w:hint="eastAsia"/>
+          <w:lang w:val="en-US" w:eastAsia="zh-CN"/>
+        </w:rPr>
+      </w:pPr>
+      <w:r>
+        <w:rPr>
+          <w:rFonts w:hint="eastAsia"/>
+          <w:lang w:val="en-US" w:eastAsia="zh-CN"/>
+        </w:rPr>
+        <w:t>注意事项：1.从未授权的客户机将无法挂载此共享</w:t>
+      </w:r>
+    </w:p>
+    <w:p>
+      <w:pPr>
+        <w:ind w:left="2100" w:leftChars="0" w:firstLine="630" w:firstLineChars="300"/>
+        <w:rPr>
+          <w:rFonts w:hint="eastAsia"/>
+          <w:lang w:val="en-US" w:eastAsia="zh-CN"/>
+        </w:rPr>
+      </w:pPr>
+      <w:bookmarkStart w:id="0" w:name="_GoBack"/>
+      <w:bookmarkEnd w:id="0"/>
+      <w:r>
+        <w:rPr>
+          <w:rFonts w:hint="eastAsia"/>
+          <w:lang w:val="en-US" w:eastAsia="zh-CN"/>
+        </w:rPr>
+        <w:t>2.若未启用no_root_squash，挂载后会无权限浏览（750）</w:t>
+      </w:r>
+    </w:p>
+    <w:p>
+      <w:pPr>
+        <w:ind w:firstLine="420" w:firstLineChars="0"/>
+        <w:rPr>
+          <w:rFonts w:hint="eastAsia"/>
+          <w:lang w:val="en-US" w:eastAsia="zh-CN"/>
+        </w:rPr>
+      </w:pPr>
+      <w:r>
+        <w:rPr>
+          <w:rFonts w:hint="eastAsia"/>
+          <w:lang w:val="en-US" w:eastAsia="zh-CN"/>
+        </w:rPr>
+        <w:t>只读共享</w:t>
+      </w:r>
+    </w:p>
+    <w:p>
+      <w:pPr>
+        <w:ind w:left="420" w:leftChars="0" w:firstLine="420" w:firstLineChars="0"/>
+        <w:rPr>
+          <w:rFonts w:hint="default"/>
+          <w:lang w:val="en-US" w:eastAsia="zh-CN"/>
+        </w:rPr>
+      </w:pPr>
+      <w:r>
+        <w:rPr>
+          <w:rFonts w:hint="eastAsia"/>
+          <w:lang w:val="en-US" w:eastAsia="zh-CN"/>
+        </w:rPr>
+        <w:t>服务端</w:t>
+      </w:r>
+    </w:p>
+    <w:p>
+      <w:pPr>
+        <w:numPr>
+          <w:ilvl w:val="0"/>
+          <w:numId w:val="2"/>
+        </w:numPr>
+        <w:ind w:left="420" w:leftChars="0" w:firstLine="420" w:firstLineChars="0"/>
+        <w:rPr>
+          <w:rFonts w:hint="eastAsia"/>
+          <w:lang w:val="en-US" w:eastAsia="zh-CN"/>
+        </w:rPr>
+      </w:pPr>
+      <w:r>
+        <w:rPr>
+          <w:rFonts w:hint="eastAsia"/>
+          <w:lang w:val="en-US" w:eastAsia="zh-CN"/>
+        </w:rPr>
+        <w:t>安装软件包</w:t>
+      </w:r>
+    </w:p>
+    <w:p>
+      <w:pPr>
+        <w:numPr>
+          <w:numId w:val="0"/>
+        </w:numPr>
+        <w:ind w:left="840" w:leftChars="0" w:firstLine="420" w:firstLineChars="0"/>
+        <w:rPr>
+          <w:rFonts w:hint="eastAsia"/>
+          <w:lang w:val="en-US" w:eastAsia="zh-CN"/>
+        </w:rPr>
+      </w:pPr>
+      <w:r>
+        <w:rPr>
+          <w:rFonts w:hint="eastAsia"/>
+          <w:lang w:val="en-US" w:eastAsia="zh-CN"/>
+        </w:rPr>
+        <w:t>yum -y install nfs-utils</w:t>
+      </w:r>
+    </w:p>
+    <w:p>
+      <w:pPr>
+        <w:numPr>
+          <w:numId w:val="0"/>
+        </w:numPr>
+        <w:ind w:left="840" w:leftChars="0" w:firstLine="420" w:firstLineChars="0"/>
+        <w:rPr>
+          <w:rFonts w:hint="default"/>
+          <w:lang w:val="en-US" w:eastAsia="zh-CN"/>
+        </w:rPr>
       </w:pPr>
       <w:r>
         <w:drawing>
           <wp:inline distT="0" distB="0" distL="114300" distR="114300">
-            <wp:extent cx="3782060" cy="1102995"/>
-            <wp:effectExtent l="0" t="0" r="8890" b="1905"/>
-            <wp:docPr id="18" name="图片 18"/>
+            <wp:extent cx="3219450" cy="238125"/>
+            <wp:effectExtent l="0" t="0" r="0" b="9525"/>
+            <wp:docPr id="64" name="图片 6"/>
             <wp:cNvGraphicFramePr>
               <a:graphicFrameLocks xmlns:a="http://schemas.openxmlformats.org/drawingml/2006/main" noChangeAspect="1"/>
             </wp:cNvGraphicFramePr>
@@ -6181,13 +6743,13 @@
               <a:graphicData uri="http://schemas.openxmlformats.org/drawingml/2006/picture">
                 <pic:pic xmlns:pic="http://schemas.openxmlformats.org/drawingml/2006/picture">
                   <pic:nvPicPr>
-                    <pic:cNvPr id="18" name="图片 18"/>
+                    <pic:cNvPr id="64" name="图片 6"/>
                     <pic:cNvPicPr>
                       <a:picLocks noChangeAspect="1"/>
                     </pic:cNvPicPr>
                   </pic:nvPicPr>
                   <pic:blipFill>
-                    <a:blip r:embed="rId55"/>
+                    <a:blip r:embed="rId59"/>
                     <a:stretch>
                       <a:fillRect/>
                     </a:stretch>
@@ -6195,7 +6757,7 @@
                   <pic:spPr>
                     <a:xfrm>
                       <a:off x="0" y="0"/>
-                      <a:ext cx="3782060" cy="1102995"/>
+                      <a:ext cx="3219450" cy="238125"/>
                     </a:xfrm>
                     <a:prstGeom prst="rect">
                       <a:avLst/>
@@ -6214,94 +6776,56 @@
     </w:p>
     <w:p>
       <w:pPr>
+        <w:numPr>
+          <w:ilvl w:val="0"/>
+          <w:numId w:val="2"/>
+        </w:numPr>
         <w:ind w:left="420" w:leftChars="0" w:firstLine="420" w:firstLineChars="0"/>
         <w:rPr>
-          <w:rFonts w:hint="eastAsia"/>
-          <w:lang w:val="en-US" w:eastAsia="zh-CN"/>
-        </w:rPr>
-      </w:pPr>
-      <w:r>
-        <w:rPr>
-          <w:rFonts w:hint="eastAsia"/>
-          <w:lang w:val="en-US" w:eastAsia="zh-CN"/>
-        </w:rPr>
-        <w:t>使用NFS客户端</w:t>
-      </w:r>
-    </w:p>
-    <w:p>
-      <w:pPr>
-        <w:ind w:left="840" w:leftChars="0" w:firstLine="420" w:firstLineChars="0"/>
-        <w:rPr>
-          <w:rFonts w:hint="eastAsia"/>
-          <w:lang w:val="en-US" w:eastAsia="zh-CN"/>
-        </w:rPr>
-      </w:pPr>
-      <w:r>
-        <w:rPr>
-          <w:rFonts w:hint="eastAsia"/>
-          <w:lang w:val="en-US" w:eastAsia="zh-CN"/>
-        </w:rPr>
-        <w:t>查看NFS共享列表</w:t>
-      </w:r>
-    </w:p>
-    <w:p>
-      <w:pPr>
-        <w:ind w:left="1260" w:leftChars="0" w:firstLine="420" w:firstLineChars="0"/>
-        <w:rPr>
-          <w:rFonts w:hint="eastAsia"/>
-          <w:lang w:val="en-US" w:eastAsia="zh-CN"/>
-        </w:rPr>
-      </w:pPr>
-      <w:r>
-        <w:rPr>
-          <w:rFonts w:hint="eastAsia"/>
-          <w:lang w:val="en-US" w:eastAsia="zh-CN"/>
-        </w:rPr>
-        <w:t>showmount -e [服务器地址]</w:t>
-      </w:r>
-    </w:p>
-    <w:p>
-      <w:pPr>
-        <w:ind w:left="840" w:leftChars="0" w:firstLine="420" w:firstLineChars="0"/>
-        <w:rPr>
-          <w:rFonts w:hint="eastAsia"/>
-          <w:lang w:val="en-US" w:eastAsia="zh-CN"/>
-        </w:rPr>
-      </w:pPr>
-      <w:r>
-        <w:rPr>
-          <w:rFonts w:hint="eastAsia"/>
-          <w:lang w:val="en-US" w:eastAsia="zh-CN"/>
-        </w:rPr>
-        <w:t>挂载共享目录</w:t>
-      </w:r>
-    </w:p>
-    <w:p>
-      <w:pPr>
-        <w:ind w:left="1260" w:leftChars="0" w:firstLine="420" w:firstLineChars="0"/>
-        <w:rPr>
-          <w:rFonts w:hint="eastAsia"/>
-          <w:lang w:val="en-US" w:eastAsia="zh-CN"/>
-        </w:rPr>
-      </w:pPr>
-      <w:r>
-        <w:rPr>
-          <w:rFonts w:hint="eastAsia"/>
-          <w:lang w:val="en-US" w:eastAsia="zh-CN"/>
-        </w:rPr>
-        <w:t>mount [-t nfs] 服务器地址:共享目录 挂载点</w:t>
-      </w:r>
-    </w:p>
-    <w:p>
-      <w:pPr>
-        <w:ind w:left="1260" w:leftChars="0" w:firstLine="420" w:firstLineChars="0"/>
+          <w:rFonts w:hint="default"/>
+          <w:lang w:val="en-US" w:eastAsia="zh-CN"/>
+        </w:rPr>
+      </w:pPr>
+      <w:r>
+        <w:rPr>
+          <w:rFonts w:hint="eastAsia"/>
+          <w:lang w:val="en-US" w:eastAsia="zh-CN"/>
+        </w:rPr>
+        <w:t>创建共享目录并拷贝文件</w:t>
+      </w:r>
+    </w:p>
+    <w:p>
+      <w:pPr>
+        <w:numPr>
+          <w:numId w:val="0"/>
+        </w:numPr>
+        <w:ind w:left="840" w:leftChars="0" w:firstLine="420" w:firstLineChars="0"/>
+        <w:rPr>
+          <w:rFonts w:hint="eastAsia"/>
+          <w:lang w:val="en-US" w:eastAsia="zh-CN"/>
+        </w:rPr>
+      </w:pPr>
+      <w:r>
+        <w:rPr>
+          <w:rFonts w:hint="eastAsia"/>
+          <w:lang w:val="en-US" w:eastAsia="zh-CN"/>
+        </w:rPr>
+        <w:t>mkdir -p /nfsroot/nfsro</w:t>
+      </w:r>
+    </w:p>
+    <w:p>
+      <w:pPr>
+        <w:numPr>
+          <w:numId w:val="0"/>
+        </w:numPr>
+        <w:ind w:left="840" w:leftChars="0" w:firstLine="420" w:firstLineChars="0"/>
       </w:pPr>
       <w:r>
         <w:drawing>
           <wp:inline distT="0" distB="0" distL="114300" distR="114300">
-            <wp:extent cx="4439920" cy="770890"/>
-            <wp:effectExtent l="0" t="0" r="17780" b="10160"/>
-            <wp:docPr id="19" name="图片 19"/>
+            <wp:extent cx="3038475" cy="190500"/>
+            <wp:effectExtent l="0" t="0" r="9525" b="0"/>
+            <wp:docPr id="63" name="图片 5"/>
             <wp:cNvGraphicFramePr>
               <a:graphicFrameLocks xmlns:a="http://schemas.openxmlformats.org/drawingml/2006/main" noChangeAspect="1"/>
             </wp:cNvGraphicFramePr>
@@ -6309,13 +6833,13 @@
               <a:graphicData uri="http://schemas.openxmlformats.org/drawingml/2006/picture">
                 <pic:pic xmlns:pic="http://schemas.openxmlformats.org/drawingml/2006/picture">
                   <pic:nvPicPr>
-                    <pic:cNvPr id="19" name="图片 19"/>
+                    <pic:cNvPr id="63" name="图片 5"/>
                     <pic:cNvPicPr>
                       <a:picLocks noChangeAspect="1"/>
                     </pic:cNvPicPr>
                   </pic:nvPicPr>
                   <pic:blipFill>
-                    <a:blip r:embed="rId56"/>
+                    <a:blip r:embed="rId60"/>
                     <a:stretch>
                       <a:fillRect/>
                     </a:stretch>
@@ -6323,7 +6847,7 @@
                   <pic:spPr>
                     <a:xfrm>
                       <a:off x="0" y="0"/>
-                      <a:ext cx="4439920" cy="770890"/>
+                      <a:ext cx="3038475" cy="190500"/>
                     </a:xfrm>
                     <a:prstGeom prst="rect">
                       <a:avLst/>
@@ -6342,34 +6866,1243 @@
     </w:p>
     <w:p>
       <w:pPr>
-        <w:ind w:left="1260" w:leftChars="0" w:firstLine="420" w:firstLineChars="0"/>
-        <w:rPr>
-          <w:rFonts w:hint="eastAsia"/>
-          <w:lang w:val="en-US" w:eastAsia="zh-CN"/>
-        </w:rPr>
-      </w:pPr>
-      <w:r>
-        <w:rPr>
-          <w:rFonts w:hint="eastAsia"/>
-          <w:lang w:val="en-US" w:eastAsia="zh-CN"/>
-        </w:rPr>
-        <w:t>注意事项：1.从未授权的客户机将无法挂载此共享</w:t>
-      </w:r>
-    </w:p>
-    <w:p>
-      <w:pPr>
-        <w:ind w:left="1260" w:leftChars="0" w:firstLine="420" w:firstLineChars="0"/>
-        <w:rPr>
-          <w:rFonts w:hint="eastAsia"/>
-          <w:lang w:val="en-US" w:eastAsia="zh-CN"/>
-        </w:rPr>
-      </w:pPr>
-      <w:r>
-        <w:rPr>
-          <w:rFonts w:hint="eastAsia"/>
-          <w:lang w:val="en-US" w:eastAsia="zh-CN"/>
-        </w:rPr>
-        <w:t>若未启用no_root_squash，挂载后悔无权限浏览（750）</w:t>
+        <w:numPr>
+          <w:numId w:val="0"/>
+        </w:numPr>
+        <w:ind w:left="840" w:leftChars="0" w:firstLine="420" w:firstLineChars="0"/>
+        <w:rPr>
+          <w:rFonts w:hint="default"/>
+          <w:lang w:val="en-US" w:eastAsia="zh-CN"/>
+        </w:rPr>
+      </w:pPr>
+      <w:r>
+        <w:drawing>
+          <wp:inline distT="0" distB="0" distL="114300" distR="114300">
+            <wp:extent cx="3467100" cy="219075"/>
+            <wp:effectExtent l="0" t="0" r="0" b="9525"/>
+            <wp:docPr id="65" name="图片 7"/>
+            <wp:cNvGraphicFramePr>
+              <a:graphicFrameLocks xmlns:a="http://schemas.openxmlformats.org/drawingml/2006/main" noChangeAspect="1"/>
+            </wp:cNvGraphicFramePr>
+            <a:graphic xmlns:a="http://schemas.openxmlformats.org/drawingml/2006/main">
+              <a:graphicData uri="http://schemas.openxmlformats.org/drawingml/2006/picture">
+                <pic:pic xmlns:pic="http://schemas.openxmlformats.org/drawingml/2006/picture">
+                  <pic:nvPicPr>
+                    <pic:cNvPr id="65" name="图片 7"/>
+                    <pic:cNvPicPr>
+                      <a:picLocks noChangeAspect="1"/>
+                    </pic:cNvPicPr>
+                  </pic:nvPicPr>
+                  <pic:blipFill>
+                    <a:blip r:embed="rId61"/>
+                    <a:stretch>
+                      <a:fillRect/>
+                    </a:stretch>
+                  </pic:blipFill>
+                  <pic:spPr>
+                    <a:xfrm>
+                      <a:off x="0" y="0"/>
+                      <a:ext cx="3467100" cy="219075"/>
+                    </a:xfrm>
+                    <a:prstGeom prst="rect">
+                      <a:avLst/>
+                    </a:prstGeom>
+                    <a:noFill/>
+                    <a:ln>
+                      <a:noFill/>
+                    </a:ln>
+                  </pic:spPr>
+                </pic:pic>
+              </a:graphicData>
+            </a:graphic>
+          </wp:inline>
+        </w:drawing>
+      </w:r>
+    </w:p>
+    <w:p>
+      <w:pPr>
+        <w:numPr>
+          <w:ilvl w:val="0"/>
+          <w:numId w:val="2"/>
+        </w:numPr>
+        <w:ind w:left="420" w:leftChars="0" w:firstLine="420" w:firstLineChars="0"/>
+        <w:rPr>
+          <w:rFonts w:hint="default"/>
+          <w:lang w:val="en-US" w:eastAsia="zh-CN"/>
+        </w:rPr>
+      </w:pPr>
+      <w:r>
+        <w:rPr>
+          <w:rFonts w:hint="eastAsia"/>
+          <w:lang w:val="en-US" w:eastAsia="zh-CN"/>
+        </w:rPr>
+        <w:t>修改配置文件</w:t>
+      </w:r>
+    </w:p>
+    <w:p>
+      <w:pPr>
+        <w:numPr>
+          <w:numId w:val="0"/>
+        </w:numPr>
+        <w:ind w:left="840" w:leftChars="0" w:firstLine="420" w:firstLineChars="0"/>
+      </w:pPr>
+      <w:r>
+        <w:drawing>
+          <wp:inline distT="0" distB="0" distL="114300" distR="114300">
+            <wp:extent cx="2800350" cy="180975"/>
+            <wp:effectExtent l="0" t="0" r="0" b="9525"/>
+            <wp:docPr id="66" name="图片 8"/>
+            <wp:cNvGraphicFramePr>
+              <a:graphicFrameLocks xmlns:a="http://schemas.openxmlformats.org/drawingml/2006/main" noChangeAspect="1"/>
+            </wp:cNvGraphicFramePr>
+            <a:graphic xmlns:a="http://schemas.openxmlformats.org/drawingml/2006/main">
+              <a:graphicData uri="http://schemas.openxmlformats.org/drawingml/2006/picture">
+                <pic:pic xmlns:pic="http://schemas.openxmlformats.org/drawingml/2006/picture">
+                  <pic:nvPicPr>
+                    <pic:cNvPr id="66" name="图片 8"/>
+                    <pic:cNvPicPr>
+                      <a:picLocks noChangeAspect="1"/>
+                    </pic:cNvPicPr>
+                  </pic:nvPicPr>
+                  <pic:blipFill>
+                    <a:blip r:embed="rId62"/>
+                    <a:stretch>
+                      <a:fillRect/>
+                    </a:stretch>
+                  </pic:blipFill>
+                  <pic:spPr>
+                    <a:xfrm>
+                      <a:off x="0" y="0"/>
+                      <a:ext cx="2800350" cy="180975"/>
+                    </a:xfrm>
+                    <a:prstGeom prst="rect">
+                      <a:avLst/>
+                    </a:prstGeom>
+                    <a:noFill/>
+                    <a:ln>
+                      <a:noFill/>
+                    </a:ln>
+                  </pic:spPr>
+                </pic:pic>
+              </a:graphicData>
+            </a:graphic>
+          </wp:inline>
+        </w:drawing>
+      </w:r>
+    </w:p>
+    <w:p>
+      <w:pPr>
+        <w:numPr>
+          <w:numId w:val="0"/>
+        </w:numPr>
+        <w:ind w:left="840" w:leftChars="0" w:firstLine="420" w:firstLineChars="0"/>
+        <w:rPr>
+          <w:rFonts w:hint="default"/>
+          <w:lang w:val="en-US" w:eastAsia="zh-CN"/>
+        </w:rPr>
+      </w:pPr>
+      <w:r>
+        <w:drawing>
+          <wp:inline distT="0" distB="0" distL="114300" distR="114300">
+            <wp:extent cx="1485900" cy="276225"/>
+            <wp:effectExtent l="0" t="0" r="0" b="9525"/>
+            <wp:docPr id="67" name="图片 9"/>
+            <wp:cNvGraphicFramePr>
+              <a:graphicFrameLocks xmlns:a="http://schemas.openxmlformats.org/drawingml/2006/main" noChangeAspect="1"/>
+            </wp:cNvGraphicFramePr>
+            <a:graphic xmlns:a="http://schemas.openxmlformats.org/drawingml/2006/main">
+              <a:graphicData uri="http://schemas.openxmlformats.org/drawingml/2006/picture">
+                <pic:pic xmlns:pic="http://schemas.openxmlformats.org/drawingml/2006/picture">
+                  <pic:nvPicPr>
+                    <pic:cNvPr id="67" name="图片 9"/>
+                    <pic:cNvPicPr>
+                      <a:picLocks noChangeAspect="1"/>
+                    </pic:cNvPicPr>
+                  </pic:nvPicPr>
+                  <pic:blipFill>
+                    <a:blip r:embed="rId63"/>
+                    <a:stretch>
+                      <a:fillRect/>
+                    </a:stretch>
+                  </pic:blipFill>
+                  <pic:spPr>
+                    <a:xfrm>
+                      <a:off x="0" y="0"/>
+                      <a:ext cx="1485900" cy="276225"/>
+                    </a:xfrm>
+                    <a:prstGeom prst="rect">
+                      <a:avLst/>
+                    </a:prstGeom>
+                    <a:noFill/>
+                    <a:ln>
+                      <a:noFill/>
+                    </a:ln>
+                  </pic:spPr>
+                </pic:pic>
+              </a:graphicData>
+            </a:graphic>
+          </wp:inline>
+        </w:drawing>
+      </w:r>
+    </w:p>
+    <w:p>
+      <w:pPr>
+        <w:numPr>
+          <w:ilvl w:val="0"/>
+          <w:numId w:val="2"/>
+        </w:numPr>
+        <w:ind w:left="420" w:leftChars="0" w:firstLine="420" w:firstLineChars="0"/>
+        <w:rPr>
+          <w:rFonts w:hint="default"/>
+          <w:lang w:val="en-US" w:eastAsia="zh-CN"/>
+        </w:rPr>
+      </w:pPr>
+      <w:r>
+        <w:rPr>
+          <w:rFonts w:hint="eastAsia"/>
+          <w:lang w:val="en-US" w:eastAsia="zh-CN"/>
+        </w:rPr>
+        <w:t>启动服务并验证</w:t>
+      </w:r>
+    </w:p>
+    <w:p>
+      <w:pPr>
+        <w:numPr>
+          <w:numId w:val="0"/>
+        </w:numPr>
+        <w:ind w:left="840" w:leftChars="0" w:firstLine="420" w:firstLineChars="0"/>
+      </w:pPr>
+      <w:r>
+        <w:drawing>
+          <wp:inline distT="0" distB="0" distL="114300" distR="114300">
+            <wp:extent cx="2971800" cy="200025"/>
+            <wp:effectExtent l="0" t="0" r="0" b="9525"/>
+            <wp:docPr id="68" name="图片 10"/>
+            <wp:cNvGraphicFramePr>
+              <a:graphicFrameLocks xmlns:a="http://schemas.openxmlformats.org/drawingml/2006/main" noChangeAspect="1"/>
+            </wp:cNvGraphicFramePr>
+            <a:graphic xmlns:a="http://schemas.openxmlformats.org/drawingml/2006/main">
+              <a:graphicData uri="http://schemas.openxmlformats.org/drawingml/2006/picture">
+                <pic:pic xmlns:pic="http://schemas.openxmlformats.org/drawingml/2006/picture">
+                  <pic:nvPicPr>
+                    <pic:cNvPr id="68" name="图片 10"/>
+                    <pic:cNvPicPr>
+                      <a:picLocks noChangeAspect="1"/>
+                    </pic:cNvPicPr>
+                  </pic:nvPicPr>
+                  <pic:blipFill>
+                    <a:blip r:embed="rId64"/>
+                    <a:stretch>
+                      <a:fillRect/>
+                    </a:stretch>
+                  </pic:blipFill>
+                  <pic:spPr>
+                    <a:xfrm>
+                      <a:off x="0" y="0"/>
+                      <a:ext cx="2971800" cy="200025"/>
+                    </a:xfrm>
+                    <a:prstGeom prst="rect">
+                      <a:avLst/>
+                    </a:prstGeom>
+                    <a:noFill/>
+                    <a:ln>
+                      <a:noFill/>
+                    </a:ln>
+                  </pic:spPr>
+                </pic:pic>
+              </a:graphicData>
+            </a:graphic>
+          </wp:inline>
+        </w:drawing>
+      </w:r>
+    </w:p>
+    <w:p>
+      <w:pPr>
+        <w:numPr>
+          <w:numId w:val="0"/>
+        </w:numPr>
+        <w:ind w:left="840" w:leftChars="0" w:firstLine="420" w:firstLineChars="0"/>
+        <w:rPr>
+          <w:rFonts w:hint="default"/>
+          <w:lang w:val="en-US" w:eastAsia="zh-CN"/>
+        </w:rPr>
+      </w:pPr>
+      <w:r>
+        <w:drawing>
+          <wp:inline distT="0" distB="0" distL="114300" distR="114300">
+            <wp:extent cx="3067050" cy="466725"/>
+            <wp:effectExtent l="0" t="0" r="0" b="9525"/>
+            <wp:docPr id="69" name="图片 11"/>
+            <wp:cNvGraphicFramePr>
+              <a:graphicFrameLocks xmlns:a="http://schemas.openxmlformats.org/drawingml/2006/main" noChangeAspect="1"/>
+            </wp:cNvGraphicFramePr>
+            <a:graphic xmlns:a="http://schemas.openxmlformats.org/drawingml/2006/main">
+              <a:graphicData uri="http://schemas.openxmlformats.org/drawingml/2006/picture">
+                <pic:pic xmlns:pic="http://schemas.openxmlformats.org/drawingml/2006/picture">
+                  <pic:nvPicPr>
+                    <pic:cNvPr id="69" name="图片 11"/>
+                    <pic:cNvPicPr>
+                      <a:picLocks noChangeAspect="1"/>
+                    </pic:cNvPicPr>
+                  </pic:nvPicPr>
+                  <pic:blipFill>
+                    <a:blip r:embed="rId65"/>
+                    <a:stretch>
+                      <a:fillRect/>
+                    </a:stretch>
+                  </pic:blipFill>
+                  <pic:spPr>
+                    <a:xfrm>
+                      <a:off x="0" y="0"/>
+                      <a:ext cx="3067050" cy="466725"/>
+                    </a:xfrm>
+                    <a:prstGeom prst="rect">
+                      <a:avLst/>
+                    </a:prstGeom>
+                    <a:noFill/>
+                    <a:ln>
+                      <a:noFill/>
+                    </a:ln>
+                  </pic:spPr>
+                </pic:pic>
+              </a:graphicData>
+            </a:graphic>
+          </wp:inline>
+        </w:drawing>
+      </w:r>
+    </w:p>
+    <w:p>
+      <w:pPr>
+        <w:numPr>
+          <w:numId w:val="0"/>
+        </w:numPr>
+        <w:ind w:left="840" w:leftChars="0"/>
+        <w:rPr>
+          <w:rFonts w:hint="eastAsia"/>
+          <w:lang w:val="en-US" w:eastAsia="zh-CN"/>
+        </w:rPr>
+      </w:pPr>
+      <w:r>
+        <w:rPr>
+          <w:rFonts w:hint="eastAsia"/>
+          <w:lang w:val="en-US" w:eastAsia="zh-CN"/>
+        </w:rPr>
+        <w:t>客户端</w:t>
+      </w:r>
+    </w:p>
+    <w:p>
+      <w:pPr>
+        <w:numPr>
+          <w:ilvl w:val="0"/>
+          <w:numId w:val="3"/>
+        </w:numPr>
+        <w:ind w:left="840" w:leftChars="0"/>
+        <w:rPr>
+          <w:rFonts w:hint="eastAsia"/>
+          <w:lang w:val="en-US" w:eastAsia="zh-CN"/>
+        </w:rPr>
+      </w:pPr>
+      <w:r>
+        <w:rPr>
+          <w:rFonts w:hint="eastAsia"/>
+          <w:lang w:val="en-US" w:eastAsia="zh-CN"/>
+        </w:rPr>
+        <w:t>创建挂载点</w:t>
+      </w:r>
+    </w:p>
+    <w:p>
+      <w:pPr>
+        <w:numPr>
+          <w:numId w:val="0"/>
+        </w:numPr>
+        <w:ind w:left="840" w:leftChars="0" w:firstLine="420" w:firstLineChars="0"/>
+        <w:rPr>
+          <w:rFonts w:hint="eastAsia"/>
+          <w:lang w:val="en-US" w:eastAsia="zh-CN"/>
+        </w:rPr>
+      </w:pPr>
+      <w:r>
+        <w:rPr>
+          <w:rFonts w:hint="eastAsia"/>
+          <w:lang w:val="en-US" w:eastAsia="zh-CN"/>
+        </w:rPr>
+        <w:t>mkdir /mnt/nfshare</w:t>
+      </w:r>
+    </w:p>
+    <w:p>
+      <w:pPr>
+        <w:numPr>
+          <w:numId w:val="0"/>
+        </w:numPr>
+        <w:ind w:left="840" w:leftChars="0" w:firstLine="420" w:firstLineChars="0"/>
+        <w:rPr>
+          <w:rFonts w:hint="default"/>
+          <w:lang w:val="en-US" w:eastAsia="zh-CN"/>
+        </w:rPr>
+      </w:pPr>
+      <w:r>
+        <w:drawing>
+          <wp:inline distT="0" distB="0" distL="114300" distR="114300">
+            <wp:extent cx="2990850" cy="228600"/>
+            <wp:effectExtent l="0" t="0" r="0" b="0"/>
+            <wp:docPr id="70" name="图片 12"/>
+            <wp:cNvGraphicFramePr>
+              <a:graphicFrameLocks xmlns:a="http://schemas.openxmlformats.org/drawingml/2006/main" noChangeAspect="1"/>
+            </wp:cNvGraphicFramePr>
+            <a:graphic xmlns:a="http://schemas.openxmlformats.org/drawingml/2006/main">
+              <a:graphicData uri="http://schemas.openxmlformats.org/drawingml/2006/picture">
+                <pic:pic xmlns:pic="http://schemas.openxmlformats.org/drawingml/2006/picture">
+                  <pic:nvPicPr>
+                    <pic:cNvPr id="70" name="图片 12"/>
+                    <pic:cNvPicPr>
+                      <a:picLocks noChangeAspect="1"/>
+                    </pic:cNvPicPr>
+                  </pic:nvPicPr>
+                  <pic:blipFill>
+                    <a:blip r:embed="rId66"/>
+                    <a:stretch>
+                      <a:fillRect/>
+                    </a:stretch>
+                  </pic:blipFill>
+                  <pic:spPr>
+                    <a:xfrm>
+                      <a:off x="0" y="0"/>
+                      <a:ext cx="2990850" cy="228600"/>
+                    </a:xfrm>
+                    <a:prstGeom prst="rect">
+                      <a:avLst/>
+                    </a:prstGeom>
+                    <a:noFill/>
+                    <a:ln>
+                      <a:noFill/>
+                    </a:ln>
+                  </pic:spPr>
+                </pic:pic>
+              </a:graphicData>
+            </a:graphic>
+          </wp:inline>
+        </w:drawing>
+      </w:r>
+    </w:p>
+    <w:p>
+      <w:pPr>
+        <w:numPr>
+          <w:ilvl w:val="0"/>
+          <w:numId w:val="3"/>
+        </w:numPr>
+        <w:ind w:left="840" w:leftChars="0"/>
+        <w:rPr>
+          <w:rFonts w:hint="default"/>
+          <w:lang w:val="en-US" w:eastAsia="zh-CN"/>
+        </w:rPr>
+      </w:pPr>
+      <w:r>
+        <w:rPr>
+          <w:rFonts w:hint="eastAsia"/>
+          <w:lang w:val="en-US" w:eastAsia="zh-CN"/>
+        </w:rPr>
+        <w:t>查看共享并挂载</w:t>
+      </w:r>
+    </w:p>
+    <w:p>
+      <w:pPr>
+        <w:numPr>
+          <w:numId w:val="0"/>
+        </w:numPr>
+        <w:ind w:left="840" w:leftChars="0" w:firstLine="420" w:firstLineChars="0"/>
+        <w:rPr>
+          <w:rFonts w:hint="default"/>
+          <w:lang w:val="en-US" w:eastAsia="zh-CN"/>
+        </w:rPr>
+      </w:pPr>
+      <w:r>
+        <w:drawing>
+          <wp:inline distT="0" distB="0" distL="114300" distR="114300">
+            <wp:extent cx="4438650" cy="609600"/>
+            <wp:effectExtent l="0" t="0" r="0" b="0"/>
+            <wp:docPr id="71" name="图片 13"/>
+            <wp:cNvGraphicFramePr>
+              <a:graphicFrameLocks xmlns:a="http://schemas.openxmlformats.org/drawingml/2006/main" noChangeAspect="1"/>
+            </wp:cNvGraphicFramePr>
+            <a:graphic xmlns:a="http://schemas.openxmlformats.org/drawingml/2006/main">
+              <a:graphicData uri="http://schemas.openxmlformats.org/drawingml/2006/picture">
+                <pic:pic xmlns:pic="http://schemas.openxmlformats.org/drawingml/2006/picture">
+                  <pic:nvPicPr>
+                    <pic:cNvPr id="71" name="图片 13"/>
+                    <pic:cNvPicPr>
+                      <a:picLocks noChangeAspect="1"/>
+                    </pic:cNvPicPr>
+                  </pic:nvPicPr>
+                  <pic:blipFill>
+                    <a:blip r:embed="rId67"/>
+                    <a:stretch>
+                      <a:fillRect/>
+                    </a:stretch>
+                  </pic:blipFill>
+                  <pic:spPr>
+                    <a:xfrm>
+                      <a:off x="0" y="0"/>
+                      <a:ext cx="4438650" cy="609600"/>
+                    </a:xfrm>
+                    <a:prstGeom prst="rect">
+                      <a:avLst/>
+                    </a:prstGeom>
+                    <a:noFill/>
+                    <a:ln>
+                      <a:noFill/>
+                    </a:ln>
+                  </pic:spPr>
+                </pic:pic>
+              </a:graphicData>
+            </a:graphic>
+          </wp:inline>
+        </w:drawing>
+      </w:r>
+    </w:p>
+    <w:p>
+      <w:pPr>
+        <w:numPr>
+          <w:ilvl w:val="0"/>
+          <w:numId w:val="3"/>
+        </w:numPr>
+        <w:ind w:left="840" w:leftChars="0"/>
+        <w:rPr>
+          <w:rFonts w:hint="default"/>
+          <w:lang w:val="en-US" w:eastAsia="zh-CN"/>
+        </w:rPr>
+      </w:pPr>
+      <w:r>
+        <w:rPr>
+          <w:rFonts w:hint="eastAsia"/>
+          <w:lang w:val="en-US" w:eastAsia="zh-CN"/>
+        </w:rPr>
+        <w:t>检查</w:t>
+      </w:r>
+    </w:p>
+    <w:p>
+      <w:pPr>
+        <w:numPr>
+          <w:numId w:val="0"/>
+        </w:numPr>
+        <w:ind w:left="840" w:leftChars="0" w:firstLine="420" w:firstLineChars="0"/>
+      </w:pPr>
+      <w:r>
+        <w:drawing>
+          <wp:inline distT="0" distB="0" distL="114300" distR="114300">
+            <wp:extent cx="2495550" cy="342900"/>
+            <wp:effectExtent l="0" t="0" r="0" b="0"/>
+            <wp:docPr id="72" name="图片 14"/>
+            <wp:cNvGraphicFramePr>
+              <a:graphicFrameLocks xmlns:a="http://schemas.openxmlformats.org/drawingml/2006/main" noChangeAspect="1"/>
+            </wp:cNvGraphicFramePr>
+            <a:graphic xmlns:a="http://schemas.openxmlformats.org/drawingml/2006/main">
+              <a:graphicData uri="http://schemas.openxmlformats.org/drawingml/2006/picture">
+                <pic:pic xmlns:pic="http://schemas.openxmlformats.org/drawingml/2006/picture">
+                  <pic:nvPicPr>
+                    <pic:cNvPr id="72" name="图片 14"/>
+                    <pic:cNvPicPr>
+                      <a:picLocks noChangeAspect="1"/>
+                    </pic:cNvPicPr>
+                  </pic:nvPicPr>
+                  <pic:blipFill>
+                    <a:blip r:embed="rId68"/>
+                    <a:stretch>
+                      <a:fillRect/>
+                    </a:stretch>
+                  </pic:blipFill>
+                  <pic:spPr>
+                    <a:xfrm>
+                      <a:off x="0" y="0"/>
+                      <a:ext cx="2495550" cy="342900"/>
+                    </a:xfrm>
+                    <a:prstGeom prst="rect">
+                      <a:avLst/>
+                    </a:prstGeom>
+                    <a:noFill/>
+                    <a:ln>
+                      <a:noFill/>
+                    </a:ln>
+                  </pic:spPr>
+                </pic:pic>
+              </a:graphicData>
+            </a:graphic>
+          </wp:inline>
+        </w:drawing>
+      </w:r>
+    </w:p>
+    <w:p>
+      <w:pPr>
+        <w:numPr>
+          <w:numId w:val="0"/>
+        </w:numPr>
+        <w:ind w:firstLine="420" w:firstLineChars="0"/>
+        <w:rPr>
+          <w:rFonts w:hint="eastAsia"/>
+          <w:lang w:val="en-US" w:eastAsia="zh-CN"/>
+        </w:rPr>
+      </w:pPr>
+      <w:r>
+        <w:rPr>
+          <w:rFonts w:hint="eastAsia"/>
+          <w:lang w:val="en-US" w:eastAsia="zh-CN"/>
+        </w:rPr>
+        <w:t>读写共享</w:t>
+      </w:r>
+    </w:p>
+    <w:p>
+      <w:pPr>
+        <w:numPr>
+          <w:numId w:val="0"/>
+        </w:numPr>
+        <w:ind w:left="420" w:leftChars="0" w:firstLine="420" w:firstLineChars="0"/>
+        <w:rPr>
+          <w:rFonts w:hint="eastAsia"/>
+          <w:lang w:val="en-US" w:eastAsia="zh-CN"/>
+        </w:rPr>
+      </w:pPr>
+      <w:r>
+        <w:rPr>
+          <w:rFonts w:hint="eastAsia"/>
+          <w:lang w:val="en-US" w:eastAsia="zh-CN"/>
+        </w:rPr>
+        <w:t>服务端</w:t>
+      </w:r>
+    </w:p>
+    <w:p>
+      <w:pPr>
+        <w:numPr>
+          <w:ilvl w:val="0"/>
+          <w:numId w:val="4"/>
+        </w:numPr>
+        <w:ind w:left="420" w:leftChars="0" w:firstLine="420" w:firstLineChars="0"/>
+        <w:rPr>
+          <w:rFonts w:hint="eastAsia"/>
+          <w:lang w:val="en-US" w:eastAsia="zh-CN"/>
+        </w:rPr>
+      </w:pPr>
+      <w:r>
+        <w:rPr>
+          <w:rFonts w:hint="eastAsia"/>
+          <w:lang w:val="en-US" w:eastAsia="zh-CN"/>
+        </w:rPr>
+        <w:t>服务器上创建用于读写的共享目录</w:t>
+      </w:r>
+    </w:p>
+    <w:p>
+      <w:pPr>
+        <w:numPr>
+          <w:numId w:val="0"/>
+        </w:numPr>
+        <w:ind w:left="840" w:leftChars="0" w:firstLine="420" w:firstLineChars="0"/>
+        <w:rPr>
+          <w:rFonts w:hint="eastAsia"/>
+          <w:lang w:val="en-US" w:eastAsia="zh-CN"/>
+        </w:rPr>
+      </w:pPr>
+      <w:r>
+        <w:rPr>
+          <w:rFonts w:hint="eastAsia"/>
+          <w:lang w:val="en-US" w:eastAsia="zh-CN"/>
+        </w:rPr>
+        <w:t>mkdir -m 777 /nfsroot/nfsrw</w:t>
+      </w:r>
+    </w:p>
+    <w:p>
+      <w:pPr>
+        <w:numPr>
+          <w:numId w:val="0"/>
+        </w:numPr>
+        <w:ind w:left="840" w:leftChars="0" w:firstLine="420" w:firstLineChars="0"/>
+      </w:pPr>
+      <w:r>
+        <w:drawing>
+          <wp:inline distT="0" distB="0" distL="114300" distR="114300">
+            <wp:extent cx="3295650" cy="219075"/>
+            <wp:effectExtent l="0" t="0" r="0" b="9525"/>
+            <wp:docPr id="73" name="图片 15"/>
+            <wp:cNvGraphicFramePr>
+              <a:graphicFrameLocks xmlns:a="http://schemas.openxmlformats.org/drawingml/2006/main" noChangeAspect="1"/>
+            </wp:cNvGraphicFramePr>
+            <a:graphic xmlns:a="http://schemas.openxmlformats.org/drawingml/2006/main">
+              <a:graphicData uri="http://schemas.openxmlformats.org/drawingml/2006/picture">
+                <pic:pic xmlns:pic="http://schemas.openxmlformats.org/drawingml/2006/picture">
+                  <pic:nvPicPr>
+                    <pic:cNvPr id="73" name="图片 15"/>
+                    <pic:cNvPicPr>
+                      <a:picLocks noChangeAspect="1"/>
+                    </pic:cNvPicPr>
+                  </pic:nvPicPr>
+                  <pic:blipFill>
+                    <a:blip r:embed="rId69"/>
+                    <a:stretch>
+                      <a:fillRect/>
+                    </a:stretch>
+                  </pic:blipFill>
+                  <pic:spPr>
+                    <a:xfrm>
+                      <a:off x="0" y="0"/>
+                      <a:ext cx="3295650" cy="219075"/>
+                    </a:xfrm>
+                    <a:prstGeom prst="rect">
+                      <a:avLst/>
+                    </a:prstGeom>
+                    <a:noFill/>
+                    <a:ln>
+                      <a:noFill/>
+                    </a:ln>
+                  </pic:spPr>
+                </pic:pic>
+              </a:graphicData>
+            </a:graphic>
+          </wp:inline>
+        </w:drawing>
+      </w:r>
+    </w:p>
+    <w:p>
+      <w:pPr>
+        <w:numPr>
+          <w:numId w:val="0"/>
+        </w:numPr>
+        <w:ind w:left="840" w:leftChars="0" w:firstLine="420" w:firstLineChars="0"/>
+        <w:rPr>
+          <w:rFonts w:hint="default"/>
+          <w:lang w:val="en-US" w:eastAsia="zh-CN"/>
+        </w:rPr>
+      </w:pPr>
+      <w:r>
+        <w:drawing>
+          <wp:inline distT="0" distB="0" distL="114300" distR="114300">
+            <wp:extent cx="3657600" cy="381000"/>
+            <wp:effectExtent l="0" t="0" r="0" b="0"/>
+            <wp:docPr id="74" name="图片 16"/>
+            <wp:cNvGraphicFramePr>
+              <a:graphicFrameLocks xmlns:a="http://schemas.openxmlformats.org/drawingml/2006/main" noChangeAspect="1"/>
+            </wp:cNvGraphicFramePr>
+            <a:graphic xmlns:a="http://schemas.openxmlformats.org/drawingml/2006/main">
+              <a:graphicData uri="http://schemas.openxmlformats.org/drawingml/2006/picture">
+                <pic:pic xmlns:pic="http://schemas.openxmlformats.org/drawingml/2006/picture">
+                  <pic:nvPicPr>
+                    <pic:cNvPr id="74" name="图片 16"/>
+                    <pic:cNvPicPr>
+                      <a:picLocks noChangeAspect="1"/>
+                    </pic:cNvPicPr>
+                  </pic:nvPicPr>
+                  <pic:blipFill>
+                    <a:blip r:embed="rId70"/>
+                    <a:stretch>
+                      <a:fillRect/>
+                    </a:stretch>
+                  </pic:blipFill>
+                  <pic:spPr>
+                    <a:xfrm>
+                      <a:off x="0" y="0"/>
+                      <a:ext cx="3657600" cy="381000"/>
+                    </a:xfrm>
+                    <a:prstGeom prst="rect">
+                      <a:avLst/>
+                    </a:prstGeom>
+                    <a:noFill/>
+                    <a:ln>
+                      <a:noFill/>
+                    </a:ln>
+                  </pic:spPr>
+                </pic:pic>
+              </a:graphicData>
+            </a:graphic>
+          </wp:inline>
+        </w:drawing>
+      </w:r>
+    </w:p>
+    <w:p>
+      <w:pPr>
+        <w:numPr>
+          <w:ilvl w:val="0"/>
+          <w:numId w:val="4"/>
+        </w:numPr>
+        <w:ind w:left="420" w:leftChars="0" w:firstLine="420" w:firstLineChars="0"/>
+        <w:rPr>
+          <w:rFonts w:hint="default"/>
+          <w:lang w:val="en-US" w:eastAsia="zh-CN"/>
+        </w:rPr>
+      </w:pPr>
+      <w:r>
+        <w:rPr>
+          <w:rFonts w:hint="eastAsia"/>
+          <w:lang w:val="en-US" w:eastAsia="zh-CN"/>
+        </w:rPr>
+        <w:t>编辑配置文件</w:t>
+      </w:r>
+    </w:p>
+    <w:p>
+      <w:pPr>
+        <w:numPr>
+          <w:numId w:val="0"/>
+        </w:numPr>
+        <w:ind w:left="840" w:leftChars="0" w:firstLine="420" w:firstLineChars="0"/>
+      </w:pPr>
+      <w:r>
+        <w:drawing>
+          <wp:inline distT="0" distB="0" distL="114300" distR="114300">
+            <wp:extent cx="2676525" cy="247650"/>
+            <wp:effectExtent l="0" t="0" r="9525" b="0"/>
+            <wp:docPr id="75" name="图片 17"/>
+            <wp:cNvGraphicFramePr>
+              <a:graphicFrameLocks xmlns:a="http://schemas.openxmlformats.org/drawingml/2006/main" noChangeAspect="1"/>
+            </wp:cNvGraphicFramePr>
+            <a:graphic xmlns:a="http://schemas.openxmlformats.org/drawingml/2006/main">
+              <a:graphicData uri="http://schemas.openxmlformats.org/drawingml/2006/picture">
+                <pic:pic xmlns:pic="http://schemas.openxmlformats.org/drawingml/2006/picture">
+                  <pic:nvPicPr>
+                    <pic:cNvPr id="75" name="图片 17"/>
+                    <pic:cNvPicPr>
+                      <a:picLocks noChangeAspect="1"/>
+                    </pic:cNvPicPr>
+                  </pic:nvPicPr>
+                  <pic:blipFill>
+                    <a:blip r:embed="rId71"/>
+                    <a:stretch>
+                      <a:fillRect/>
+                    </a:stretch>
+                  </pic:blipFill>
+                  <pic:spPr>
+                    <a:xfrm>
+                      <a:off x="0" y="0"/>
+                      <a:ext cx="2676525" cy="247650"/>
+                    </a:xfrm>
+                    <a:prstGeom prst="rect">
+                      <a:avLst/>
+                    </a:prstGeom>
+                    <a:noFill/>
+                    <a:ln>
+                      <a:noFill/>
+                    </a:ln>
+                  </pic:spPr>
+                </pic:pic>
+              </a:graphicData>
+            </a:graphic>
+          </wp:inline>
+        </w:drawing>
+      </w:r>
+    </w:p>
+    <w:p>
+      <w:pPr>
+        <w:numPr>
+          <w:numId w:val="0"/>
+        </w:numPr>
+        <w:ind w:left="840" w:leftChars="0" w:firstLine="420" w:firstLineChars="0"/>
+        <w:rPr>
+          <w:rFonts w:hint="default"/>
+          <w:lang w:val="en-US" w:eastAsia="zh-CN"/>
+        </w:rPr>
+      </w:pPr>
+      <w:r>
+        <w:drawing>
+          <wp:inline distT="0" distB="0" distL="114300" distR="114300">
+            <wp:extent cx="2457450" cy="209550"/>
+            <wp:effectExtent l="0" t="0" r="0" b="0"/>
+            <wp:docPr id="76" name="图片 18"/>
+            <wp:cNvGraphicFramePr>
+              <a:graphicFrameLocks xmlns:a="http://schemas.openxmlformats.org/drawingml/2006/main" noChangeAspect="1"/>
+            </wp:cNvGraphicFramePr>
+            <a:graphic xmlns:a="http://schemas.openxmlformats.org/drawingml/2006/main">
+              <a:graphicData uri="http://schemas.openxmlformats.org/drawingml/2006/picture">
+                <pic:pic xmlns:pic="http://schemas.openxmlformats.org/drawingml/2006/picture">
+                  <pic:nvPicPr>
+                    <pic:cNvPr id="76" name="图片 18"/>
+                    <pic:cNvPicPr>
+                      <a:picLocks noChangeAspect="1"/>
+                    </pic:cNvPicPr>
+                  </pic:nvPicPr>
+                  <pic:blipFill>
+                    <a:blip r:embed="rId72"/>
+                    <a:stretch>
+                      <a:fillRect/>
+                    </a:stretch>
+                  </pic:blipFill>
+                  <pic:spPr>
+                    <a:xfrm>
+                      <a:off x="0" y="0"/>
+                      <a:ext cx="2457450" cy="209550"/>
+                    </a:xfrm>
+                    <a:prstGeom prst="rect">
+                      <a:avLst/>
+                    </a:prstGeom>
+                    <a:noFill/>
+                    <a:ln>
+                      <a:noFill/>
+                    </a:ln>
+                  </pic:spPr>
+                </pic:pic>
+              </a:graphicData>
+            </a:graphic>
+          </wp:inline>
+        </w:drawing>
+      </w:r>
+    </w:p>
+    <w:p>
+      <w:pPr>
+        <w:numPr>
+          <w:ilvl w:val="0"/>
+          <w:numId w:val="4"/>
+        </w:numPr>
+        <w:ind w:left="420" w:leftChars="0" w:firstLine="420" w:firstLineChars="0"/>
+        <w:rPr>
+          <w:rFonts w:hint="default"/>
+          <w:lang w:val="en-US" w:eastAsia="zh-CN"/>
+        </w:rPr>
+      </w:pPr>
+      <w:r>
+        <w:rPr>
+          <w:rFonts w:hint="eastAsia"/>
+          <w:lang w:val="en-US" w:eastAsia="zh-CN"/>
+        </w:rPr>
+        <w:t>重新输出共享</w:t>
+      </w:r>
+    </w:p>
+    <w:p>
+      <w:pPr>
+        <w:numPr>
+          <w:numId w:val="0"/>
+        </w:numPr>
+        <w:ind w:left="840" w:leftChars="0" w:firstLine="420" w:firstLineChars="0"/>
+        <w:rPr>
+          <w:rFonts w:hint="default"/>
+          <w:lang w:val="en-US" w:eastAsia="zh-CN"/>
+        </w:rPr>
+      </w:pPr>
+      <w:r>
+        <w:drawing>
+          <wp:inline distT="0" distB="0" distL="114300" distR="114300">
+            <wp:extent cx="2543175" cy="485775"/>
+            <wp:effectExtent l="0" t="0" r="9525" b="9525"/>
+            <wp:docPr id="77" name="图片 19"/>
+            <wp:cNvGraphicFramePr>
+              <a:graphicFrameLocks xmlns:a="http://schemas.openxmlformats.org/drawingml/2006/main" noChangeAspect="1"/>
+            </wp:cNvGraphicFramePr>
+            <a:graphic xmlns:a="http://schemas.openxmlformats.org/drawingml/2006/main">
+              <a:graphicData uri="http://schemas.openxmlformats.org/drawingml/2006/picture">
+                <pic:pic xmlns:pic="http://schemas.openxmlformats.org/drawingml/2006/picture">
+                  <pic:nvPicPr>
+                    <pic:cNvPr id="77" name="图片 19"/>
+                    <pic:cNvPicPr>
+                      <a:picLocks noChangeAspect="1"/>
+                    </pic:cNvPicPr>
+                  </pic:nvPicPr>
+                  <pic:blipFill>
+                    <a:blip r:embed="rId73"/>
+                    <a:stretch>
+                      <a:fillRect/>
+                    </a:stretch>
+                  </pic:blipFill>
+                  <pic:spPr>
+                    <a:xfrm>
+                      <a:off x="0" y="0"/>
+                      <a:ext cx="2543175" cy="485775"/>
+                    </a:xfrm>
+                    <a:prstGeom prst="rect">
+                      <a:avLst/>
+                    </a:prstGeom>
+                    <a:noFill/>
+                    <a:ln>
+                      <a:noFill/>
+                    </a:ln>
+                  </pic:spPr>
+                </pic:pic>
+              </a:graphicData>
+            </a:graphic>
+          </wp:inline>
+        </w:drawing>
+      </w:r>
+    </w:p>
+    <w:p>
+      <w:pPr>
+        <w:numPr>
+          <w:ilvl w:val="0"/>
+          <w:numId w:val="4"/>
+        </w:numPr>
+        <w:ind w:left="420" w:leftChars="0" w:firstLine="420" w:firstLineChars="0"/>
+        <w:rPr>
+          <w:rFonts w:hint="default"/>
+          <w:lang w:val="en-US" w:eastAsia="zh-CN"/>
+        </w:rPr>
+      </w:pPr>
+      <w:r>
+        <w:rPr>
+          <w:rFonts w:hint="eastAsia"/>
+          <w:lang w:val="en-US" w:eastAsia="zh-CN"/>
+        </w:rPr>
+        <w:t>检查</w:t>
+      </w:r>
+    </w:p>
+    <w:p>
+      <w:pPr>
+        <w:numPr>
+          <w:numId w:val="0"/>
+        </w:numPr>
+        <w:ind w:left="840" w:leftChars="0" w:firstLine="420" w:firstLineChars="0"/>
+      </w:pPr>
+      <w:r>
+        <w:drawing>
+          <wp:inline distT="0" distB="0" distL="114300" distR="114300">
+            <wp:extent cx="2868930" cy="626745"/>
+            <wp:effectExtent l="0" t="0" r="7620" b="1905"/>
+            <wp:docPr id="78" name="图片 20"/>
+            <wp:cNvGraphicFramePr>
+              <a:graphicFrameLocks xmlns:a="http://schemas.openxmlformats.org/drawingml/2006/main" noChangeAspect="1"/>
+            </wp:cNvGraphicFramePr>
+            <a:graphic xmlns:a="http://schemas.openxmlformats.org/drawingml/2006/main">
+              <a:graphicData uri="http://schemas.openxmlformats.org/drawingml/2006/picture">
+                <pic:pic xmlns:pic="http://schemas.openxmlformats.org/drawingml/2006/picture">
+                  <pic:nvPicPr>
+                    <pic:cNvPr id="78" name="图片 20"/>
+                    <pic:cNvPicPr>
+                      <a:picLocks noChangeAspect="1"/>
+                    </pic:cNvPicPr>
+                  </pic:nvPicPr>
+                  <pic:blipFill>
+                    <a:blip r:embed="rId74"/>
+                    <a:stretch>
+                      <a:fillRect/>
+                    </a:stretch>
+                  </pic:blipFill>
+                  <pic:spPr>
+                    <a:xfrm>
+                      <a:off x="0" y="0"/>
+                      <a:ext cx="2868930" cy="626745"/>
+                    </a:xfrm>
+                    <a:prstGeom prst="rect">
+                      <a:avLst/>
+                    </a:prstGeom>
+                    <a:noFill/>
+                    <a:ln>
+                      <a:noFill/>
+                    </a:ln>
+                  </pic:spPr>
+                </pic:pic>
+              </a:graphicData>
+            </a:graphic>
+          </wp:inline>
+        </w:drawing>
+      </w:r>
+    </w:p>
+    <w:p>
+      <w:pPr>
+        <w:numPr>
+          <w:numId w:val="0"/>
+        </w:numPr>
+        <w:ind w:left="420" w:leftChars="0" w:firstLine="420" w:firstLineChars="0"/>
+        <w:rPr>
+          <w:rFonts w:hint="eastAsia"/>
+          <w:lang w:val="en-US" w:eastAsia="zh-CN"/>
+        </w:rPr>
+      </w:pPr>
+      <w:r>
+        <w:rPr>
+          <w:rFonts w:hint="eastAsia"/>
+          <w:lang w:val="en-US" w:eastAsia="zh-CN"/>
+        </w:rPr>
+        <w:t>客户端</w:t>
+      </w:r>
+    </w:p>
+    <w:p>
+      <w:pPr>
+        <w:numPr>
+          <w:ilvl w:val="0"/>
+          <w:numId w:val="5"/>
+        </w:numPr>
+        <w:ind w:left="420" w:leftChars="0" w:firstLine="420" w:firstLineChars="0"/>
+        <w:rPr>
+          <w:rFonts w:hint="eastAsia"/>
+          <w:lang w:val="en-US" w:eastAsia="zh-CN"/>
+        </w:rPr>
+      </w:pPr>
+      <w:r>
+        <w:rPr>
+          <w:rFonts w:hint="eastAsia"/>
+          <w:lang w:val="en-US" w:eastAsia="zh-CN"/>
+        </w:rPr>
+        <w:t>创建挂载点</w:t>
+      </w:r>
+    </w:p>
+    <w:p>
+      <w:pPr>
+        <w:numPr>
+          <w:numId w:val="0"/>
+        </w:numPr>
+        <w:ind w:left="840" w:leftChars="0" w:firstLine="420" w:firstLineChars="0"/>
+        <w:rPr>
+          <w:rFonts w:hint="eastAsia"/>
+          <w:lang w:val="en-US" w:eastAsia="zh-CN"/>
+        </w:rPr>
+      </w:pPr>
+      <w:r>
+        <w:drawing>
+          <wp:inline distT="0" distB="0" distL="114300" distR="114300">
+            <wp:extent cx="2590800" cy="228600"/>
+            <wp:effectExtent l="0" t="0" r="0" b="0"/>
+            <wp:docPr id="79" name="图片 21"/>
+            <wp:cNvGraphicFramePr>
+              <a:graphicFrameLocks xmlns:a="http://schemas.openxmlformats.org/drawingml/2006/main" noChangeAspect="1"/>
+            </wp:cNvGraphicFramePr>
+            <a:graphic xmlns:a="http://schemas.openxmlformats.org/drawingml/2006/main">
+              <a:graphicData uri="http://schemas.openxmlformats.org/drawingml/2006/picture">
+                <pic:pic xmlns:pic="http://schemas.openxmlformats.org/drawingml/2006/picture">
+                  <pic:nvPicPr>
+                    <pic:cNvPr id="79" name="图片 21"/>
+                    <pic:cNvPicPr>
+                      <a:picLocks noChangeAspect="1"/>
+                    </pic:cNvPicPr>
+                  </pic:nvPicPr>
+                  <pic:blipFill>
+                    <a:blip r:embed="rId75"/>
+                    <a:stretch>
+                      <a:fillRect/>
+                    </a:stretch>
+                  </pic:blipFill>
+                  <pic:spPr>
+                    <a:xfrm>
+                      <a:off x="0" y="0"/>
+                      <a:ext cx="2590800" cy="228600"/>
+                    </a:xfrm>
+                    <a:prstGeom prst="rect">
+                      <a:avLst/>
+                    </a:prstGeom>
+                    <a:noFill/>
+                    <a:ln>
+                      <a:noFill/>
+                    </a:ln>
+                  </pic:spPr>
+                </pic:pic>
+              </a:graphicData>
+            </a:graphic>
+          </wp:inline>
+        </w:drawing>
+      </w:r>
+    </w:p>
+    <w:p>
+      <w:pPr>
+        <w:numPr>
+          <w:ilvl w:val="0"/>
+          <w:numId w:val="5"/>
+        </w:numPr>
+        <w:ind w:left="420" w:leftChars="0" w:firstLine="420" w:firstLineChars="0"/>
+        <w:rPr>
+          <w:rFonts w:hint="default"/>
+          <w:lang w:val="en-US" w:eastAsia="zh-CN"/>
+        </w:rPr>
+      </w:pPr>
+      <w:r>
+        <w:rPr>
+          <w:rFonts w:hint="eastAsia"/>
+          <w:lang w:val="en-US" w:eastAsia="zh-CN"/>
+        </w:rPr>
+        <w:t>挂载测试</w:t>
+      </w:r>
+    </w:p>
+    <w:p>
+      <w:pPr>
+        <w:numPr>
+          <w:numId w:val="0"/>
+        </w:numPr>
+        <w:ind w:left="840" w:leftChars="0" w:firstLine="420" w:firstLineChars="0"/>
+      </w:pPr>
+      <w:r>
+        <w:drawing>
+          <wp:inline distT="0" distB="0" distL="114300" distR="114300">
+            <wp:extent cx="4581525" cy="771525"/>
+            <wp:effectExtent l="0" t="0" r="9525" b="9525"/>
+            <wp:docPr id="80" name="图片 22"/>
+            <wp:cNvGraphicFramePr>
+              <a:graphicFrameLocks xmlns:a="http://schemas.openxmlformats.org/drawingml/2006/main" noChangeAspect="1"/>
+            </wp:cNvGraphicFramePr>
+            <a:graphic xmlns:a="http://schemas.openxmlformats.org/drawingml/2006/main">
+              <a:graphicData uri="http://schemas.openxmlformats.org/drawingml/2006/picture">
+                <pic:pic xmlns:pic="http://schemas.openxmlformats.org/drawingml/2006/picture">
+                  <pic:nvPicPr>
+                    <pic:cNvPr id="80" name="图片 22"/>
+                    <pic:cNvPicPr>
+                      <a:picLocks noChangeAspect="1"/>
+                    </pic:cNvPicPr>
+                  </pic:nvPicPr>
+                  <pic:blipFill>
+                    <a:blip r:embed="rId76"/>
+                    <a:stretch>
+                      <a:fillRect/>
+                    </a:stretch>
+                  </pic:blipFill>
+                  <pic:spPr>
+                    <a:xfrm>
+                      <a:off x="0" y="0"/>
+                      <a:ext cx="4581525" cy="771525"/>
+                    </a:xfrm>
+                    <a:prstGeom prst="rect">
+                      <a:avLst/>
+                    </a:prstGeom>
+                    <a:noFill/>
+                    <a:ln>
+                      <a:noFill/>
+                    </a:ln>
+                  </pic:spPr>
+                </pic:pic>
+              </a:graphicData>
+            </a:graphic>
+          </wp:inline>
+        </w:drawing>
+      </w:r>
+    </w:p>
+    <w:p>
+      <w:pPr>
+        <w:numPr>
+          <w:numId w:val="0"/>
+        </w:numPr>
+        <w:ind w:left="840" w:leftChars="0" w:firstLine="420" w:firstLineChars="0"/>
+        <w:rPr>
+          <w:rFonts w:hint="default" w:eastAsiaTheme="minorEastAsia"/>
+          <w:lang w:val="en-US" w:eastAsia="zh-CN"/>
+        </w:rPr>
+      </w:pPr>
+      <w:r>
+        <w:drawing>
+          <wp:inline distT="0" distB="0" distL="114300" distR="114300">
+            <wp:extent cx="2324100" cy="295275"/>
+            <wp:effectExtent l="0" t="0" r="0" b="9525"/>
+            <wp:docPr id="81" name="图片 23"/>
+            <wp:cNvGraphicFramePr>
+              <a:graphicFrameLocks xmlns:a="http://schemas.openxmlformats.org/drawingml/2006/main" noChangeAspect="1"/>
+            </wp:cNvGraphicFramePr>
+            <a:graphic xmlns:a="http://schemas.openxmlformats.org/drawingml/2006/main">
+              <a:graphicData uri="http://schemas.openxmlformats.org/drawingml/2006/picture">
+                <pic:pic xmlns:pic="http://schemas.openxmlformats.org/drawingml/2006/picture">
+                  <pic:nvPicPr>
+                    <pic:cNvPr id="81" name="图片 23"/>
+                    <pic:cNvPicPr>
+                      <a:picLocks noChangeAspect="1"/>
+                    </pic:cNvPicPr>
+                  </pic:nvPicPr>
+                  <pic:blipFill>
+                    <a:blip r:embed="rId77"/>
+                    <a:stretch>
+                      <a:fillRect/>
+                    </a:stretch>
+                  </pic:blipFill>
+                  <pic:spPr>
+                    <a:xfrm>
+                      <a:off x="0" y="0"/>
+                      <a:ext cx="2324100" cy="295275"/>
+                    </a:xfrm>
+                    <a:prstGeom prst="rect">
+                      <a:avLst/>
+                    </a:prstGeom>
+                    <a:noFill/>
+                    <a:ln>
+                      <a:noFill/>
+                    </a:ln>
+                  </pic:spPr>
+                </pic:pic>
+              </a:graphicData>
+            </a:graphic>
+          </wp:inline>
+        </w:drawing>
       </w:r>
     </w:p>
     <w:p>
@@ -6590,7 +8323,7 @@
                     </pic:cNvPicPr>
                   </pic:nvPicPr>
                   <pic:blipFill>
-                    <a:blip r:embed="rId57"/>
+                    <a:blip r:embed="rId78"/>
                     <a:stretch>
                       <a:fillRect/>
                     </a:stretch>
@@ -7273,7 +9006,7 @@
                     </pic:cNvPicPr>
                   </pic:nvPicPr>
                   <pic:blipFill>
-                    <a:blip r:embed="rId58"/>
+                    <a:blip r:embed="rId79"/>
                     <a:stretch>
                       <a:fillRect/>
                     </a:stretch>
@@ -7625,7 +9358,7 @@
                     </pic:cNvPicPr>
                   </pic:nvPicPr>
                   <pic:blipFill>
-                    <a:blip r:embed="rId59"/>
+                    <a:blip r:embed="rId80"/>
                     <a:stretch>
                       <a:fillRect/>
                     </a:stretch>
@@ -7721,7 +9454,7 @@
                     </pic:cNvPicPr>
                   </pic:nvPicPr>
                   <pic:blipFill>
-                    <a:blip r:embed="rId60"/>
+                    <a:blip r:embed="rId81"/>
                     <a:stretch>
                       <a:fillRect/>
                     </a:stretch>
@@ -7801,7 +9534,7 @@
                     </pic:cNvPicPr>
                   </pic:nvPicPr>
                   <pic:blipFill>
-                    <a:blip r:embed="rId61"/>
+                    <a:blip r:embed="rId82"/>
                     <a:stretch>
                       <a:fillRect/>
                     </a:stretch>
@@ -8026,6 +9759,54 @@
 <file path=word/numbering.xml><?xml version="1.0" encoding="utf-8"?>
 <w:numbering xmlns:wpc="http://schemas.microsoft.com/office/word/2010/wordprocessingCanvas" xmlns:mc="http://schemas.openxmlformats.org/markup-compatibility/2006" xmlns:o="urn:schemas-microsoft-com:office:office" xmlns:r="http://schemas.openxmlformats.org/officeDocument/2006/relationships" xmlns:m="http://schemas.openxmlformats.org/officeDocument/2006/math" xmlns:v="urn:schemas-microsoft-com:vml" xmlns:wp14="http://schemas.microsoft.com/office/word/2010/wordprocessingDrawing" xmlns:wp="http://schemas.openxmlformats.org/drawingml/2006/wordprocessingDrawing" xmlns:w10="urn:schemas-microsoft-com:office:word" xmlns:w="http://schemas.openxmlformats.org/wordprocessingml/2006/main" xmlns:w14="http://schemas.microsoft.com/office/word/2010/wordml" xmlns:wpg="http://schemas.microsoft.com/office/word/2010/wordprocessingGroup" xmlns:wpi="http://schemas.microsoft.com/office/word/2010/wordprocessingInk" xmlns:wne="http://schemas.microsoft.com/office/word/2006/wordml" xmlns:wps="http://schemas.microsoft.com/office/word/2010/wordprocessingShape" mc:Ignorable="w14 wp14">
   <w:abstractNum w:abstractNumId="0">
+    <w:nsid w:val="89676E8A"/>
+    <w:multiLevelType w:val="singleLevel"/>
+    <w:tmpl w:val="89676E8A"/>
+    <w:lvl w:ilvl="0" w:tentative="0">
+      <w:start w:val="1"/>
+      <w:numFmt w:val="decimal"/>
+      <w:suff w:val="nothing"/>
+      <w:lvlText w:val="（%1）"/>
+      <w:lvlJc w:val="left"/>
+    </w:lvl>
+  </w:abstractNum>
+  <w:abstractNum w:abstractNumId="1">
+    <w:nsid w:val="B2B9B596"/>
+    <w:multiLevelType w:val="singleLevel"/>
+    <w:tmpl w:val="B2B9B596"/>
+    <w:lvl w:ilvl="0" w:tentative="0">
+      <w:start w:val="1"/>
+      <w:numFmt w:val="decimal"/>
+      <w:suff w:val="nothing"/>
+      <w:lvlText w:val="（%1）"/>
+      <w:lvlJc w:val="left"/>
+    </w:lvl>
+  </w:abstractNum>
+  <w:abstractNum w:abstractNumId="2">
+    <w:nsid w:val="FC8BD101"/>
+    <w:multiLevelType w:val="singleLevel"/>
+    <w:tmpl w:val="FC8BD101"/>
+    <w:lvl w:ilvl="0" w:tentative="0">
+      <w:start w:val="1"/>
+      <w:numFmt w:val="decimal"/>
+      <w:suff w:val="nothing"/>
+      <w:lvlText w:val="（%1）"/>
+      <w:lvlJc w:val="left"/>
+    </w:lvl>
+  </w:abstractNum>
+  <w:abstractNum w:abstractNumId="3">
+    <w:nsid w:val="18176AA5"/>
+    <w:multiLevelType w:val="singleLevel"/>
+    <w:tmpl w:val="18176AA5"/>
+    <w:lvl w:ilvl="0" w:tentative="0">
+      <w:start w:val="1"/>
+      <w:numFmt w:val="decimal"/>
+      <w:suff w:val="nothing"/>
+      <w:lvlText w:val="（%1）"/>
+      <w:lvlJc w:val="left"/>
+    </w:lvl>
+  </w:abstractNum>
+  <w:abstractNum w:abstractNumId="4">
     <w:nsid w:val="23B4A836"/>
     <w:multiLevelType w:val="singleLevel"/>
     <w:tmpl w:val="23B4A836"/>
@@ -8042,7 +9823,19 @@
     </w:lvl>
   </w:abstractNum>
   <w:num w:numId="1">
+    <w:abstractNumId w:val="4"/>
+  </w:num>
+  <w:num w:numId="2">
     <w:abstractNumId w:val="0"/>
+  </w:num>
+  <w:num w:numId="3">
+    <w:abstractNumId w:val="1"/>
+  </w:num>
+  <w:num w:numId="4">
+    <w:abstractNumId w:val="3"/>
+  </w:num>
+  <w:num w:numId="5">
+    <w:abstractNumId w:val="2"/>
   </w:num>
 </w:numbering>
 </file>

--- a/第四阶段/集群与存储/存储技术与应用 iscsi技术应用 udev配置 NFS网络文件系统 multupath多路径.docx
+++ b/第四阶段/集群与存储/存储技术与应用 iscsi技术应用 udev配置 NFS网络文件系统 multupath多路径.docx
@@ -5833,6 +5833,7 @@
     <w:p>
       <w:pPr>
         <w:numPr>
+          <w:ilvl w:val="0"/>
           <w:numId w:val="0"/>
         </w:numPr>
         <w:ind w:left="1260" w:leftChars="0" w:firstLine="420" w:firstLineChars="0"/>
@@ -5884,6 +5885,7 @@
     <w:p>
       <w:pPr>
         <w:numPr>
+          <w:ilvl w:val="0"/>
           <w:numId w:val="0"/>
         </w:numPr>
         <w:ind w:left="1680" w:leftChars="0" w:firstLine="420" w:firstLineChars="0"/>
@@ -5903,6 +5905,7 @@
     <w:p>
       <w:pPr>
         <w:numPr>
+          <w:ilvl w:val="0"/>
           <w:numId w:val="0"/>
         </w:numPr>
         <w:ind w:left="1260" w:leftChars="0" w:firstLine="420" w:firstLineChars="0"/>
@@ -5954,6 +5957,7 @@
     <w:p>
       <w:pPr>
         <w:numPr>
+          <w:ilvl w:val="0"/>
           <w:numId w:val="0"/>
         </w:numPr>
         <w:ind w:left="1680" w:leftChars="0" w:firstLine="420" w:firstLineChars="0"/>
@@ -5973,6 +5977,7 @@
     <w:p>
       <w:pPr>
         <w:numPr>
+          <w:ilvl w:val="0"/>
           <w:numId w:val="0"/>
         </w:numPr>
         <w:ind w:left="1260" w:leftChars="0" w:firstLine="420" w:firstLineChars="0"/>
@@ -6024,6 +6029,7 @@
     <w:p>
       <w:pPr>
         <w:numPr>
+          <w:ilvl w:val="0"/>
           <w:numId w:val="0"/>
         </w:numPr>
         <w:ind w:left="1680" w:leftChars="0" w:firstLine="420" w:firstLineChars="0"/>
@@ -6043,6 +6049,7 @@
     <w:p>
       <w:pPr>
         <w:numPr>
+          <w:ilvl w:val="0"/>
           <w:numId w:val="0"/>
         </w:numPr>
         <w:ind w:left="1260" w:leftChars="0" w:firstLine="420" w:firstLineChars="0"/>
@@ -6094,6 +6101,7 @@
     <w:p>
       <w:pPr>
         <w:numPr>
+          <w:ilvl w:val="0"/>
           <w:numId w:val="0"/>
         </w:numPr>
         <w:ind w:left="1680" w:leftChars="0" w:firstLine="420" w:firstLineChars="0"/>
@@ -6638,8 +6646,6 @@
           <w:lang w:val="en-US" w:eastAsia="zh-CN"/>
         </w:rPr>
       </w:pPr>
-      <w:bookmarkStart w:id="0" w:name="_GoBack"/>
-      <w:bookmarkEnd w:id="0"/>
       <w:r>
         <w:rPr>
           <w:rFonts w:hint="eastAsia"/>
@@ -6703,6 +6709,7 @@
     <w:p>
       <w:pPr>
         <w:numPr>
+          <w:ilvl w:val="0"/>
           <w:numId w:val="0"/>
         </w:numPr>
         <w:ind w:left="840" w:leftChars="0" w:firstLine="420" w:firstLineChars="0"/>
@@ -6722,6 +6729,7 @@
     <w:p>
       <w:pPr>
         <w:numPr>
+          <w:ilvl w:val="0"/>
           <w:numId w:val="0"/>
         </w:numPr>
         <w:ind w:left="840" w:leftChars="0" w:firstLine="420" w:firstLineChars="0"/>
@@ -6797,6 +6805,7 @@
     <w:p>
       <w:pPr>
         <w:numPr>
+          <w:ilvl w:val="0"/>
           <w:numId w:val="0"/>
         </w:numPr>
         <w:ind w:left="840" w:leftChars="0" w:firstLine="420" w:firstLineChars="0"/>
@@ -6816,6 +6825,7 @@
     <w:p>
       <w:pPr>
         <w:numPr>
+          <w:ilvl w:val="0"/>
           <w:numId w:val="0"/>
         </w:numPr>
         <w:ind w:left="840" w:leftChars="0" w:firstLine="420" w:firstLineChars="0"/>
@@ -6867,6 +6877,7 @@
     <w:p>
       <w:pPr>
         <w:numPr>
+          <w:ilvl w:val="0"/>
           <w:numId w:val="0"/>
         </w:numPr>
         <w:ind w:left="840" w:leftChars="0" w:firstLine="420" w:firstLineChars="0"/>
@@ -6942,6 +6953,7 @@
     <w:p>
       <w:pPr>
         <w:numPr>
+          <w:ilvl w:val="0"/>
           <w:numId w:val="0"/>
         </w:numPr>
         <w:ind w:left="840" w:leftChars="0" w:firstLine="420" w:firstLineChars="0"/>
@@ -6993,6 +7005,7 @@
     <w:p>
       <w:pPr>
         <w:numPr>
+          <w:ilvl w:val="0"/>
           <w:numId w:val="0"/>
         </w:numPr>
         <w:ind w:left="840" w:leftChars="0" w:firstLine="420" w:firstLineChars="0"/>
@@ -7068,6 +7081,7 @@
     <w:p>
       <w:pPr>
         <w:numPr>
+          <w:ilvl w:val="0"/>
           <w:numId w:val="0"/>
         </w:numPr>
         <w:ind w:left="840" w:leftChars="0" w:firstLine="420" w:firstLineChars="0"/>
@@ -7119,6 +7133,7 @@
     <w:p>
       <w:pPr>
         <w:numPr>
+          <w:ilvl w:val="0"/>
           <w:numId w:val="0"/>
         </w:numPr>
         <w:ind w:left="840" w:leftChars="0" w:firstLine="420" w:firstLineChars="0"/>
@@ -7174,6 +7189,7 @@
     <w:p>
       <w:pPr>
         <w:numPr>
+          <w:ilvl w:val="0"/>
           <w:numId w:val="0"/>
         </w:numPr>
         <w:ind w:left="840" w:leftChars="0"/>
@@ -7213,6 +7229,7 @@
     <w:p>
       <w:pPr>
         <w:numPr>
+          <w:ilvl w:val="0"/>
           <w:numId w:val="0"/>
         </w:numPr>
         <w:ind w:left="840" w:leftChars="0" w:firstLine="420" w:firstLineChars="0"/>
@@ -7232,6 +7249,7 @@
     <w:p>
       <w:pPr>
         <w:numPr>
+          <w:ilvl w:val="0"/>
           <w:numId w:val="0"/>
         </w:numPr>
         <w:ind w:left="840" w:leftChars="0" w:firstLine="420" w:firstLineChars="0"/>
@@ -7307,6 +7325,7 @@
     <w:p>
       <w:pPr>
         <w:numPr>
+          <w:ilvl w:val="0"/>
           <w:numId w:val="0"/>
         </w:numPr>
         <w:ind w:left="840" w:leftChars="0" w:firstLine="420" w:firstLineChars="0"/>
@@ -7382,6 +7401,7 @@
     <w:p>
       <w:pPr>
         <w:numPr>
+          <w:ilvl w:val="0"/>
           <w:numId w:val="0"/>
         </w:numPr>
         <w:ind w:left="840" w:leftChars="0" w:firstLine="420" w:firstLineChars="0"/>
@@ -7433,6 +7453,7 @@
     <w:p>
       <w:pPr>
         <w:numPr>
+          <w:ilvl w:val="0"/>
           <w:numId w:val="0"/>
         </w:numPr>
         <w:ind w:firstLine="420" w:firstLineChars="0"/>
@@ -7452,6 +7473,7 @@
     <w:p>
       <w:pPr>
         <w:numPr>
+          <w:ilvl w:val="0"/>
           <w:numId w:val="0"/>
         </w:numPr>
         <w:ind w:left="420" w:leftChars="0" w:firstLine="420" w:firstLineChars="0"/>
@@ -7491,6 +7513,7 @@
     <w:p>
       <w:pPr>
         <w:numPr>
+          <w:ilvl w:val="0"/>
           <w:numId w:val="0"/>
         </w:numPr>
         <w:ind w:left="840" w:leftChars="0" w:firstLine="420" w:firstLineChars="0"/>
@@ -7510,6 +7533,7 @@
     <w:p>
       <w:pPr>
         <w:numPr>
+          <w:ilvl w:val="0"/>
           <w:numId w:val="0"/>
         </w:numPr>
         <w:ind w:left="840" w:leftChars="0" w:firstLine="420" w:firstLineChars="0"/>
@@ -7561,6 +7585,7 @@
     <w:p>
       <w:pPr>
         <w:numPr>
+          <w:ilvl w:val="0"/>
           <w:numId w:val="0"/>
         </w:numPr>
         <w:ind w:left="840" w:leftChars="0" w:firstLine="420" w:firstLineChars="0"/>
@@ -7636,6 +7661,7 @@
     <w:p>
       <w:pPr>
         <w:numPr>
+          <w:ilvl w:val="0"/>
           <w:numId w:val="0"/>
         </w:numPr>
         <w:ind w:left="840" w:leftChars="0" w:firstLine="420" w:firstLineChars="0"/>
@@ -7687,6 +7713,7 @@
     <w:p>
       <w:pPr>
         <w:numPr>
+          <w:ilvl w:val="0"/>
           <w:numId w:val="0"/>
         </w:numPr>
         <w:ind w:left="840" w:leftChars="0" w:firstLine="420" w:firstLineChars="0"/>
@@ -7762,6 +7789,7 @@
     <w:p>
       <w:pPr>
         <w:numPr>
+          <w:ilvl w:val="0"/>
           <w:numId w:val="0"/>
         </w:numPr>
         <w:ind w:left="840" w:leftChars="0" w:firstLine="420" w:firstLineChars="0"/>
@@ -7837,6 +7865,7 @@
     <w:p>
       <w:pPr>
         <w:numPr>
+          <w:ilvl w:val="0"/>
           <w:numId w:val="0"/>
         </w:numPr>
         <w:ind w:left="840" w:leftChars="0" w:firstLine="420" w:firstLineChars="0"/>
@@ -7888,6 +7917,7 @@
     <w:p>
       <w:pPr>
         <w:numPr>
+          <w:ilvl w:val="0"/>
           <w:numId w:val="0"/>
         </w:numPr>
         <w:ind w:left="420" w:leftChars="0" w:firstLine="420" w:firstLineChars="0"/>
@@ -7927,6 +7957,7 @@
     <w:p>
       <w:pPr>
         <w:numPr>
+          <w:ilvl w:val="0"/>
           <w:numId w:val="0"/>
         </w:numPr>
         <w:ind w:left="840" w:leftChars="0" w:firstLine="420" w:firstLineChars="0"/>
@@ -8002,6 +8033,7 @@
     <w:p>
       <w:pPr>
         <w:numPr>
+          <w:ilvl w:val="0"/>
           <w:numId w:val="0"/>
         </w:numPr>
         <w:ind w:left="840" w:leftChars="0" w:firstLine="420" w:firstLineChars="0"/>
@@ -8053,6 +8085,7 @@
     <w:p>
       <w:pPr>
         <w:numPr>
+          <w:ilvl w:val="0"/>
           <w:numId w:val="0"/>
         </w:numPr>
         <w:ind w:left="840" w:leftChars="0" w:firstLine="420" w:firstLineChars="0"/>
@@ -9081,6 +9114,58 @@
     </w:p>
     <w:p>
       <w:pPr>
+        <w:ind w:left="1260" w:leftChars="0" w:firstLine="420" w:firstLineChars="0"/>
+        <w:rPr>
+          <w:rFonts w:hint="eastAsia"/>
+          <w:lang w:val="en-US" w:eastAsia="zh-CN"/>
+        </w:rPr>
+      </w:pPr>
+      <w:r>
+        <w:drawing>
+          <wp:inline distT="0" distB="0" distL="114300" distR="114300">
+            <wp:extent cx="4375785" cy="890905"/>
+            <wp:effectExtent l="0" t="0" r="5715" b="4445"/>
+            <wp:docPr id="18" name="图片 1"/>
+            <wp:cNvGraphicFramePr>
+              <a:graphicFrameLocks xmlns:a="http://schemas.openxmlformats.org/drawingml/2006/main" noChangeAspect="1"/>
+            </wp:cNvGraphicFramePr>
+            <a:graphic xmlns:a="http://schemas.openxmlformats.org/drawingml/2006/main">
+              <a:graphicData uri="http://schemas.openxmlformats.org/drawingml/2006/picture">
+                <pic:pic xmlns:pic="http://schemas.openxmlformats.org/drawingml/2006/picture">
+                  <pic:nvPicPr>
+                    <pic:cNvPr id="18" name="图片 1"/>
+                    <pic:cNvPicPr>
+                      <a:picLocks noChangeAspect="1"/>
+                    </pic:cNvPicPr>
+                  </pic:nvPicPr>
+                  <pic:blipFill>
+                    <a:blip r:embed="rId80"/>
+                    <a:stretch>
+                      <a:fillRect/>
+                    </a:stretch>
+                  </pic:blipFill>
+                  <pic:spPr>
+                    <a:xfrm>
+                      <a:off x="0" y="0"/>
+                      <a:ext cx="4375785" cy="890905"/>
+                    </a:xfrm>
+                    <a:prstGeom prst="rect">
+                      <a:avLst/>
+                    </a:prstGeom>
+                    <a:noFill/>
+                    <a:ln>
+                      <a:noFill/>
+                    </a:ln>
+                  </pic:spPr>
+                </pic:pic>
+              </a:graphicData>
+            </a:graphic>
+          </wp:inline>
+        </w:drawing>
+      </w:r>
+    </w:p>
+    <w:p>
+      <w:pPr>
         <w:ind w:left="840" w:leftChars="0" w:firstLine="420" w:firstLineChars="0"/>
         <w:rPr>
           <w:rFonts w:hint="eastAsia"/>
@@ -9140,7 +9225,86 @@
           <w:rFonts w:hint="eastAsia"/>
           <w:lang w:val="en-US" w:eastAsia="zh-CN"/>
         </w:rPr>
-        <w:t>多路径设备概述</w:t>
+        <w:t>多路径设备识别符</w:t>
+      </w:r>
+    </w:p>
+    <w:p>
+      <w:pPr>
+        <w:ind w:left="1260" w:leftChars="0" w:firstLine="420" w:firstLineChars="0"/>
+        <w:rPr>
+          <w:rFonts w:hint="eastAsia"/>
+          <w:lang w:val="en-US" w:eastAsia="zh-CN"/>
+        </w:rPr>
+      </w:pPr>
+      <w:r>
+        <w:rPr>
+          <w:rFonts w:hint="eastAsia"/>
+          <w:lang w:val="en-US" w:eastAsia="zh-CN"/>
+        </w:rPr>
+        <w:t>每个多路径设备都有一个WWID（全球识别符），它是全球唯一的，无法更改的号码</w:t>
+      </w:r>
+    </w:p>
+    <w:p>
+      <w:pPr>
+        <w:ind w:left="1260" w:leftChars="0" w:firstLine="420" w:firstLineChars="0"/>
+        <w:rPr>
+          <w:rFonts w:hint="eastAsia"/>
+          <w:lang w:val="en-US" w:eastAsia="zh-CN"/>
+        </w:rPr>
+      </w:pPr>
+      <w:r>
+        <w:rPr>
+          <w:rFonts w:hint="eastAsia"/>
+          <w:lang w:val="en-US" w:eastAsia="zh-CN"/>
+        </w:rPr>
+        <w:t>默认情况下回将多路径设备的名称设定为它的WWID</w:t>
+      </w:r>
+    </w:p>
+    <w:p>
+      <w:pPr>
+        <w:ind w:left="1260" w:leftChars="0" w:firstLine="420" w:firstLineChars="0"/>
+        <w:rPr>
+          <w:rFonts w:hint="eastAsia"/>
+          <w:lang w:val="en-US" w:eastAsia="zh-CN"/>
+        </w:rPr>
+      </w:pPr>
+      <w:r>
+        <w:rPr>
+          <w:rFonts w:hint="eastAsia"/>
+          <w:lang w:val="en-US" w:eastAsia="zh-CN"/>
+        </w:rPr>
+        <w:t>可以在多路径配置文件中设置user_friendly_names选项，该选项可将别名设为格式为mpathn的节点唯一名称</w:t>
+      </w:r>
+    </w:p>
+    <w:p>
+      <w:pPr>
+        <w:ind w:left="1260" w:leftChars="0" w:firstLine="420" w:firstLineChars="0"/>
+        <w:rPr>
+          <w:rFonts w:hint="default"/>
+          <w:lang w:val="en-US" w:eastAsia="zh-CN"/>
+        </w:rPr>
+      </w:pPr>
+      <w:r>
+        <w:rPr>
+          <w:rFonts w:hint="eastAsia"/>
+          <w:lang w:val="en-US" w:eastAsia="zh-CN"/>
+        </w:rPr>
+        <w:t>也可以自定义存储设备名称（</w:t>
+      </w:r>
+      <w:r>
+        <w:rPr>
+          <w:rFonts w:hint="eastAsia"/>
+          <w:color w:val="0000FF"/>
+          <w:lang w:val="en-US" w:eastAsia="zh-CN"/>
+        </w:rPr>
+        <w:t>合并出来的多路径设备，一般起名为mpath[a-z]</w:t>
+      </w:r>
+      <w:r>
+        <w:rPr>
+          <w:rFonts w:hint="eastAsia"/>
+          <w:lang w:val="en-US" w:eastAsia="zh-CN"/>
+        </w:rPr>
+        <w:t>）</w:t>
       </w:r>
     </w:p>
     <w:p>
@@ -9177,135 +9341,55 @@
     </w:p>
     <w:p>
       <w:pPr>
-        <w:ind w:left="1260" w:leftChars="0" w:firstLine="420" w:firstLineChars="0"/>
-        <w:rPr>
-          <w:rFonts w:hint="eastAsia"/>
-          <w:lang w:val="en-US" w:eastAsia="zh-CN"/>
-        </w:rPr>
-      </w:pPr>
-      <w:r>
-        <w:rPr>
-          <w:rFonts w:hint="eastAsia"/>
-          <w:lang w:val="en-US" w:eastAsia="zh-CN"/>
-        </w:rPr>
-        <w:t>使用mpathconf命令创建配置文件并启用多路径</w:t>
-      </w:r>
-    </w:p>
-    <w:p>
-      <w:pPr>
         <w:ind w:left="1680" w:leftChars="0" w:firstLine="420" w:firstLineChars="0"/>
-        <w:rPr>
-          <w:rFonts w:hint="eastAsia"/>
-          <w:lang w:val="en-US" w:eastAsia="zh-CN"/>
-        </w:rPr>
-      </w:pPr>
-      <w:r>
-        <w:rPr>
-          <w:rFonts w:hint="eastAsia"/>
-          <w:lang w:val="en-US" w:eastAsia="zh-CN"/>
-        </w:rPr>
-        <w:t>mpathconf --user_friendly_names n</w:t>
-      </w:r>
-    </w:p>
-    <w:p>
-      <w:pPr>
-        <w:ind w:left="1260" w:leftChars="0" w:firstLine="420" w:firstLineChars="0"/>
-        <w:rPr>
-          <w:rFonts w:hint="eastAsia"/>
-          <w:lang w:val="en-US" w:eastAsia="zh-CN"/>
-        </w:rPr>
-      </w:pPr>
-      <w:r>
-        <w:rPr>
-          <w:rFonts w:hint="eastAsia"/>
-          <w:lang w:val="en-US" w:eastAsia="zh-CN"/>
-        </w:rPr>
-        <w:t>若无需编辑该配置文件，可使用此命令启动多路径守护程序</w:t>
-      </w:r>
-    </w:p>
-    <w:p>
-      <w:pPr>
-        <w:ind w:left="840" w:leftChars="0" w:firstLine="420" w:firstLineChars="0"/>
-        <w:rPr>
-          <w:rFonts w:hint="eastAsia"/>
-          <w:lang w:val="en-US" w:eastAsia="zh-CN"/>
-        </w:rPr>
-      </w:pPr>
-      <w:r>
-        <w:rPr>
-          <w:rFonts w:hint="eastAsia"/>
-          <w:lang w:val="en-US" w:eastAsia="zh-CN"/>
-        </w:rPr>
-        <w:t>多路径设备识别符</w:t>
-      </w:r>
-    </w:p>
-    <w:p>
-      <w:pPr>
-        <w:ind w:left="1260" w:leftChars="0" w:firstLine="420" w:firstLineChars="0"/>
-        <w:rPr>
-          <w:rFonts w:hint="eastAsia"/>
-          <w:lang w:val="en-US" w:eastAsia="zh-CN"/>
-        </w:rPr>
-      </w:pPr>
-      <w:r>
-        <w:rPr>
-          <w:rFonts w:hint="eastAsia"/>
-          <w:lang w:val="en-US" w:eastAsia="zh-CN"/>
-        </w:rPr>
-        <w:t>每个多路径设备都有一个WWID（全球识别符），它是全球唯一的，无法更改的号码</w:t>
-      </w:r>
-    </w:p>
-    <w:p>
-      <w:pPr>
-        <w:ind w:left="1260" w:leftChars="0" w:firstLine="420" w:firstLineChars="0"/>
-        <w:rPr>
-          <w:rFonts w:hint="eastAsia"/>
-          <w:lang w:val="en-US" w:eastAsia="zh-CN"/>
-        </w:rPr>
-      </w:pPr>
-      <w:r>
-        <w:rPr>
-          <w:rFonts w:hint="eastAsia"/>
-          <w:lang w:val="en-US" w:eastAsia="zh-CN"/>
-        </w:rPr>
-        <w:t>默认情况下回将多路径设备的名称设定为它的WWID</w:t>
-      </w:r>
-    </w:p>
-    <w:p>
-      <w:pPr>
-        <w:ind w:left="1260" w:leftChars="0" w:firstLine="420" w:firstLineChars="0"/>
-        <w:rPr>
-          <w:rFonts w:hint="eastAsia"/>
-          <w:lang w:val="en-US" w:eastAsia="zh-CN"/>
-        </w:rPr>
-      </w:pPr>
-      <w:r>
-        <w:rPr>
-          <w:rFonts w:hint="eastAsia"/>
-          <w:lang w:val="en-US" w:eastAsia="zh-CN"/>
-        </w:rPr>
-        <w:t>可以在多路径配置文件中设置user_friendly_names选项，该选项可将别名设为格式为mpathn的节点唯一名称</w:t>
-      </w:r>
-    </w:p>
-    <w:p>
-      <w:pPr>
-        <w:ind w:left="1260" w:leftChars="0" w:firstLine="420" w:firstLineChars="0"/>
-        <w:rPr>
-          <w:rFonts w:hint="eastAsia"/>
-          <w:lang w:val="en-US" w:eastAsia="zh-CN"/>
-        </w:rPr>
-      </w:pPr>
-      <w:r>
-        <w:rPr>
-          <w:rFonts w:hint="eastAsia"/>
-          <w:lang w:val="en-US" w:eastAsia="zh-CN"/>
-        </w:rPr>
-        <w:t>也可以自定义存储设备名称</w:t>
-      </w:r>
-    </w:p>
-    <w:p>
-      <w:pPr>
-        <w:ind w:left="840" w:leftChars="0" w:firstLine="420" w:firstLineChars="0"/>
+      </w:pPr>
+      <w:r>
+        <w:drawing>
+          <wp:inline distT="0" distB="0" distL="114300" distR="114300">
+            <wp:extent cx="4095750" cy="295275"/>
+            <wp:effectExtent l="0" t="0" r="0" b="9525"/>
+            <wp:docPr id="19" name="图片 2"/>
+            <wp:cNvGraphicFramePr>
+              <a:graphicFrameLocks xmlns:a="http://schemas.openxmlformats.org/drawingml/2006/main" noChangeAspect="1"/>
+            </wp:cNvGraphicFramePr>
+            <a:graphic xmlns:a="http://schemas.openxmlformats.org/drawingml/2006/main">
+              <a:graphicData uri="http://schemas.openxmlformats.org/drawingml/2006/picture">
+                <pic:pic xmlns:pic="http://schemas.openxmlformats.org/drawingml/2006/picture">
+                  <pic:nvPicPr>
+                    <pic:cNvPr id="19" name="图片 2"/>
+                    <pic:cNvPicPr>
+                      <a:picLocks noChangeAspect="1"/>
+                    </pic:cNvPicPr>
+                  </pic:nvPicPr>
+                  <pic:blipFill>
+                    <a:blip r:embed="rId81"/>
+                    <a:stretch>
+                      <a:fillRect/>
+                    </a:stretch>
+                  </pic:blipFill>
+                  <pic:spPr>
+                    <a:xfrm>
+                      <a:off x="0" y="0"/>
+                      <a:ext cx="4095750" cy="295275"/>
+                    </a:xfrm>
+                    <a:prstGeom prst="rect">
+                      <a:avLst/>
+                    </a:prstGeom>
+                    <a:noFill/>
+                    <a:ln>
+                      <a:noFill/>
+                    </a:ln>
+                  </pic:spPr>
+                </pic:pic>
+              </a:graphicData>
+            </a:graphic>
+          </wp:inline>
+        </w:drawing>
+      </w:r>
+    </w:p>
+    <w:p>
+      <w:pPr>
+        <w:ind w:left="1260" w:leftChars="0" w:firstLine="420" w:firstLineChars="0"/>
         <w:rPr>
           <w:rFonts w:hint="eastAsia"/>
           <w:lang w:val="en-US" w:eastAsia="zh-CN"/>
@@ -9321,7 +9405,7 @@
     </w:p>
     <w:p>
       <w:pPr>
-        <w:ind w:left="1260" w:leftChars="0" w:firstLine="420" w:firstLineChars="0"/>
+        <w:ind w:left="1680" w:leftChars="0" w:firstLine="420" w:firstLineChars="0"/>
         <w:rPr>
           <w:rFonts w:hint="eastAsia"/>
           <w:lang w:val="en-US" w:eastAsia="zh-CN"/>
@@ -9337,7 +9421,7 @@
     </w:p>
     <w:p>
       <w:pPr>
-        <w:ind w:left="1260" w:leftChars="0" w:firstLine="420" w:firstLineChars="0"/>
+        <w:ind w:left="1680" w:leftChars="0" w:firstLine="420" w:firstLineChars="0"/>
       </w:pPr>
       <w:r>
         <w:drawing>
@@ -9358,7 +9442,7 @@
                     </pic:cNvPicPr>
                   </pic:nvPicPr>
                   <pic:blipFill>
-                    <a:blip r:embed="rId80"/>
+                    <a:blip r:embed="rId82"/>
                     <a:stretch>
                       <a:fillRect/>
                     </a:stretch>
@@ -9385,15 +9469,64 @@
     </w:p>
     <w:p>
       <w:pPr>
-        <w:ind w:left="1260" w:leftChars="0" w:firstLine="420" w:firstLineChars="0"/>
-        <w:rPr>
-          <w:rFonts w:hint="eastAsia"/>
-          <w:lang w:val="en-US" w:eastAsia="zh-CN"/>
-        </w:rPr>
-      </w:pPr>
-      <w:r>
-        <w:rPr>
-          <w:rFonts w:hint="eastAsia"/>
+        <w:ind w:left="1680" w:leftChars="0" w:firstLine="420" w:firstLineChars="0"/>
+      </w:pPr>
+      <w:r>
+        <w:drawing>
+          <wp:inline distT="0" distB="0" distL="114300" distR="114300">
+            <wp:extent cx="4791075" cy="647700"/>
+            <wp:effectExtent l="0" t="0" r="9525" b="0"/>
+            <wp:docPr id="82" name="图片 3"/>
+            <wp:cNvGraphicFramePr>
+              <a:graphicFrameLocks xmlns:a="http://schemas.openxmlformats.org/drawingml/2006/main" noChangeAspect="1"/>
+            </wp:cNvGraphicFramePr>
+            <a:graphic xmlns:a="http://schemas.openxmlformats.org/drawingml/2006/main">
+              <a:graphicData uri="http://schemas.openxmlformats.org/drawingml/2006/picture">
+                <pic:pic xmlns:pic="http://schemas.openxmlformats.org/drawingml/2006/picture">
+                  <pic:nvPicPr>
+                    <pic:cNvPr id="82" name="图片 3"/>
+                    <pic:cNvPicPr>
+                      <a:picLocks noChangeAspect="1"/>
+                    </pic:cNvPicPr>
+                  </pic:nvPicPr>
+                  <pic:blipFill>
+                    <a:blip r:embed="rId83"/>
+                    <a:stretch>
+                      <a:fillRect/>
+                    </a:stretch>
+                  </pic:blipFill>
+                  <pic:spPr>
+                    <a:xfrm>
+                      <a:off x="0" y="0"/>
+                      <a:ext cx="4791075" cy="647700"/>
+                    </a:xfrm>
+                    <a:prstGeom prst="rect">
+                      <a:avLst/>
+                    </a:prstGeom>
+                    <a:noFill/>
+                    <a:ln>
+                      <a:noFill/>
+                    </a:ln>
+                  </pic:spPr>
+                </pic:pic>
+              </a:graphicData>
+            </a:graphic>
+          </wp:inline>
+        </w:drawing>
+      </w:r>
+    </w:p>
+    <w:p>
+      <w:pPr>
+        <w:ind w:left="1680" w:leftChars="0" w:firstLine="420" w:firstLineChars="0"/>
+        <w:rPr>
+          <w:rFonts w:hint="default"/>
+          <w:lang w:val="en-US" w:eastAsia="zh-CN"/>
+        </w:rPr>
+      </w:pPr>
+      <w:r>
+        <w:rPr>
+          <w:rFonts w:hint="default"/>
+          <w:color w:val="0000FF"/>
           <w:lang w:val="en-US" w:eastAsia="zh-CN"/>
         </w:rPr>
         <w:t>因为两个设备虽然名称不一样，但是实际上是一个设备，所以他们的WWID是相同的</w:t>
@@ -9401,23 +9534,125 @@
     </w:p>
     <w:p>
       <w:pPr>
-        <w:ind w:left="840" w:leftChars="0" w:firstLine="420" w:firstLineChars="0"/>
-        <w:rPr>
-          <w:rFonts w:hint="eastAsia"/>
-          <w:lang w:val="en-US" w:eastAsia="zh-CN"/>
-        </w:rPr>
-      </w:pPr>
-      <w:r>
-        <w:rPr>
-          <w:rFonts w:hint="eastAsia"/>
-          <w:lang w:val="en-US" w:eastAsia="zh-CN"/>
-        </w:rPr>
-        <w:t>指定获取WWID的方法</w:t>
-      </w:r>
-    </w:p>
-    <w:p>
-      <w:pPr>
-        <w:ind w:left="1260" w:leftChars="0" w:firstLine="420" w:firstLineChars="0"/>
+        <w:ind w:left="1260" w:leftChars="0" w:firstLine="420" w:firstLineChars="0"/>
+        <w:rPr>
+          <w:rFonts w:hint="eastAsia"/>
+          <w:lang w:val="en-US" w:eastAsia="zh-CN"/>
+        </w:rPr>
+      </w:pPr>
+      <w:r>
+        <w:rPr>
+          <w:rFonts w:hint="eastAsia"/>
+          <w:lang w:val="en-US" w:eastAsia="zh-CN"/>
+        </w:rPr>
+        <w:t>使用mpathconf命令创建配置文件并启用多路径</w:t>
+      </w:r>
+    </w:p>
+    <w:p>
+      <w:pPr>
+        <w:ind w:left="1680" w:leftChars="0" w:firstLine="420" w:firstLineChars="0"/>
+        <w:rPr>
+          <w:rFonts w:hint="eastAsia"/>
+          <w:lang w:val="en-US" w:eastAsia="zh-CN"/>
+        </w:rPr>
+      </w:pPr>
+      <w:r>
+        <w:rPr>
+          <w:rFonts w:hint="eastAsia"/>
+          <w:lang w:val="en-US" w:eastAsia="zh-CN"/>
+        </w:rPr>
+        <w:t>mpathconf --user_friendly_names n</w:t>
+      </w:r>
+    </w:p>
+    <w:p>
+      <w:pPr>
+        <w:ind w:left="1680" w:leftChars="0" w:firstLine="420" w:firstLineChars="0"/>
+        <w:rPr>
+          <w:rFonts w:hint="eastAsia"/>
+          <w:lang w:val="en-US" w:eastAsia="zh-CN"/>
+        </w:rPr>
+      </w:pPr>
+      <w:r>
+        <w:drawing>
+          <wp:inline distT="0" distB="0" distL="114300" distR="114300">
+            <wp:extent cx="3648075" cy="247650"/>
+            <wp:effectExtent l="0" t="0" r="9525" b="0"/>
+            <wp:docPr id="83" name="图片 4"/>
+            <wp:cNvGraphicFramePr>
+              <a:graphicFrameLocks xmlns:a="http://schemas.openxmlformats.org/drawingml/2006/main" noChangeAspect="1"/>
+            </wp:cNvGraphicFramePr>
+            <a:graphic xmlns:a="http://schemas.openxmlformats.org/drawingml/2006/main">
+              <a:graphicData uri="http://schemas.openxmlformats.org/drawingml/2006/picture">
+                <pic:pic xmlns:pic="http://schemas.openxmlformats.org/drawingml/2006/picture">
+                  <pic:nvPicPr>
+                    <pic:cNvPr id="83" name="图片 4"/>
+                    <pic:cNvPicPr>
+                      <a:picLocks noChangeAspect="1"/>
+                    </pic:cNvPicPr>
+                  </pic:nvPicPr>
+                  <pic:blipFill>
+                    <a:blip r:embed="rId84"/>
+                    <a:stretch>
+                      <a:fillRect/>
+                    </a:stretch>
+                  </pic:blipFill>
+                  <pic:spPr>
+                    <a:xfrm>
+                      <a:off x="0" y="0"/>
+                      <a:ext cx="3648075" cy="247650"/>
+                    </a:xfrm>
+                    <a:prstGeom prst="rect">
+                      <a:avLst/>
+                    </a:prstGeom>
+                    <a:noFill/>
+                    <a:ln>
+                      <a:noFill/>
+                    </a:ln>
+                  </pic:spPr>
+                </pic:pic>
+              </a:graphicData>
+            </a:graphic>
+          </wp:inline>
+        </w:drawing>
+      </w:r>
+    </w:p>
+    <w:p>
+      <w:pPr>
+        <w:ind w:left="1680" w:leftChars="0" w:firstLine="420" w:firstLineChars="0"/>
+        <w:rPr>
+          <w:rFonts w:hint="eastAsia"/>
+          <w:color w:val="0000FF"/>
+          <w:lang w:val="en-US" w:eastAsia="zh-CN"/>
+        </w:rPr>
+      </w:pPr>
+      <w:r>
+        <w:rPr>
+          <w:rFonts w:hint="eastAsia"/>
+          <w:color w:val="0000FF"/>
+          <w:lang w:val="en-US" w:eastAsia="zh-CN"/>
+        </w:rPr>
+        <w:t>若无需编辑该配置文件，可使用此命令启动多路径守护程序</w:t>
+      </w:r>
+    </w:p>
+    <w:p>
+      <w:pPr>
+        <w:ind w:left="1260" w:leftChars="0" w:firstLine="420" w:firstLineChars="0"/>
+        <w:rPr>
+          <w:color w:val="0000FF"/>
+        </w:rPr>
+      </w:pPr>
+      <w:r>
+        <w:rPr>
+          <w:rFonts w:hint="eastAsia"/>
+          <w:color w:val="0000FF"/>
+          <w:lang w:val="en-US" w:eastAsia="zh-CN"/>
+        </w:rPr>
+        <w:t>修改配置文件</w:t>
+      </w:r>
+    </w:p>
+    <w:p>
+      <w:pPr>
+        <w:ind w:left="1680" w:leftChars="0" w:firstLine="420" w:firstLineChars="0"/>
         <w:rPr>
           <w:rFonts w:hint="eastAsia"/>
           <w:lang w:val="en-US" w:eastAsia="zh-CN"/>
@@ -9433,7 +9668,7 @@
     </w:p>
     <w:p>
       <w:pPr>
-        <w:ind w:left="1260" w:leftChars="0" w:firstLine="420" w:firstLineChars="0"/>
+        <w:ind w:left="1680" w:leftChars="0" w:firstLine="420" w:firstLineChars="0"/>
       </w:pPr>
       <w:r>
         <w:drawing>
@@ -9454,7 +9689,7 @@
                     </pic:cNvPicPr>
                   </pic:nvPicPr>
                   <pic:blipFill>
-                    <a:blip r:embed="rId81"/>
+                    <a:blip r:embed="rId85"/>
                     <a:stretch>
                       <a:fillRect/>
                     </a:stretch>
@@ -9481,7 +9716,103 @@
     </w:p>
     <w:p>
       <w:pPr>
-        <w:ind w:left="840" w:leftChars="0" w:firstLine="420" w:firstLineChars="0"/>
+        <w:ind w:left="1680" w:leftChars="0" w:firstLine="420" w:firstLineChars="0"/>
+      </w:pPr>
+      <w:r>
+        <w:drawing>
+          <wp:inline distT="0" distB="0" distL="114300" distR="114300">
+            <wp:extent cx="2895600" cy="171450"/>
+            <wp:effectExtent l="0" t="0" r="0" b="0"/>
+            <wp:docPr id="84" name="图片 5"/>
+            <wp:cNvGraphicFramePr>
+              <a:graphicFrameLocks xmlns:a="http://schemas.openxmlformats.org/drawingml/2006/main" noChangeAspect="1"/>
+            </wp:cNvGraphicFramePr>
+            <a:graphic xmlns:a="http://schemas.openxmlformats.org/drawingml/2006/main">
+              <a:graphicData uri="http://schemas.openxmlformats.org/drawingml/2006/picture">
+                <pic:pic xmlns:pic="http://schemas.openxmlformats.org/drawingml/2006/picture">
+                  <pic:nvPicPr>
+                    <pic:cNvPr id="84" name="图片 5"/>
+                    <pic:cNvPicPr>
+                      <a:picLocks noChangeAspect="1"/>
+                    </pic:cNvPicPr>
+                  </pic:nvPicPr>
+                  <pic:blipFill>
+                    <a:blip r:embed="rId86"/>
+                    <a:stretch>
+                      <a:fillRect/>
+                    </a:stretch>
+                  </pic:blipFill>
+                  <pic:spPr>
+                    <a:xfrm>
+                      <a:off x="0" y="0"/>
+                      <a:ext cx="2895600" cy="171450"/>
+                    </a:xfrm>
+                    <a:prstGeom prst="rect">
+                      <a:avLst/>
+                    </a:prstGeom>
+                    <a:noFill/>
+                    <a:ln>
+                      <a:noFill/>
+                    </a:ln>
+                  </pic:spPr>
+                </pic:pic>
+              </a:graphicData>
+            </a:graphic>
+          </wp:inline>
+        </w:drawing>
+      </w:r>
+    </w:p>
+    <w:p>
+      <w:pPr>
+        <w:ind w:left="1680" w:leftChars="0" w:firstLine="420" w:firstLineChars="0"/>
+      </w:pPr>
+      <w:r>
+        <w:drawing>
+          <wp:inline distT="0" distB="0" distL="114300" distR="114300">
+            <wp:extent cx="2063750" cy="554990"/>
+            <wp:effectExtent l="0" t="0" r="12700" b="16510"/>
+            <wp:docPr id="86" name="图片 7"/>
+            <wp:cNvGraphicFramePr>
+              <a:graphicFrameLocks xmlns:a="http://schemas.openxmlformats.org/drawingml/2006/main" noChangeAspect="1"/>
+            </wp:cNvGraphicFramePr>
+            <a:graphic xmlns:a="http://schemas.openxmlformats.org/drawingml/2006/main">
+              <a:graphicData uri="http://schemas.openxmlformats.org/drawingml/2006/picture">
+                <pic:pic xmlns:pic="http://schemas.openxmlformats.org/drawingml/2006/picture">
+                  <pic:nvPicPr>
+                    <pic:cNvPr id="86" name="图片 7"/>
+                    <pic:cNvPicPr>
+                      <a:picLocks noChangeAspect="1"/>
+                    </pic:cNvPicPr>
+                  </pic:nvPicPr>
+                  <pic:blipFill>
+                    <a:blip r:embed="rId87"/>
+                    <a:stretch>
+                      <a:fillRect/>
+                    </a:stretch>
+                  </pic:blipFill>
+                  <pic:spPr>
+                    <a:xfrm>
+                      <a:off x="0" y="0"/>
+                      <a:ext cx="2063750" cy="554990"/>
+                    </a:xfrm>
+                    <a:prstGeom prst="rect">
+                      <a:avLst/>
+                    </a:prstGeom>
+                    <a:noFill/>
+                    <a:ln>
+                      <a:noFill/>
+                    </a:ln>
+                  </pic:spPr>
+                </pic:pic>
+              </a:graphicData>
+            </a:graphic>
+          </wp:inline>
+        </w:drawing>
+      </w:r>
+    </w:p>
+    <w:p>
+      <w:pPr>
+        <w:ind w:left="1680" w:leftChars="0" w:firstLine="420" w:firstLineChars="0"/>
         <w:rPr>
           <w:rFonts w:hint="eastAsia"/>
           <w:lang w:val="en-US" w:eastAsia="zh-CN"/>
@@ -9497,7 +9828,7 @@
     </w:p>
     <w:p>
       <w:pPr>
-        <w:ind w:left="1260" w:leftChars="0" w:firstLine="420" w:firstLineChars="0"/>
+        <w:ind w:left="2100" w:leftChars="0" w:firstLine="420" w:firstLineChars="0"/>
         <w:rPr>
           <w:rFonts w:hint="eastAsia"/>
           <w:lang w:val="en-US" w:eastAsia="zh-CN"/>
@@ -9513,7 +9844,7 @@
     </w:p>
     <w:p>
       <w:pPr>
-        <w:ind w:left="1260" w:leftChars="0" w:firstLine="420" w:firstLineChars="0"/>
+        <w:ind w:left="2100" w:leftChars="0" w:firstLine="420" w:firstLineChars="0"/>
       </w:pPr>
       <w:r>
         <w:drawing>
@@ -9534,7 +9865,7 @@
                     </pic:cNvPicPr>
                   </pic:nvPicPr>
                   <pic:blipFill>
-                    <a:blip r:embed="rId82"/>
+                    <a:blip r:embed="rId88"/>
                     <a:stretch>
                       <a:fillRect/>
                     </a:stretch>
@@ -9561,7 +9892,55 @@
     </w:p>
     <w:p>
       <w:pPr>
-        <w:ind w:left="840" w:leftChars="0" w:firstLine="420" w:firstLineChars="0"/>
+        <w:ind w:left="2100" w:leftChars="0" w:firstLine="420" w:firstLineChars="0"/>
+      </w:pPr>
+      <w:r>
+        <w:drawing>
+          <wp:inline distT="0" distB="0" distL="114300" distR="114300">
+            <wp:extent cx="3710940" cy="1133475"/>
+            <wp:effectExtent l="0" t="0" r="3810" b="9525"/>
+            <wp:docPr id="87" name="图片 8"/>
+            <wp:cNvGraphicFramePr>
+              <a:graphicFrameLocks xmlns:a="http://schemas.openxmlformats.org/drawingml/2006/main" noChangeAspect="1"/>
+            </wp:cNvGraphicFramePr>
+            <a:graphic xmlns:a="http://schemas.openxmlformats.org/drawingml/2006/main">
+              <a:graphicData uri="http://schemas.openxmlformats.org/drawingml/2006/picture">
+                <pic:pic xmlns:pic="http://schemas.openxmlformats.org/drawingml/2006/picture">
+                  <pic:nvPicPr>
+                    <pic:cNvPr id="87" name="图片 8"/>
+                    <pic:cNvPicPr>
+                      <a:picLocks noChangeAspect="1"/>
+                    </pic:cNvPicPr>
+                  </pic:nvPicPr>
+                  <pic:blipFill>
+                    <a:blip r:embed="rId89"/>
+                    <a:stretch>
+                      <a:fillRect/>
+                    </a:stretch>
+                  </pic:blipFill>
+                  <pic:spPr>
+                    <a:xfrm>
+                      <a:off x="0" y="0"/>
+                      <a:ext cx="3710940" cy="1133475"/>
+                    </a:xfrm>
+                    <a:prstGeom prst="rect">
+                      <a:avLst/>
+                    </a:prstGeom>
+                    <a:noFill/>
+                    <a:ln>
+                      <a:noFill/>
+                    </a:ln>
+                  </pic:spPr>
+                </pic:pic>
+              </a:graphicData>
+            </a:graphic>
+          </wp:inline>
+        </w:drawing>
+      </w:r>
+    </w:p>
+    <w:p>
+      <w:pPr>
+        <w:ind w:left="1260" w:leftChars="0" w:firstLine="420" w:firstLineChars="0"/>
         <w:rPr>
           <w:rFonts w:hint="eastAsia"/>
           <w:lang w:val="en-US" w:eastAsia="zh-CN"/>
@@ -9577,7 +9956,7 @@
     </w:p>
     <w:p>
       <w:pPr>
-        <w:ind w:left="1260" w:leftChars="0" w:firstLine="420" w:firstLineChars="0"/>
+        <w:ind w:left="1680" w:leftChars="0" w:firstLine="420" w:firstLineChars="0"/>
         <w:rPr>
           <w:rFonts w:hint="eastAsia"/>
           <w:lang w:val="en-US" w:eastAsia="zh-CN"/>
@@ -9593,6 +9972,38 @@
     </w:p>
     <w:p>
       <w:pPr>
+        <w:ind w:left="2100" w:leftChars="0" w:firstLine="420" w:firstLineChars="0"/>
+        <w:rPr>
+          <w:rFonts w:hint="eastAsia"/>
+          <w:lang w:val="en-US" w:eastAsia="zh-CN"/>
+        </w:rPr>
+      </w:pPr>
+      <w:r>
+        <w:rPr>
+          <w:rFonts w:hint="eastAsia"/>
+          <w:lang w:val="en-US" w:eastAsia="zh-CN"/>
+        </w:rPr>
+        <w:t>systemctl start multipathd</w:t>
+      </w:r>
+    </w:p>
+    <w:p>
+      <w:pPr>
+        <w:ind w:left="2100" w:leftChars="0" w:firstLine="420" w:firstLineChars="0"/>
+        <w:rPr>
+          <w:rFonts w:hint="eastAsia"/>
+          <w:lang w:val="en-US" w:eastAsia="zh-CN"/>
+        </w:rPr>
+      </w:pPr>
+      <w:r>
+        <w:rPr>
+          <w:rFonts w:hint="eastAsia"/>
+          <w:lang w:val="en-US" w:eastAsia="zh-CN"/>
+        </w:rPr>
+        <w:t>systemctl enable multipathd</w:t>
+      </w:r>
+    </w:p>
+    <w:p>
+      <w:pPr>
         <w:ind w:left="1680" w:leftChars="0" w:firstLine="420" w:firstLineChars="0"/>
         <w:rPr>
           <w:rFonts w:hint="eastAsia"/>
@@ -9604,8 +10015,158 @@
           <w:rFonts w:hint="eastAsia"/>
           <w:lang w:val="en-US" w:eastAsia="zh-CN"/>
         </w:rPr>
-        <w:t>systemctl start multipathd</w:t>
-      </w:r>
+        <w:t>验证</w:t>
+      </w:r>
+    </w:p>
+    <w:p>
+      <w:pPr>
+        <w:ind w:left="2100" w:leftChars="0" w:firstLine="420" w:firstLineChars="0"/>
+        <w:rPr>
+          <w:rFonts w:hint="eastAsia"/>
+          <w:lang w:val="en-US" w:eastAsia="zh-CN"/>
+        </w:rPr>
+      </w:pPr>
+      <w:r>
+        <w:rPr>
+          <w:rFonts w:hint="eastAsia"/>
+          <w:lang w:val="en-US" w:eastAsia="zh-CN"/>
+        </w:rPr>
+        <w:t>ls /dev/mapper #mpatha即为多路径设备</w:t>
+      </w:r>
+    </w:p>
+    <w:p>
+      <w:pPr>
+        <w:ind w:left="2100" w:leftChars="0" w:firstLine="420" w:firstLineChars="0"/>
+        <w:rPr>
+          <w:rFonts w:hint="eastAsia"/>
+          <w:lang w:val="en-US" w:eastAsia="zh-CN"/>
+        </w:rPr>
+      </w:pPr>
+      <w:r>
+        <w:rPr>
+          <w:rFonts w:hint="eastAsia"/>
+          <w:lang w:val="en-US" w:eastAsia="zh-CN"/>
+        </w:rPr>
+        <w:t>multipath -rr #重新加载多路径信息</w:t>
+      </w:r>
+    </w:p>
+    <w:p>
+      <w:pPr>
+        <w:ind w:left="2100" w:leftChars="0" w:firstLine="420" w:firstLineChars="0"/>
+        <w:rPr>
+          <w:rFonts w:hint="eastAsia"/>
+          <w:lang w:val="en-US" w:eastAsia="zh-CN"/>
+        </w:rPr>
+      </w:pPr>
+      <w:r>
+        <w:rPr>
+          <w:rFonts w:hint="eastAsia"/>
+          <w:lang w:val="en-US" w:eastAsia="zh-CN"/>
+        </w:rPr>
+        <w:t>multipath -ll #查看多路径信息</w:t>
+      </w:r>
+    </w:p>
+    <w:p>
+      <w:pPr>
+        <w:ind w:left="2100" w:leftChars="0" w:firstLine="420" w:firstLineChars="0"/>
+      </w:pPr>
+      <w:r>
+        <w:drawing>
+          <wp:inline distT="0" distB="0" distL="114300" distR="114300">
+            <wp:extent cx="3552825" cy="800100"/>
+            <wp:effectExtent l="0" t="0" r="9525" b="0"/>
+            <wp:docPr id="88" name="图片 9"/>
+            <wp:cNvGraphicFramePr>
+              <a:graphicFrameLocks xmlns:a="http://schemas.openxmlformats.org/drawingml/2006/main" noChangeAspect="1"/>
+            </wp:cNvGraphicFramePr>
+            <a:graphic xmlns:a="http://schemas.openxmlformats.org/drawingml/2006/main">
+              <a:graphicData uri="http://schemas.openxmlformats.org/drawingml/2006/picture">
+                <pic:pic xmlns:pic="http://schemas.openxmlformats.org/drawingml/2006/picture">
+                  <pic:nvPicPr>
+                    <pic:cNvPr id="88" name="图片 9"/>
+                    <pic:cNvPicPr>
+                      <a:picLocks noChangeAspect="1"/>
+                    </pic:cNvPicPr>
+                  </pic:nvPicPr>
+                  <pic:blipFill>
+                    <a:blip r:embed="rId90"/>
+                    <a:stretch>
+                      <a:fillRect/>
+                    </a:stretch>
+                  </pic:blipFill>
+                  <pic:spPr>
+                    <a:xfrm>
+                      <a:off x="0" y="0"/>
+                      <a:ext cx="3552825" cy="800100"/>
+                    </a:xfrm>
+                    <a:prstGeom prst="rect">
+                      <a:avLst/>
+                    </a:prstGeom>
+                    <a:noFill/>
+                    <a:ln>
+                      <a:noFill/>
+                    </a:ln>
+                  </pic:spPr>
+                </pic:pic>
+              </a:graphicData>
+            </a:graphic>
+          </wp:inline>
+        </w:drawing>
+      </w:r>
+    </w:p>
+    <w:p>
+      <w:pPr>
+        <w:ind w:left="2100" w:leftChars="0" w:firstLine="420" w:firstLineChars="0"/>
+        <w:rPr>
+          <w:rFonts w:hint="eastAsia"/>
+          <w:lang w:val="en-US" w:eastAsia="zh-CN"/>
+        </w:rPr>
+      </w:pPr>
+      <w:bookmarkStart w:id="0" w:name="_GoBack"/>
+      <w:r>
+        <w:drawing>
+          <wp:inline distT="0" distB="0" distL="114300" distR="114300">
+            <wp:extent cx="4597400" cy="1010285"/>
+            <wp:effectExtent l="0" t="0" r="12700" b="18415"/>
+            <wp:docPr id="89" name="图片 10"/>
+            <wp:cNvGraphicFramePr>
+              <a:graphicFrameLocks xmlns:a="http://schemas.openxmlformats.org/drawingml/2006/main" noChangeAspect="1"/>
+            </wp:cNvGraphicFramePr>
+            <a:graphic xmlns:a="http://schemas.openxmlformats.org/drawingml/2006/main">
+              <a:graphicData uri="http://schemas.openxmlformats.org/drawingml/2006/picture">
+                <pic:pic xmlns:pic="http://schemas.openxmlformats.org/drawingml/2006/picture">
+                  <pic:nvPicPr>
+                    <pic:cNvPr id="89" name="图片 10"/>
+                    <pic:cNvPicPr>
+                      <a:picLocks noChangeAspect="1"/>
+                    </pic:cNvPicPr>
+                  </pic:nvPicPr>
+                  <pic:blipFill>
+                    <a:blip r:embed="rId91"/>
+                    <a:stretch>
+                      <a:fillRect/>
+                    </a:stretch>
+                  </pic:blipFill>
+                  <pic:spPr>
+                    <a:xfrm>
+                      <a:off x="0" y="0"/>
+                      <a:ext cx="4597400" cy="1010285"/>
+                    </a:xfrm>
+                    <a:prstGeom prst="rect">
+                      <a:avLst/>
+                    </a:prstGeom>
+                    <a:noFill/>
+                    <a:ln>
+                      <a:noFill/>
+                    </a:ln>
+                  </pic:spPr>
+                </pic:pic>
+              </a:graphicData>
+            </a:graphic>
+          </wp:inline>
+        </w:drawing>
+      </w:r>
+      <w:bookmarkEnd w:id="0"/>
     </w:p>
     <w:p>
       <w:pPr>
@@ -9620,92 +10181,12 @@
           <w:rFonts w:hint="eastAsia"/>
           <w:lang w:val="en-US" w:eastAsia="zh-CN"/>
         </w:rPr>
-        <w:t>systemctl enable multipathd</w:t>
-      </w:r>
-    </w:p>
-    <w:p>
-      <w:pPr>
-        <w:ind w:left="1260" w:leftChars="0" w:firstLine="420" w:firstLineChars="0"/>
-        <w:rPr>
-          <w:rFonts w:hint="eastAsia"/>
-          <w:lang w:val="en-US" w:eastAsia="zh-CN"/>
-        </w:rPr>
-      </w:pPr>
-      <w:r>
-        <w:rPr>
-          <w:rFonts w:hint="eastAsia"/>
-          <w:lang w:val="en-US" w:eastAsia="zh-CN"/>
-        </w:rPr>
-        <w:t>验证</w:t>
-      </w:r>
-    </w:p>
-    <w:p>
-      <w:pPr>
-        <w:ind w:left="1680" w:leftChars="0" w:firstLine="420" w:firstLineChars="0"/>
-        <w:rPr>
-          <w:rFonts w:hint="eastAsia"/>
-          <w:lang w:val="en-US" w:eastAsia="zh-CN"/>
-        </w:rPr>
-      </w:pPr>
-      <w:r>
-        <w:rPr>
-          <w:rFonts w:hint="eastAsia"/>
-          <w:lang w:val="en-US" w:eastAsia="zh-CN"/>
-        </w:rPr>
-        <w:t>ls /dev/mapper #mpatha即为多路径设备</w:t>
-      </w:r>
-    </w:p>
-    <w:p>
-      <w:pPr>
-        <w:ind w:left="1680" w:leftChars="0" w:firstLine="420" w:firstLineChars="0"/>
-        <w:rPr>
-          <w:rFonts w:hint="eastAsia"/>
-          <w:lang w:val="en-US" w:eastAsia="zh-CN"/>
-        </w:rPr>
-      </w:pPr>
-      <w:r>
-        <w:rPr>
-          <w:rFonts w:hint="eastAsia"/>
-          <w:lang w:val="en-US" w:eastAsia="zh-CN"/>
-        </w:rPr>
-        <w:t>multipath -rr #重新加载多路径信息</w:t>
-      </w:r>
-    </w:p>
-    <w:p>
-      <w:pPr>
-        <w:ind w:left="1680" w:leftChars="0" w:firstLine="420" w:firstLineChars="0"/>
-        <w:rPr>
-          <w:rFonts w:hint="eastAsia"/>
-          <w:lang w:val="en-US" w:eastAsia="zh-CN"/>
-        </w:rPr>
-      </w:pPr>
-      <w:r>
-        <w:rPr>
-          <w:rFonts w:hint="eastAsia"/>
-          <w:lang w:val="en-US" w:eastAsia="zh-CN"/>
-        </w:rPr>
-        <w:t>multipath -ll #查看多路径信息</w:t>
-      </w:r>
-    </w:p>
-    <w:p>
-      <w:pPr>
-        <w:ind w:left="1260" w:leftChars="0" w:firstLine="420" w:firstLineChars="0"/>
-        <w:rPr>
-          <w:rFonts w:hint="eastAsia"/>
-          <w:lang w:val="en-US" w:eastAsia="zh-CN"/>
-        </w:rPr>
-      </w:pPr>
-      <w:r>
-        <w:rPr>
-          <w:rFonts w:hint="eastAsia"/>
-          <w:lang w:val="en-US" w:eastAsia="zh-CN"/>
-        </w:rPr>
         <w:t>分区</w:t>
       </w:r>
     </w:p>
     <w:p>
       <w:pPr>
-        <w:ind w:left="1680" w:leftChars="0" w:firstLine="420" w:firstLineChars="0"/>
+        <w:ind w:left="2100" w:leftChars="0" w:firstLine="420" w:firstLineChars="0"/>
         <w:rPr>
           <w:rFonts w:hint="default"/>
           <w:lang w:val="en-US" w:eastAsia="zh-CN"/>

--- a/第四阶段/集群与存储/存储技术与应用 iscsi技术应用 udev配置 NFS网络文件系统 multupath多路径.docx
+++ b/第四阶段/集群与存储/存储技术与应用 iscsi技术应用 udev配置 NFS网络文件系统 multupath多路径.docx
@@ -1772,7 +1772,7 @@
           <w:rFonts w:hint="eastAsia"/>
           <w:lang w:val="en-US" w:eastAsia="zh-CN"/>
         </w:rPr>
-        <w:t>定义后端存储（给cdb1起个名字formysql,加入到iscsi管理中）</w:t>
+        <w:t>定义后端存储（给vdb1起个名字formysql,加入到iscsi管理中）</w:t>
       </w:r>
     </w:p>
     <w:p>
@@ -2278,8 +2278,8 @@
       <w:r>
         <w:drawing>
           <wp:inline distT="0" distB="0" distL="114300" distR="114300">
-            <wp:extent cx="5271770" cy="257810"/>
-            <wp:effectExtent l="0" t="0" r="5080" b="8890"/>
+            <wp:extent cx="4819650" cy="235585"/>
+            <wp:effectExtent l="0" t="0" r="0" b="12065"/>
             <wp:docPr id="7" name="图片 7"/>
             <wp:cNvGraphicFramePr>
               <a:graphicFrameLocks xmlns:a="http://schemas.openxmlformats.org/drawingml/2006/main" noChangeAspect="1"/>
@@ -2302,7 +2302,7 @@
                   <pic:spPr>
                     <a:xfrm>
                       <a:off x="0" y="0"/>
-                      <a:ext cx="5271770" cy="257810"/>
+                      <a:ext cx="4819650" cy="235585"/>
                     </a:xfrm>
                     <a:prstGeom prst="rect">
                       <a:avLst/>
@@ -4005,7 +4005,7 @@
           <w:color w:val="FF0000"/>
           <w:lang w:val="en-US" w:eastAsia="zh-CN"/>
         </w:rPr>
-        <w:t>注意：千万不要使用两个节点同时挂载相同的文件系统（分区），如果多个节点同时挂在不这个文件系统，很可能会导致文件系统损坏，数据丢失！因为XFS/EXT3/EXT4这些文件系统都是单节点文件系统。红帽的GFS才能支持多节点同时挂载。</w:t>
+        <w:t>注意：千万不要使用两个节点同时挂载相同的文件系统（分区），如果多个节点同时挂在这个文件系统，很可能会导致文件系统损坏，数据丢失！因为XFS/EXT3/EXT4这些文件系统都是单节点文件系统。红帽的GFS才能支持多节点同时挂载。</w:t>
       </w:r>
     </w:p>
     <w:p>
@@ -4248,7 +4248,7 @@
           <w:rFonts w:hint="eastAsia"/>
           <w:lang w:val="en-US" w:eastAsia="zh-CN"/>
         </w:rPr>
-        <w:t>udev街道事件通知</w:t>
+        <w:t>udev接到事件通知</w:t>
       </w:r>
     </w:p>
     <w:p>
@@ -4488,7 +4488,7 @@
           <w:rFonts w:hint="eastAsia"/>
           <w:lang w:val="en-US" w:eastAsia="zh-CN"/>
         </w:rPr>
-        <w:t>决定出发哪些事件</w:t>
+        <w:t>决定触发哪些事件</w:t>
       </w:r>
     </w:p>
     <w:p>
@@ -4680,7 +4680,7 @@
           <w:rFonts w:hint="eastAsia"/>
           <w:lang w:val="en-US" w:eastAsia="zh-CN"/>
         </w:rPr>
-        <w:t>/etc/udev/rules.d/&lt;rule_name&gt;.rules</w:t>
+        <w:t>/etc/udev/rules.d/数字-&lt;rule_name&gt;.rules</w:t>
       </w:r>
     </w:p>
     <w:p>
@@ -5023,12 +5023,13 @@
     </w:p>
     <w:p>
       <w:pPr>
-        <w:ind w:left="420" w:leftChars="0" w:firstLine="420" w:firstLineChars="0"/>
-        <w:rPr>
-          <w:rFonts w:hint="eastAsia"/>
-          <w:lang w:val="en-US" w:eastAsia="zh-CN"/>
-        </w:rPr>
-      </w:pPr>
+        <w:ind w:left="840" w:leftChars="0" w:firstLine="420" w:firstLineChars="0"/>
+        <w:rPr>
+          <w:rFonts w:hint="eastAsia"/>
+          <w:lang w:val="en-US" w:eastAsia="zh-CN"/>
+        </w:rPr>
+      </w:pPr>
+      <w:bookmarkStart w:id="0" w:name="_GoBack"/>
       <w:r>
         <w:rPr>
           <w:rFonts w:hint="eastAsia"/>
@@ -5039,7 +5040,7 @@
     </w:p>
     <w:p>
       <w:pPr>
-        <w:ind w:left="840" w:leftChars="0" w:firstLine="420" w:firstLineChars="0"/>
+        <w:ind w:left="1260" w:leftChars="0" w:firstLine="420" w:firstLineChars="0"/>
         <w:rPr>
           <w:rFonts w:hint="eastAsia"/>
           <w:lang w:val="en-US" w:eastAsia="zh-CN"/>
@@ -5055,7 +5056,7 @@
     </w:p>
     <w:p>
       <w:pPr>
-        <w:ind w:left="1260" w:leftChars="0" w:firstLine="420" w:firstLineChars="0"/>
+        <w:ind w:left="1680" w:leftChars="0" w:firstLine="420" w:firstLineChars="0"/>
         <w:rPr>
           <w:rFonts w:hint="default"/>
           <w:lang w:val="en-US" w:eastAsia="zh-CN"/>
@@ -5120,7 +5121,7 @@
     </w:p>
     <w:p>
       <w:pPr>
-        <w:ind w:left="840" w:leftChars="0" w:firstLine="420" w:firstLineChars="0"/>
+        <w:ind w:left="1260" w:leftChars="0" w:firstLine="420" w:firstLineChars="0"/>
         <w:rPr>
           <w:rFonts w:hint="eastAsia"/>
           <w:lang w:val="en-US" w:eastAsia="zh-CN"/>
@@ -5136,7 +5137,7 @@
     </w:p>
     <w:p>
       <w:pPr>
-        <w:ind w:left="1260" w:leftChars="0" w:firstLine="420" w:firstLineChars="0"/>
+        <w:ind w:left="1680" w:leftChars="0" w:firstLine="420" w:firstLineChars="0"/>
         <w:rPr>
           <w:rFonts w:hint="eastAsia"/>
           <w:lang w:val="en-US" w:eastAsia="zh-CN"/>
@@ -5152,7 +5153,7 @@
     </w:p>
     <w:p>
       <w:pPr>
-        <w:ind w:left="1260" w:leftChars="0" w:firstLine="420" w:firstLineChars="0"/>
+        <w:ind w:left="1680" w:leftChars="0" w:firstLine="420" w:firstLineChars="0"/>
         <w:rPr>
           <w:rFonts w:hint="eastAsia"/>
           <w:lang w:val="en-US" w:eastAsia="zh-CN"/>
@@ -5168,7 +5169,7 @@
     </w:p>
     <w:p>
       <w:pPr>
-        <w:ind w:left="1260" w:leftChars="0" w:firstLine="420" w:firstLineChars="0"/>
+        <w:ind w:left="1680" w:leftChars="0" w:firstLine="420" w:firstLineChars="0"/>
         <w:rPr>
           <w:rFonts w:hint="eastAsia"/>
           <w:lang w:val="en-US" w:eastAsia="zh-CN"/>
@@ -5184,7 +5185,7 @@
     </w:p>
     <w:p>
       <w:pPr>
-        <w:ind w:left="1260" w:leftChars="0" w:firstLine="420" w:firstLineChars="0"/>
+        <w:ind w:left="1680" w:leftChars="0" w:firstLine="420" w:firstLineChars="0"/>
         <w:rPr>
           <w:rFonts w:hint="eastAsia"/>
           <w:lang w:val="en-US" w:eastAsia="zh-CN"/>
@@ -5198,6 +5199,7 @@
         <w:t>%%：%符号本身</w:t>
       </w:r>
     </w:p>
+    <w:bookmarkEnd w:id="0"/>
     <w:p>
       <w:pPr>
         <w:ind w:left="420" w:leftChars="0" w:firstLine="420" w:firstLineChars="0"/>
@@ -10122,7 +10124,6 @@
           <w:lang w:val="en-US" w:eastAsia="zh-CN"/>
         </w:rPr>
       </w:pPr>
-      <w:bookmarkStart w:id="0" w:name="_GoBack"/>
       <w:r>
         <w:drawing>
           <wp:inline distT="0" distB="0" distL="114300" distR="114300">
@@ -10166,7 +10167,6 @@
           </wp:inline>
         </w:drawing>
       </w:r>
-      <w:bookmarkEnd w:id="0"/>
     </w:p>
     <w:p>
       <w:pPr>

--- a/第四阶段/集群与存储/存储技术与应用 iscsi技术应用 udev配置 NFS网络文件系统 multupath多路径.docx
+++ b/第四阶段/集群与存储/存储技术与应用 iscsi技术应用 udev配置 NFS网络文件系统 multupath多路径.docx
@@ -370,8 +370,10 @@
           <w:rFonts w:hint="eastAsia"/>
           <w:lang w:val="en-US" w:eastAsia="zh-CN"/>
         </w:rPr>
-        <w:t>一种专用数据存储服务器，以数据为中心，将存储设备与服务器彻底分离，集中管理数据，从而释放带宽、提高性能、降低总拥有成本，保护投资，通常由独立的操作系统</w:t>
-      </w:r>
+        <w:t>一种专用数据存储服务器，以数据为中心，将存储设备与服务器彻底分离，集中管理数据，从而释放带宽、提高性能、降低总拥有成本，保护投资，通常有独立的操作系统</w:t>
+      </w:r>
+      <w:bookmarkStart w:id="0" w:name="_GoBack"/>
+      <w:bookmarkEnd w:id="0"/>
     </w:p>
     <w:p>
       <w:pPr>
@@ -5029,7 +5031,6 @@
           <w:lang w:val="en-US" w:eastAsia="zh-CN"/>
         </w:rPr>
       </w:pPr>
-      <w:bookmarkStart w:id="0" w:name="_GoBack"/>
       <w:r>
         <w:rPr>
           <w:rFonts w:hint="eastAsia"/>
@@ -5199,7 +5200,6 @@
         <w:t>%%：%符号本身</w:t>
       </w:r>
     </w:p>
-    <w:bookmarkEnd w:id="0"/>
     <w:p>
       <w:pPr>
         <w:ind w:left="420" w:leftChars="0" w:firstLine="420" w:firstLineChars="0"/>
@@ -6621,7 +6621,7 @@
           <w:rFonts w:hint="eastAsia"/>
           <w:lang w:val="en-US" w:eastAsia="zh-CN"/>
         </w:rPr>
-        <w:t>all_squash作用是客户端任何用户写入的文件属主属组都是nfsnody</w:t>
+        <w:t>all_squash作用是客户端任何用户写入的文件属主属组都是nfsnbody</w:t>
       </w:r>
     </w:p>
     <w:p>
@@ -8252,7 +8252,7 @@
           <w:rFonts w:hint="eastAsia"/>
           <w:lang w:val="en-US" w:eastAsia="zh-CN"/>
         </w:rPr>
-        <w:t>多路径集合了I/O路径，并生成由这些集合路径组成的欣设备</w:t>
+        <w:t>多路径集合了I/O路径，并生成由这些集合路径组成的新设备</w:t>
       </w:r>
     </w:p>
     <w:p>
@@ -8467,12 +8467,6 @@
             <w:insideV w:val="single" w:color="auto" w:sz="4" w:space="0"/>
           </w:tblBorders>
           <w:tblLayout w:type="fixed"/>
-          <w:tblCellMar>
-            <w:top w:w="0" w:type="dxa"/>
-            <w:left w:w="108" w:type="dxa"/>
-            <w:bottom w:w="0" w:type="dxa"/>
-            <w:right w:w="108" w:type="dxa"/>
-          </w:tblCellMar>
         </w:tblPrEx>
         <w:tc>
           <w:tcPr>
@@ -9259,7 +9253,7 @@
           <w:rFonts w:hint="eastAsia"/>
           <w:lang w:val="en-US" w:eastAsia="zh-CN"/>
         </w:rPr>
-        <w:t>默认情况下回将多路径设备的名称设定为它的WWID</w:t>
+        <w:t>默认情况下会将多路径设备的名称设定为它的WWID</w:t>
       </w:r>
     </w:p>
     <w:p>
@@ -9841,7 +9835,7 @@
           <w:rFonts w:hint="eastAsia"/>
           <w:lang w:val="en-US" w:eastAsia="zh-CN"/>
         </w:rPr>
-        <w:t>根据得到的WWID，为多路径设置配置别名</w:t>
+        <w:t>根据得到的WWID，为多路径设备配置别名</w:t>
       </w:r>
     </w:p>
     <w:p>
